--- a/sever_part/DB Server Part.docx
+++ b/sever_part/DB Server Part.docx
@@ -434,7 +434,7 @@
       <w:pPr>
         <w:jc w:val="center"/>
         <w:rPr>
-          <w:rFonts w:ascii="Arial" w:hAnsi="Arial" w:cs="Arial" w:hint="eastAsia"/>
+          <w:rFonts w:ascii="Arial" w:hAnsi="Arial" w:cs="Arial"/>
           <w:sz w:val="28"/>
           <w:szCs w:val="28"/>
         </w:rPr>
@@ -468,6 +468,7 @@
           <w:sz w:val="28"/>
           <w:szCs w:val="28"/>
         </w:rPr>
+        <w:lastRenderedPageBreak/>
         <w:t>Requiremen</w:t>
       </w:r>
       <w:r>
@@ -514,7 +515,7 @@
         <w:autoSpaceDE/>
         <w:autoSpaceDN/>
         <w:rPr>
-          <w:rFonts w:ascii="Arial" w:hAnsi="Arial" w:cs="Arial" w:hint="eastAsia"/>
+          <w:rFonts w:ascii="Arial" w:hAnsi="Arial" w:cs="Arial"/>
           <w:sz w:val="28"/>
           <w:szCs w:val="28"/>
         </w:rPr>
@@ -524,7 +525,7 @@
       <w:pPr>
         <w:spacing w:after="0"/>
         <w:rPr>
-          <w:rFonts w:asciiTheme="majorHAnsi" w:eastAsiaTheme="majorHAnsi" w:hAnsiTheme="majorHAnsi" w:cs="Arial" w:hint="eastAsia"/>
+          <w:rFonts w:asciiTheme="majorHAnsi" w:eastAsiaTheme="majorHAnsi" w:hAnsiTheme="majorHAnsi" w:cs="Arial"/>
         </w:rPr>
       </w:pPr>
       <w:r>
@@ -538,7 +539,7 @@
       <w:pPr>
         <w:spacing w:after="0"/>
         <w:rPr>
-          <w:rFonts w:asciiTheme="majorHAnsi" w:eastAsiaTheme="majorHAnsi" w:hAnsiTheme="majorHAnsi" w:cs="Arial" w:hint="eastAsia"/>
+          <w:rFonts w:asciiTheme="majorHAnsi" w:eastAsiaTheme="majorHAnsi" w:hAnsiTheme="majorHAnsi" w:cs="Arial"/>
         </w:rPr>
       </w:pPr>
       <w:r>
@@ -552,7 +553,7 @@
       <w:pPr>
         <w:spacing w:after="0"/>
         <w:rPr>
-          <w:rFonts w:asciiTheme="majorHAnsi" w:eastAsiaTheme="majorHAnsi" w:hAnsiTheme="majorHAnsi" w:cs="Arial" w:hint="eastAsia"/>
+          <w:rFonts w:asciiTheme="majorHAnsi" w:eastAsiaTheme="majorHAnsi" w:hAnsiTheme="majorHAnsi" w:cs="Arial"/>
         </w:rPr>
       </w:pPr>
       <w:r>
@@ -566,7 +567,7 @@
       <w:pPr>
         <w:spacing w:after="0"/>
         <w:rPr>
-          <w:rFonts w:asciiTheme="majorHAnsi" w:eastAsiaTheme="majorHAnsi" w:hAnsiTheme="majorHAnsi" w:cs="Arial" w:hint="eastAsia"/>
+          <w:rFonts w:asciiTheme="majorHAnsi" w:eastAsiaTheme="majorHAnsi" w:hAnsiTheme="majorHAnsi" w:cs="Arial"/>
         </w:rPr>
       </w:pPr>
       <w:r>
@@ -580,7 +581,7 @@
       <w:pPr>
         <w:spacing w:after="0"/>
         <w:rPr>
-          <w:rFonts w:asciiTheme="majorHAnsi" w:eastAsiaTheme="majorHAnsi" w:hAnsiTheme="majorHAnsi" w:cs="Arial" w:hint="eastAsia"/>
+          <w:rFonts w:asciiTheme="majorHAnsi" w:eastAsiaTheme="majorHAnsi" w:hAnsiTheme="majorHAnsi" w:cs="Arial"/>
         </w:rPr>
       </w:pPr>
       <w:r>
@@ -594,7 +595,7 @@
       <w:pPr>
         <w:spacing w:after="0"/>
         <w:rPr>
-          <w:rFonts w:asciiTheme="majorHAnsi" w:eastAsiaTheme="majorHAnsi" w:hAnsiTheme="majorHAnsi" w:cs="Arial" w:hint="eastAsia"/>
+          <w:rFonts w:asciiTheme="majorHAnsi" w:eastAsiaTheme="majorHAnsi" w:hAnsiTheme="majorHAnsi" w:cs="Arial"/>
         </w:rPr>
       </w:pPr>
       <w:r>
@@ -608,7 +609,7 @@
       <w:pPr>
         <w:spacing w:after="0"/>
         <w:rPr>
-          <w:rFonts w:asciiTheme="majorHAnsi" w:eastAsiaTheme="majorHAnsi" w:hAnsiTheme="majorHAnsi" w:cs="Arial" w:hint="eastAsia"/>
+          <w:rFonts w:asciiTheme="majorHAnsi" w:eastAsiaTheme="majorHAnsi" w:hAnsiTheme="majorHAnsi" w:cs="Arial"/>
         </w:rPr>
       </w:pPr>
       <w:r>
@@ -622,7 +623,7 @@
       <w:pPr>
         <w:spacing w:after="0"/>
         <w:rPr>
-          <w:rFonts w:asciiTheme="majorHAnsi" w:eastAsiaTheme="majorHAnsi" w:hAnsiTheme="majorHAnsi" w:cs="Arial" w:hint="eastAsia"/>
+          <w:rFonts w:asciiTheme="majorHAnsi" w:eastAsiaTheme="majorHAnsi" w:hAnsiTheme="majorHAnsi" w:cs="Arial"/>
         </w:rPr>
       </w:pPr>
       <w:r>
@@ -636,7 +637,7 @@
       <w:pPr>
         <w:spacing w:after="0"/>
         <w:rPr>
-          <w:rFonts w:asciiTheme="majorHAnsi" w:eastAsiaTheme="majorHAnsi" w:hAnsiTheme="majorHAnsi" w:cs="Arial" w:hint="eastAsia"/>
+          <w:rFonts w:asciiTheme="majorHAnsi" w:eastAsiaTheme="majorHAnsi" w:hAnsiTheme="majorHAnsi" w:cs="Arial"/>
         </w:rPr>
       </w:pPr>
       <w:r>
@@ -650,7 +651,7 @@
       <w:pPr>
         <w:spacing w:after="0"/>
         <w:rPr>
-          <w:rFonts w:asciiTheme="majorHAnsi" w:eastAsiaTheme="majorHAnsi" w:hAnsiTheme="majorHAnsi" w:cs="Arial" w:hint="eastAsia"/>
+          <w:rFonts w:asciiTheme="majorHAnsi" w:eastAsiaTheme="majorHAnsi" w:hAnsiTheme="majorHAnsi" w:cs="Arial"/>
         </w:rPr>
       </w:pPr>
       <w:r>
@@ -664,7 +665,7 @@
       <w:pPr>
         <w:spacing w:after="0"/>
         <w:rPr>
-          <w:rFonts w:asciiTheme="majorHAnsi" w:eastAsiaTheme="majorHAnsi" w:hAnsiTheme="majorHAnsi" w:cs="Arial" w:hint="eastAsia"/>
+          <w:rFonts w:asciiTheme="majorHAnsi" w:eastAsiaTheme="majorHAnsi" w:hAnsiTheme="majorHAnsi" w:cs="Arial"/>
         </w:rPr>
       </w:pPr>
       <w:r>
@@ -678,7 +679,7 @@
       <w:pPr>
         <w:spacing w:after="0"/>
         <w:rPr>
-          <w:rFonts w:asciiTheme="majorHAnsi" w:eastAsiaTheme="majorHAnsi" w:hAnsiTheme="majorHAnsi" w:cs="Arial" w:hint="eastAsia"/>
+          <w:rFonts w:asciiTheme="majorHAnsi" w:eastAsiaTheme="majorHAnsi" w:hAnsiTheme="majorHAnsi" w:cs="Arial"/>
         </w:rPr>
       </w:pPr>
       <w:r>
@@ -692,7 +693,7 @@
       <w:pPr>
         <w:spacing w:after="0"/>
         <w:rPr>
-          <w:rFonts w:asciiTheme="majorHAnsi" w:eastAsiaTheme="majorHAnsi" w:hAnsiTheme="majorHAnsi" w:cs="Arial" w:hint="eastAsia"/>
+          <w:rFonts w:asciiTheme="majorHAnsi" w:eastAsiaTheme="majorHAnsi" w:hAnsiTheme="majorHAnsi" w:cs="Arial"/>
         </w:rPr>
       </w:pPr>
       <w:r>
@@ -706,7 +707,7 @@
       <w:pPr>
         <w:spacing w:after="0"/>
         <w:rPr>
-          <w:rFonts w:asciiTheme="majorHAnsi" w:eastAsiaTheme="majorHAnsi" w:hAnsiTheme="majorHAnsi" w:cs="Arial" w:hint="eastAsia"/>
+          <w:rFonts w:asciiTheme="majorHAnsi" w:eastAsiaTheme="majorHAnsi" w:hAnsiTheme="majorHAnsi" w:cs="Arial"/>
         </w:rPr>
       </w:pPr>
       <w:r>
@@ -720,7 +721,7 @@
       <w:pPr>
         <w:spacing w:after="0"/>
         <w:rPr>
-          <w:rFonts w:asciiTheme="majorHAnsi" w:eastAsiaTheme="majorHAnsi" w:hAnsiTheme="majorHAnsi" w:cs="Arial" w:hint="eastAsia"/>
+          <w:rFonts w:asciiTheme="majorHAnsi" w:eastAsiaTheme="majorHAnsi" w:hAnsiTheme="majorHAnsi" w:cs="Arial"/>
         </w:rPr>
       </w:pPr>
       <w:r>
@@ -734,7 +735,7 @@
       <w:pPr>
         <w:spacing w:after="0"/>
         <w:rPr>
-          <w:rFonts w:asciiTheme="majorHAnsi" w:eastAsiaTheme="majorHAnsi" w:hAnsiTheme="majorHAnsi" w:cs="Arial" w:hint="eastAsia"/>
+          <w:rFonts w:asciiTheme="majorHAnsi" w:eastAsiaTheme="majorHAnsi" w:hAnsiTheme="majorHAnsi" w:cs="Arial"/>
         </w:rPr>
       </w:pPr>
       <w:r>
@@ -748,7 +749,7 @@
       <w:pPr>
         <w:spacing w:after="0"/>
         <w:rPr>
-          <w:rFonts w:asciiTheme="majorHAnsi" w:eastAsiaTheme="majorHAnsi" w:hAnsiTheme="majorHAnsi" w:cs="Arial" w:hint="eastAsia"/>
+          <w:rFonts w:asciiTheme="majorHAnsi" w:eastAsiaTheme="majorHAnsi" w:hAnsiTheme="majorHAnsi" w:cs="Arial"/>
         </w:rPr>
       </w:pPr>
       <w:r>
@@ -762,7 +763,7 @@
       <w:pPr>
         <w:spacing w:after="0"/>
         <w:rPr>
-          <w:rFonts w:asciiTheme="majorHAnsi" w:eastAsiaTheme="majorHAnsi" w:hAnsiTheme="majorHAnsi" w:cs="Arial" w:hint="eastAsia"/>
+          <w:rFonts w:asciiTheme="majorHAnsi" w:eastAsiaTheme="majorHAnsi" w:hAnsiTheme="majorHAnsi" w:cs="Arial"/>
         </w:rPr>
       </w:pPr>
       <w:r>
@@ -776,7 +777,7 @@
       <w:pPr>
         <w:spacing w:after="0"/>
         <w:rPr>
-          <w:rFonts w:asciiTheme="majorHAnsi" w:eastAsiaTheme="majorHAnsi" w:hAnsiTheme="majorHAnsi" w:cs="Arial" w:hint="eastAsia"/>
+          <w:rFonts w:asciiTheme="majorHAnsi" w:eastAsiaTheme="majorHAnsi" w:hAnsiTheme="majorHAnsi" w:cs="Arial"/>
         </w:rPr>
       </w:pPr>
       <w:r>
@@ -790,7 +791,7 @@
       <w:pPr>
         <w:spacing w:after="0"/>
         <w:rPr>
-          <w:rFonts w:asciiTheme="majorHAnsi" w:eastAsiaTheme="majorHAnsi" w:hAnsiTheme="majorHAnsi" w:cs="Arial" w:hint="eastAsia"/>
+          <w:rFonts w:asciiTheme="majorHAnsi" w:eastAsiaTheme="majorHAnsi" w:hAnsiTheme="majorHAnsi" w:cs="Arial"/>
         </w:rPr>
       </w:pPr>
       <w:r>
@@ -804,7 +805,7 @@
       <w:pPr>
         <w:spacing w:after="0"/>
         <w:rPr>
-          <w:rFonts w:asciiTheme="majorHAnsi" w:eastAsiaTheme="majorHAnsi" w:hAnsiTheme="majorHAnsi" w:cs="Arial" w:hint="eastAsia"/>
+          <w:rFonts w:asciiTheme="majorHAnsi" w:eastAsiaTheme="majorHAnsi" w:hAnsiTheme="majorHAnsi" w:cs="Arial"/>
         </w:rPr>
       </w:pPr>
       <w:r>
@@ -818,7 +819,7 @@
       <w:pPr>
         <w:spacing w:after="0"/>
         <w:rPr>
-          <w:rFonts w:asciiTheme="majorHAnsi" w:eastAsiaTheme="majorHAnsi" w:hAnsiTheme="majorHAnsi" w:cs="Arial" w:hint="eastAsia"/>
+          <w:rFonts w:asciiTheme="majorHAnsi" w:eastAsiaTheme="majorHAnsi" w:hAnsiTheme="majorHAnsi" w:cs="Arial"/>
         </w:rPr>
       </w:pPr>
       <w:r>
@@ -832,7 +833,7 @@
       <w:pPr>
         <w:spacing w:after="0"/>
         <w:rPr>
-          <w:rFonts w:asciiTheme="majorHAnsi" w:eastAsiaTheme="majorHAnsi" w:hAnsiTheme="majorHAnsi" w:cs="Arial" w:hint="eastAsia"/>
+          <w:rFonts w:asciiTheme="majorHAnsi" w:eastAsiaTheme="majorHAnsi" w:hAnsiTheme="majorHAnsi" w:cs="Arial"/>
         </w:rPr>
       </w:pPr>
       <w:r>
@@ -846,7 +847,7 @@
       <w:pPr>
         <w:spacing w:after="0"/>
         <w:rPr>
-          <w:rFonts w:asciiTheme="majorHAnsi" w:eastAsiaTheme="majorHAnsi" w:hAnsiTheme="majorHAnsi" w:cs="Arial" w:hint="eastAsia"/>
+          <w:rFonts w:asciiTheme="majorHAnsi" w:eastAsiaTheme="majorHAnsi" w:hAnsiTheme="majorHAnsi" w:cs="Arial"/>
         </w:rPr>
       </w:pPr>
       <w:r>
@@ -860,7 +861,7 @@
       <w:pPr>
         <w:spacing w:after="0"/>
         <w:rPr>
-          <w:rFonts w:asciiTheme="majorHAnsi" w:eastAsiaTheme="majorHAnsi" w:hAnsiTheme="majorHAnsi" w:cs="Arial" w:hint="eastAsia"/>
+          <w:rFonts w:asciiTheme="majorHAnsi" w:eastAsiaTheme="majorHAnsi" w:hAnsiTheme="majorHAnsi" w:cs="Arial"/>
         </w:rPr>
       </w:pPr>
       <w:r>
@@ -874,7 +875,7 @@
       <w:pPr>
         <w:spacing w:after="0"/>
         <w:rPr>
-          <w:rFonts w:asciiTheme="majorHAnsi" w:eastAsiaTheme="majorHAnsi" w:hAnsiTheme="majorHAnsi" w:cs="Arial" w:hint="eastAsia"/>
+          <w:rFonts w:asciiTheme="majorHAnsi" w:eastAsiaTheme="majorHAnsi" w:hAnsiTheme="majorHAnsi" w:cs="Arial"/>
         </w:rPr>
       </w:pPr>
       <w:r>
@@ -888,7 +889,7 @@
       <w:pPr>
         <w:spacing w:after="0"/>
         <w:rPr>
-          <w:rFonts w:ascii="HY신명조" w:eastAsia="HY신명조" w:hAnsi="Arial" w:cs="Arial" w:hint="eastAsia"/>
+          <w:rFonts w:ascii="HY신명조" w:eastAsia="HY신명조" w:hAnsi="Arial" w:cs="Arial"/>
         </w:rPr>
       </w:pPr>
       <w:r>
@@ -934,6 +935,7 @@
           <w:sz w:val="28"/>
           <w:szCs w:val="28"/>
         </w:rPr>
+        <w:lastRenderedPageBreak/>
         <w:t>U</w:t>
       </w:r>
       <w:r>
@@ -963,7 +965,7 @@
       <w:pPr>
         <w:spacing w:after="0"/>
         <w:rPr>
-          <w:rFonts w:ascii="Arial" w:hAnsi="Arial" w:cs="Arial" w:hint="eastAsia"/>
+          <w:rFonts w:ascii="Arial" w:hAnsi="Arial" w:cs="Arial"/>
           <w:b/>
           <w:bCs/>
           <w:sz w:val="28"/>
@@ -1244,7 +1246,7 @@
             <w:pPr>
               <w:jc w:val="center"/>
               <w:rPr>
-                <w:rFonts w:ascii="Arial" w:hAnsi="Arial" w:cs="Arial" w:hint="eastAsia"/>
+                <w:rFonts w:ascii="Arial" w:hAnsi="Arial" w:cs="Arial"/>
               </w:rPr>
             </w:pPr>
             <w:r>
@@ -1305,7 +1307,7 @@
           <w:p>
             <w:pPr>
               <w:rPr>
-                <w:rFonts w:ascii="Arial" w:hAnsi="Arial" w:cs="Arial" w:hint="eastAsia"/>
+                <w:rFonts w:ascii="Arial" w:hAnsi="Arial" w:cs="Arial"/>
               </w:rPr>
             </w:pPr>
             <w:r>
@@ -1701,7 +1703,7 @@
             <w:pPr>
               <w:jc w:val="center"/>
               <w:rPr>
-                <w:rFonts w:ascii="Arial" w:hAnsi="Arial" w:cs="Arial" w:hint="eastAsia"/>
+                <w:rFonts w:ascii="Arial" w:hAnsi="Arial" w:cs="Arial"/>
                 <w:b/>
                 <w:bCs/>
               </w:rPr>
@@ -2902,6 +2904,7 @@
                 <w:sz w:val="16"/>
                 <w:szCs w:val="16"/>
               </w:rPr>
+              <w:lastRenderedPageBreak/>
               <w:t>U</w:t>
             </w:r>
             <w:r>
@@ -3545,7 +3548,6 @@
           <w:p>
             <w:pPr>
               <w:rPr>
-                <w:rFonts w:hint="eastAsia"/>
                 <w:sz w:val="16"/>
                 <w:szCs w:val="16"/>
               </w:rPr>
@@ -3920,7 +3922,6 @@
           <w:p>
             <w:pPr>
               <w:rPr>
-                <w:rFonts w:hint="eastAsia"/>
                 <w:sz w:val="16"/>
                 <w:szCs w:val="16"/>
               </w:rPr>
@@ -4062,7 +4063,6 @@
           <w:p>
             <w:pPr>
               <w:rPr>
-                <w:rFonts w:hint="eastAsia"/>
                 <w:sz w:val="16"/>
                 <w:szCs w:val="16"/>
               </w:rPr>
@@ -4079,7 +4079,6 @@
           <w:p>
             <w:pPr>
               <w:rPr>
-                <w:rFonts w:hint="eastAsia"/>
                 <w:sz w:val="16"/>
                 <w:szCs w:val="16"/>
               </w:rPr>
@@ -4296,6 +4295,7 @@
                 <w:sz w:val="16"/>
                 <w:szCs w:val="16"/>
               </w:rPr>
+              <w:lastRenderedPageBreak/>
               <w:t>U</w:t>
             </w:r>
             <w:r>
@@ -4869,7 +4869,6 @@
           <w:p>
             <w:pPr>
               <w:rPr>
-                <w:rFonts w:hint="eastAsia"/>
                 <w:sz w:val="16"/>
                 <w:szCs w:val="16"/>
               </w:rPr>
@@ -5663,7 +5662,6 @@
           <w:p>
             <w:pPr>
               <w:rPr>
-                <w:rFonts w:hint="eastAsia"/>
                 <w:sz w:val="16"/>
                 <w:szCs w:val="16"/>
               </w:rPr>
@@ -5724,6 +5722,7 @@
                 <w:sz w:val="16"/>
                 <w:szCs w:val="16"/>
               </w:rPr>
+              <w:lastRenderedPageBreak/>
               <w:t>Use Case UC-4</w:t>
             </w:r>
           </w:p>
@@ -6112,67 +6111,228 @@
                 <w:sz w:val="16"/>
                 <w:szCs w:val="16"/>
               </w:rPr>
-              <w:t>-&gt; 1. 고객 어플리케이션에서 평점, 리뷰 정보 등록을 요청</w:t>
-            </w:r>
-          </w:p>
-          <w:p>
-            <w:pPr>
-              <w:rPr>
-                <w:sz w:val="16"/>
-                <w:szCs w:val="16"/>
-              </w:rPr>
-            </w:pPr>
-            <w:r>
-              <w:rPr>
-                <w:sz w:val="16"/>
-                <w:szCs w:val="16"/>
-              </w:rPr>
-              <w:t xml:space="preserve">    2. 호텔 시스템 서버에서 어플리케이션의 사용자가 투숙객과 일치하는지 확인</w:t>
-            </w:r>
-          </w:p>
-          <w:p>
-            <w:pPr>
-              <w:rPr>
-                <w:sz w:val="16"/>
-                <w:szCs w:val="16"/>
-              </w:rPr>
-            </w:pPr>
-            <w:r>
-              <w:rPr>
-                <w:sz w:val="16"/>
-                <w:szCs w:val="16"/>
-              </w:rPr>
-              <w:t xml:space="preserve">    3. 일치함이 확인되었다면 호텔 시스템에 등록</w:t>
-            </w:r>
-          </w:p>
-          <w:p>
-            <w:pPr>
-              <w:rPr>
-                <w:sz w:val="16"/>
-                <w:szCs w:val="16"/>
-              </w:rPr>
-            </w:pPr>
-            <w:r>
-              <w:rPr>
-                <w:sz w:val="16"/>
-                <w:szCs w:val="16"/>
-              </w:rPr>
-              <w:t>&lt;- 4. 시스템 내에 등록</w:t>
-            </w:r>
-            <w:r>
-              <w:rPr>
-                <w:rFonts w:hint="eastAsia"/>
-                <w:sz w:val="16"/>
-                <w:szCs w:val="16"/>
-              </w:rPr>
-              <w:t>되었</w:t>
-            </w:r>
-            <w:r>
-              <w:rPr>
-                <w:sz w:val="16"/>
-                <w:szCs w:val="16"/>
-              </w:rPr>
-              <w:t xml:space="preserve">다는 것을 고객 어플리케이션에 전달 </w:t>
+              <w:t xml:space="preserve">-&gt; </w:t>
+            </w:r>
+            <w:r>
+              <w:rPr>
+                <w:sz w:val="16"/>
+                <w:szCs w:val="16"/>
+              </w:rPr>
+              <w:t>1.</w:t>
+            </w:r>
+            <w:r>
+              <w:rPr>
+                <w:sz w:val="16"/>
+                <w:szCs w:val="16"/>
+              </w:rPr>
+              <w:t xml:space="preserve"> </w:t>
+            </w:r>
+            <w:r>
+              <w:rPr>
+                <w:sz w:val="16"/>
+                <w:szCs w:val="16"/>
+              </w:rPr>
+              <w:t>고객 어플리케이션</w:t>
+            </w:r>
+            <w:r>
+              <w:rPr>
+                <w:rFonts w:hint="eastAsia"/>
+                <w:sz w:val="16"/>
+                <w:szCs w:val="16"/>
+              </w:rPr>
+              <w:t>의 요청으로</w:t>
+            </w:r>
+            <w:r>
+              <w:rPr>
+                <w:sz w:val="16"/>
+                <w:szCs w:val="16"/>
+              </w:rPr>
+              <w:t xml:space="preserve"> 평점 리뷰 정보 등록을 위한 권한 확인</w:t>
+            </w:r>
+          </w:p>
+          <w:p>
+            <w:pPr>
+              <w:rPr>
+                <w:sz w:val="16"/>
+                <w:szCs w:val="16"/>
+              </w:rPr>
+            </w:pPr>
+            <w:r>
+              <w:rPr>
+                <w:sz w:val="16"/>
+                <w:szCs w:val="16"/>
+              </w:rPr>
+              <w:t xml:space="preserve">   </w:t>
+            </w:r>
+            <w:r>
+              <w:rPr>
+                <w:sz w:val="16"/>
+                <w:szCs w:val="16"/>
+              </w:rPr>
+              <w:t>2</w:t>
+            </w:r>
+            <w:r>
+              <w:rPr>
+                <w:sz w:val="16"/>
+                <w:szCs w:val="16"/>
+              </w:rPr>
+              <w:t>.</w:t>
+            </w:r>
+            <w:r>
+              <w:rPr>
+                <w:sz w:val="16"/>
+                <w:szCs w:val="16"/>
+              </w:rPr>
+              <w:t xml:space="preserve"> 호텔 시스템 서버에서 어플리케이션의 사용자가 투숙객과 일치하는지 확인</w:t>
+            </w:r>
+          </w:p>
+          <w:p>
+            <w:pPr>
+              <w:rPr>
+                <w:sz w:val="16"/>
+                <w:szCs w:val="16"/>
+              </w:rPr>
+            </w:pPr>
+            <w:r>
+              <w:rPr>
+                <w:sz w:val="16"/>
+                <w:szCs w:val="16"/>
+              </w:rPr>
+              <w:t xml:space="preserve">&lt;- </w:t>
+            </w:r>
+            <w:r>
+              <w:rPr>
+                <w:sz w:val="16"/>
+                <w:szCs w:val="16"/>
+              </w:rPr>
+              <w:t>3. 일치함을 확인</w:t>
+            </w:r>
+            <w:r>
+              <w:rPr>
+                <w:rFonts w:hint="eastAsia"/>
+                <w:sz w:val="16"/>
+                <w:szCs w:val="16"/>
+              </w:rPr>
+              <w:t>한 결과를</w:t>
+            </w:r>
+            <w:r>
+              <w:rPr>
+                <w:sz w:val="16"/>
+                <w:szCs w:val="16"/>
+              </w:rPr>
+              <w:t xml:space="preserve"> 고객 어플리케이션에 전달</w:t>
+            </w:r>
+            <w:r>
+              <w:rPr>
+                <w:sz w:val="16"/>
+                <w:szCs w:val="16"/>
+              </w:rPr>
+              <w:t xml:space="preserve"> </w:t>
+            </w:r>
+          </w:p>
+          <w:p>
+            <w:pPr>
+              <w:rPr>
+                <w:sz w:val="16"/>
+                <w:szCs w:val="16"/>
+              </w:rPr>
+            </w:pPr>
+            <w:r>
+              <w:rPr>
+                <w:sz w:val="16"/>
+                <w:szCs w:val="16"/>
+              </w:rPr>
+              <w:t xml:space="preserve">-&gt; </w:t>
+            </w:r>
+            <w:r>
+              <w:rPr>
+                <w:sz w:val="16"/>
+                <w:szCs w:val="16"/>
+              </w:rPr>
+              <w:t>4. 고객 어플리케이션에서 평점, 리뷰 정보 등록을 요청</w:t>
+            </w:r>
+            <w:r>
+              <w:rPr>
+                <w:sz w:val="16"/>
+                <w:szCs w:val="16"/>
+              </w:rPr>
+              <w:t xml:space="preserve"> </w:t>
+            </w:r>
+          </w:p>
+          <w:p>
+            <w:pPr>
+              <w:rPr>
+                <w:sz w:val="16"/>
+                <w:szCs w:val="16"/>
+              </w:rPr>
+            </w:pPr>
+            <w:r>
+              <w:rPr>
+                <w:sz w:val="16"/>
+                <w:szCs w:val="16"/>
+              </w:rPr>
+              <w:t xml:space="preserve">  </w:t>
+            </w:r>
+            <w:r>
+              <w:rPr>
+                <w:sz w:val="16"/>
+                <w:szCs w:val="16"/>
+              </w:rPr>
+              <w:t xml:space="preserve"> </w:t>
+            </w:r>
+            <w:r>
+              <w:rPr>
+                <w:sz w:val="16"/>
+                <w:szCs w:val="16"/>
+              </w:rPr>
+              <w:t>5</w:t>
+            </w:r>
+            <w:r>
+              <w:rPr>
+                <w:sz w:val="16"/>
+                <w:szCs w:val="16"/>
+              </w:rPr>
+              <w:t xml:space="preserve">. </w:t>
+            </w:r>
+            <w:r>
+              <w:rPr>
+                <w:rFonts w:hint="eastAsia"/>
+                <w:sz w:val="16"/>
+                <w:szCs w:val="16"/>
+              </w:rPr>
+              <w:t>호텔 시스템에 등록</w:t>
+            </w:r>
+          </w:p>
+          <w:p>
+            <w:pPr>
+              <w:rPr>
+                <w:rFonts w:hint="eastAsia"/>
+                <w:sz w:val="16"/>
+                <w:szCs w:val="16"/>
+              </w:rPr>
+            </w:pPr>
+            <w:r>
+              <w:rPr>
+                <w:rFonts w:hint="eastAsia"/>
+                <w:sz w:val="16"/>
+                <w:szCs w:val="16"/>
+              </w:rPr>
+              <w:t>&lt;</w:t>
+            </w:r>
+            <w:r>
+              <w:rPr>
+                <w:sz w:val="16"/>
+                <w:szCs w:val="16"/>
+              </w:rPr>
+              <w:t xml:space="preserve">- 6. </w:t>
+            </w:r>
+            <w:r>
+              <w:rPr>
+                <w:rFonts w:hint="eastAsia"/>
+                <w:sz w:val="16"/>
+                <w:szCs w:val="16"/>
+              </w:rPr>
+              <w:t>시스템 내에 등록되었음을 고객 어플리케이션에 전달</w:t>
             </w:r>
           </w:p>
           <w:p>
@@ -6217,7 +6377,7 @@
                 <w:sz w:val="16"/>
                 <w:szCs w:val="16"/>
               </w:rPr>
-              <w:t xml:space="preserve">    2. 호텔 시스템에 정보 등록</w:t>
+              <w:t xml:space="preserve">   2. 호텔 시스템에 정보 등록</w:t>
             </w:r>
           </w:p>
           <w:p>
@@ -6307,7 +6467,7 @@
                 <w:sz w:val="16"/>
                 <w:szCs w:val="16"/>
               </w:rPr>
-              <w:t xml:space="preserve">    2. 허용된 정보들의 열람을 허가</w:t>
+              <w:t xml:space="preserve">   2. 허용된 정보들의 열람을 허가</w:t>
             </w:r>
           </w:p>
           <w:p>
@@ -6367,7 +6527,7 @@
                 <w:sz w:val="16"/>
                 <w:szCs w:val="16"/>
               </w:rPr>
-              <w:t xml:space="preserve">    2. 호텔 시스템에 공지사항 등록</w:t>
+              <w:t xml:space="preserve">   2. 호텔 시스템에 공지사항 등록</w:t>
             </w:r>
           </w:p>
           <w:p>
@@ -6418,7 +6578,6 @@
           <w:p>
             <w:pPr>
               <w:rPr>
-                <w:rFonts w:hint="eastAsia"/>
                 <w:sz w:val="16"/>
                 <w:szCs w:val="16"/>
               </w:rPr>
@@ -6479,6 +6638,7 @@
                 <w:sz w:val="16"/>
                 <w:szCs w:val="16"/>
               </w:rPr>
+              <w:lastRenderedPageBreak/>
               <w:t>Use Case UC-</w:t>
             </w:r>
             <w:r>
@@ -7393,18 +7553,8 @@
                 <w:sz w:val="16"/>
                 <w:szCs w:val="16"/>
               </w:rPr>
-              <w:t xml:space="preserve">고객의 예약진행 </w:t>
-            </w:r>
-            <w:proofErr w:type="spellStart"/>
-            <w:r>
-              <w:rPr>
-                <w:rFonts w:hint="eastAsia"/>
-                <w:sz w:val="16"/>
-                <w:szCs w:val="16"/>
-              </w:rPr>
-              <w:t>불성립</w:t>
-            </w:r>
-            <w:proofErr w:type="spellEnd"/>
+              <w:t>고객의 예약진행 불성립</w:t>
+            </w:r>
           </w:p>
           <w:p>
             <w:pPr>
@@ -7771,6 +7921,7 @@
                 <w:sz w:val="16"/>
                 <w:szCs w:val="16"/>
               </w:rPr>
+              <w:lastRenderedPageBreak/>
               <w:t>U</w:t>
             </w:r>
             <w:r>
@@ -8366,7 +8517,7 @@
       <w:pPr>
         <w:spacing w:after="0"/>
         <w:rPr>
-          <w:rFonts w:ascii="Arial" w:hAnsi="Arial" w:cs="Arial" w:hint="eastAsia"/>
+          <w:rFonts w:ascii="Arial" w:hAnsi="Arial" w:cs="Arial"/>
         </w:rPr>
       </w:pPr>
     </w:p>
@@ -8397,7 +8548,7 @@
                     <pic:cNvPicPr/>
                   </pic:nvPicPr>
                   <pic:blipFill>
-                    <a:blip r:embed="rId11">
+                    <a:blip r:embed="rId10">
                       <a:extLst>
                         <a:ext uri="{28A0092B-C50C-407E-A947-70E740481C1C}">
                           <a14:useLocalDpi xmlns:a14="http://schemas.microsoft.com/office/drawing/2010/main" val="0"/>
@@ -8460,6 +8611,7 @@
           <w:sz w:val="28"/>
           <w:szCs w:val="28"/>
         </w:rPr>
+        <w:lastRenderedPageBreak/>
         <w:t>Traceability Matrix – Use case</w:t>
       </w:r>
     </w:p>
@@ -8518,7 +8670,7 @@
           <w:p>
             <w:pPr>
               <w:rPr>
-                <w:rFonts w:ascii="Arial" w:hAnsi="Arial" w:cs="Arial" w:hint="eastAsia"/>
+                <w:rFonts w:ascii="Arial" w:hAnsi="Arial" w:cs="Arial"/>
               </w:rPr>
             </w:pPr>
           </w:p>
@@ -8535,7 +8687,7 @@
           <w:p>
             <w:pPr>
               <w:rPr>
-                <w:rFonts w:ascii="Arial" w:hAnsi="Arial" w:cs="Arial" w:hint="eastAsia"/>
+                <w:rFonts w:ascii="Arial" w:hAnsi="Arial" w:cs="Arial"/>
               </w:rPr>
             </w:pPr>
             <w:r>
@@ -8563,7 +8715,7 @@
           <w:p>
             <w:pPr>
               <w:rPr>
-                <w:rFonts w:ascii="Arial" w:hAnsi="Arial" w:cs="Arial" w:hint="eastAsia"/>
+                <w:rFonts w:ascii="Arial" w:hAnsi="Arial" w:cs="Arial"/>
               </w:rPr>
             </w:pPr>
             <w:r>
@@ -8591,7 +8743,7 @@
           <w:p>
             <w:pPr>
               <w:rPr>
-                <w:rFonts w:ascii="Arial" w:hAnsi="Arial" w:cs="Arial" w:hint="eastAsia"/>
+                <w:rFonts w:ascii="Arial" w:hAnsi="Arial" w:cs="Arial"/>
               </w:rPr>
             </w:pPr>
             <w:r>
@@ -8619,7 +8771,7 @@
           <w:p>
             <w:pPr>
               <w:rPr>
-                <w:rFonts w:ascii="Arial" w:hAnsi="Arial" w:cs="Arial" w:hint="eastAsia"/>
+                <w:rFonts w:ascii="Arial" w:hAnsi="Arial" w:cs="Arial"/>
               </w:rPr>
             </w:pPr>
             <w:r>
@@ -8647,7 +8799,7 @@
           <w:p>
             <w:pPr>
               <w:rPr>
-                <w:rFonts w:ascii="Arial" w:hAnsi="Arial" w:cs="Arial" w:hint="eastAsia"/>
+                <w:rFonts w:ascii="Arial" w:hAnsi="Arial" w:cs="Arial"/>
               </w:rPr>
             </w:pPr>
             <w:r>
@@ -8675,7 +8827,7 @@
           <w:p>
             <w:pPr>
               <w:rPr>
-                <w:rFonts w:ascii="Arial" w:hAnsi="Arial" w:cs="Arial" w:hint="eastAsia"/>
+                <w:rFonts w:ascii="Arial" w:hAnsi="Arial" w:cs="Arial"/>
               </w:rPr>
             </w:pPr>
             <w:r>
@@ -8703,7 +8855,7 @@
           <w:p>
             <w:pPr>
               <w:rPr>
-                <w:rFonts w:ascii="Arial" w:hAnsi="Arial" w:cs="Arial" w:hint="eastAsia"/>
+                <w:rFonts w:ascii="Arial" w:hAnsi="Arial" w:cs="Arial"/>
               </w:rPr>
             </w:pPr>
             <w:r>
@@ -8732,7 +8884,7 @@
           <w:p>
             <w:pPr>
               <w:rPr>
-                <w:rFonts w:ascii="Arial" w:hAnsi="Arial" w:cs="Arial" w:hint="eastAsia"/>
+                <w:rFonts w:ascii="Arial" w:hAnsi="Arial" w:cs="Arial"/>
               </w:rPr>
             </w:pPr>
             <w:r>
@@ -8763,7 +8915,7 @@
           <w:p>
             <w:pPr>
               <w:rPr>
-                <w:rFonts w:ascii="Arial" w:hAnsi="Arial" w:cs="Arial" w:hint="eastAsia"/>
+                <w:rFonts w:ascii="Arial" w:hAnsi="Arial" w:cs="Arial"/>
               </w:rPr>
             </w:pPr>
             <w:r>
@@ -8791,7 +8943,7 @@
           <w:p>
             <w:pPr>
               <w:rPr>
-                <w:rFonts w:asciiTheme="minorEastAsia" w:hAnsiTheme="minorEastAsia" w:cs="Arial" w:hint="eastAsia"/>
+                <w:rFonts w:asciiTheme="minorEastAsia" w:hAnsiTheme="minorEastAsia" w:cs="Arial"/>
               </w:rPr>
             </w:pPr>
             <w:r>
@@ -8812,7 +8964,7 @@
           <w:p>
             <w:pPr>
               <w:rPr>
-                <w:rFonts w:asciiTheme="minorEastAsia" w:hAnsiTheme="minorEastAsia" w:cs="Arial" w:hint="eastAsia"/>
+                <w:rFonts w:asciiTheme="minorEastAsia" w:hAnsiTheme="minorEastAsia" w:cs="Arial"/>
               </w:rPr>
             </w:pPr>
             <w:r>
@@ -8833,7 +8985,7 @@
           <w:p>
             <w:pPr>
               <w:rPr>
-                <w:rFonts w:asciiTheme="minorEastAsia" w:hAnsiTheme="minorEastAsia" w:cs="Arial" w:hint="eastAsia"/>
+                <w:rFonts w:asciiTheme="minorEastAsia" w:hAnsiTheme="minorEastAsia" w:cs="Arial"/>
               </w:rPr>
             </w:pPr>
             <w:r>
@@ -8854,7 +9006,7 @@
           <w:p>
             <w:pPr>
               <w:rPr>
-                <w:rFonts w:asciiTheme="minorEastAsia" w:hAnsiTheme="minorEastAsia" w:cs="Arial" w:hint="eastAsia"/>
+                <w:rFonts w:asciiTheme="minorEastAsia" w:hAnsiTheme="minorEastAsia" w:cs="Arial"/>
               </w:rPr>
             </w:pPr>
           </w:p>
@@ -8869,7 +9021,7 @@
           <w:p>
             <w:pPr>
               <w:rPr>
-                <w:rFonts w:asciiTheme="minorEastAsia" w:hAnsiTheme="minorEastAsia" w:cs="Arial" w:hint="eastAsia"/>
+                <w:rFonts w:asciiTheme="minorEastAsia" w:hAnsiTheme="minorEastAsia" w:cs="Arial"/>
               </w:rPr>
             </w:pPr>
             <w:r>
@@ -8890,7 +9042,7 @@
           <w:p>
             <w:pPr>
               <w:rPr>
-                <w:rFonts w:asciiTheme="minorEastAsia" w:hAnsiTheme="minorEastAsia" w:cs="Arial" w:hint="eastAsia"/>
+                <w:rFonts w:asciiTheme="minorEastAsia" w:hAnsiTheme="minorEastAsia" w:cs="Arial"/>
               </w:rPr>
             </w:pPr>
           </w:p>
@@ -8905,7 +9057,7 @@
           <w:p>
             <w:pPr>
               <w:rPr>
-                <w:rFonts w:asciiTheme="minorEastAsia" w:hAnsiTheme="minorEastAsia" w:cs="Arial" w:hint="eastAsia"/>
+                <w:rFonts w:asciiTheme="minorEastAsia" w:hAnsiTheme="minorEastAsia" w:cs="Arial"/>
               </w:rPr>
             </w:pPr>
           </w:p>
@@ -8921,7 +9073,7 @@
           <w:p>
             <w:pPr>
               <w:rPr>
-                <w:rFonts w:asciiTheme="minorEastAsia" w:hAnsiTheme="minorEastAsia" w:cs="Arial" w:hint="eastAsia"/>
+                <w:rFonts w:asciiTheme="minorEastAsia" w:hAnsiTheme="minorEastAsia" w:cs="Arial"/>
               </w:rPr>
             </w:pPr>
           </w:p>
@@ -8939,7 +9091,7 @@
           <w:p>
             <w:pPr>
               <w:rPr>
-                <w:rFonts w:ascii="Arial" w:hAnsi="Arial" w:cs="Arial" w:hint="eastAsia"/>
+                <w:rFonts w:ascii="Arial" w:hAnsi="Arial" w:cs="Arial"/>
               </w:rPr>
             </w:pPr>
             <w:r>
@@ -8966,14 +9118,56 @@
           <w:p>
             <w:pPr>
               <w:rPr>
+                <w:rFonts w:asciiTheme="minorEastAsia" w:hAnsiTheme="minorEastAsia" w:cs="Arial"/>
+              </w:rPr>
+            </w:pPr>
+            <w:r>
+              <w:rPr>
                 <w:rFonts w:asciiTheme="minorEastAsia" w:hAnsiTheme="minorEastAsia" w:cs="Arial" w:hint="eastAsia"/>
               </w:rPr>
+              <w:t>4</w:t>
+            </w:r>
+          </w:p>
+        </w:tc>
+        <w:tc>
+          <w:tcPr>
+            <w:tcW w:w="1002" w:type="dxa"/>
+          </w:tcPr>
+          <w:p>
+            <w:pPr>
+              <w:rPr>
+                <w:rFonts w:asciiTheme="minorEastAsia" w:hAnsiTheme="minorEastAsia" w:cs="Arial"/>
+              </w:rPr>
+            </w:pPr>
+          </w:p>
+        </w:tc>
+        <w:tc>
+          <w:tcPr>
+            <w:tcW w:w="1002" w:type="dxa"/>
+          </w:tcPr>
+          <w:p>
+            <w:pPr>
+              <w:rPr>
+                <w:rFonts w:asciiTheme="minorEastAsia" w:hAnsiTheme="minorEastAsia" w:cs="Arial"/>
+              </w:rPr>
+            </w:pPr>
+          </w:p>
+        </w:tc>
+        <w:tc>
+          <w:tcPr>
+            <w:tcW w:w="1002" w:type="dxa"/>
+          </w:tcPr>
+          <w:p>
+            <w:pPr>
+              <w:rPr>
+                <w:rFonts w:asciiTheme="minorEastAsia" w:hAnsiTheme="minorEastAsia" w:cs="Arial"/>
+              </w:rPr>
             </w:pPr>
             <w:r>
               <w:rPr>
                 <w:rFonts w:asciiTheme="minorEastAsia" w:hAnsiTheme="minorEastAsia" w:cs="Arial" w:hint="eastAsia"/>
               </w:rPr>
-              <w:t>4</w:t>
+              <w:t>X</w:t>
             </w:r>
           </w:p>
         </w:tc>
@@ -8984,7 +9178,7 @@
           <w:p>
             <w:pPr>
               <w:rPr>
-                <w:rFonts w:asciiTheme="minorEastAsia" w:hAnsiTheme="minorEastAsia" w:cs="Arial" w:hint="eastAsia"/>
+                <w:rFonts w:asciiTheme="minorEastAsia" w:hAnsiTheme="minorEastAsia" w:cs="Arial"/>
               </w:rPr>
             </w:pPr>
           </w:p>
@@ -8996,7 +9190,7 @@
           <w:p>
             <w:pPr>
               <w:rPr>
-                <w:rFonts w:asciiTheme="minorEastAsia" w:hAnsiTheme="minorEastAsia" w:cs="Arial" w:hint="eastAsia"/>
+                <w:rFonts w:asciiTheme="minorEastAsia" w:hAnsiTheme="minorEastAsia" w:cs="Arial"/>
               </w:rPr>
             </w:pPr>
           </w:p>
@@ -9008,49 +9202,7 @@
           <w:p>
             <w:pPr>
               <w:rPr>
-                <w:rFonts w:asciiTheme="minorEastAsia" w:hAnsiTheme="minorEastAsia" w:cs="Arial" w:hint="eastAsia"/>
-              </w:rPr>
-            </w:pPr>
-            <w:r>
-              <w:rPr>
-                <w:rFonts w:asciiTheme="minorEastAsia" w:hAnsiTheme="minorEastAsia" w:cs="Arial" w:hint="eastAsia"/>
-              </w:rPr>
-              <w:t>X</w:t>
-            </w:r>
-          </w:p>
-        </w:tc>
-        <w:tc>
-          <w:tcPr>
-            <w:tcW w:w="1002" w:type="dxa"/>
-          </w:tcPr>
-          <w:p>
-            <w:pPr>
-              <w:rPr>
-                <w:rFonts w:asciiTheme="minorEastAsia" w:hAnsiTheme="minorEastAsia" w:cs="Arial" w:hint="eastAsia"/>
-              </w:rPr>
-            </w:pPr>
-          </w:p>
-        </w:tc>
-        <w:tc>
-          <w:tcPr>
-            <w:tcW w:w="1002" w:type="dxa"/>
-          </w:tcPr>
-          <w:p>
-            <w:pPr>
-              <w:rPr>
-                <w:rFonts w:asciiTheme="minorEastAsia" w:hAnsiTheme="minorEastAsia" w:cs="Arial" w:hint="eastAsia"/>
-              </w:rPr>
-            </w:pPr>
-          </w:p>
-        </w:tc>
-        <w:tc>
-          <w:tcPr>
-            <w:tcW w:w="1002" w:type="dxa"/>
-          </w:tcPr>
-          <w:p>
-            <w:pPr>
-              <w:rPr>
-                <w:rFonts w:asciiTheme="minorEastAsia" w:hAnsiTheme="minorEastAsia" w:cs="Arial" w:hint="eastAsia"/>
+                <w:rFonts w:asciiTheme="minorEastAsia" w:hAnsiTheme="minorEastAsia" w:cs="Arial"/>
               </w:rPr>
             </w:pPr>
           </w:p>
@@ -9065,7 +9217,7 @@
           <w:p>
             <w:pPr>
               <w:rPr>
-                <w:rFonts w:asciiTheme="minorEastAsia" w:hAnsiTheme="minorEastAsia" w:cs="Arial" w:hint="eastAsia"/>
+                <w:rFonts w:asciiTheme="minorEastAsia" w:hAnsiTheme="minorEastAsia" w:cs="Arial"/>
               </w:rPr>
             </w:pPr>
           </w:p>
@@ -9083,7 +9235,7 @@
           <w:p>
             <w:pPr>
               <w:rPr>
-                <w:rFonts w:ascii="Arial" w:hAnsi="Arial" w:cs="Arial" w:hint="eastAsia"/>
+                <w:rFonts w:ascii="Arial" w:hAnsi="Arial" w:cs="Arial"/>
               </w:rPr>
             </w:pPr>
             <w:r>
@@ -9110,14 +9262,80 @@
           <w:p>
             <w:pPr>
               <w:rPr>
+                <w:rFonts w:asciiTheme="minorEastAsia" w:hAnsiTheme="minorEastAsia" w:cs="Arial"/>
+              </w:rPr>
+            </w:pPr>
+            <w:r>
+              <w:rPr>
                 <w:rFonts w:asciiTheme="minorEastAsia" w:hAnsiTheme="minorEastAsia" w:cs="Arial" w:hint="eastAsia"/>
               </w:rPr>
+              <w:t>5</w:t>
+            </w:r>
+          </w:p>
+        </w:tc>
+        <w:tc>
+          <w:tcPr>
+            <w:tcW w:w="1002" w:type="dxa"/>
+          </w:tcPr>
+          <w:p>
+            <w:pPr>
+              <w:rPr>
+                <w:rFonts w:asciiTheme="minorEastAsia" w:hAnsiTheme="minorEastAsia" w:cs="Arial"/>
+              </w:rPr>
+            </w:pPr>
+          </w:p>
+        </w:tc>
+        <w:tc>
+          <w:tcPr>
+            <w:tcW w:w="1002" w:type="dxa"/>
+          </w:tcPr>
+          <w:p>
+            <w:pPr>
+              <w:rPr>
+                <w:rFonts w:asciiTheme="minorEastAsia" w:hAnsiTheme="minorEastAsia" w:cs="Arial"/>
+              </w:rPr>
+            </w:pPr>
+          </w:p>
+        </w:tc>
+        <w:tc>
+          <w:tcPr>
+            <w:tcW w:w="1002" w:type="dxa"/>
+          </w:tcPr>
+          <w:p>
+            <w:pPr>
+              <w:rPr>
+                <w:rFonts w:asciiTheme="minorEastAsia" w:hAnsiTheme="minorEastAsia" w:cs="Arial"/>
+              </w:rPr>
+            </w:pPr>
+          </w:p>
+        </w:tc>
+        <w:tc>
+          <w:tcPr>
+            <w:tcW w:w="1002" w:type="dxa"/>
+          </w:tcPr>
+          <w:p>
+            <w:pPr>
+              <w:rPr>
+                <w:rFonts w:asciiTheme="minorEastAsia" w:hAnsiTheme="minorEastAsia" w:cs="Arial"/>
+              </w:rPr>
+            </w:pPr>
+          </w:p>
+        </w:tc>
+        <w:tc>
+          <w:tcPr>
+            <w:tcW w:w="1002" w:type="dxa"/>
+          </w:tcPr>
+          <w:p>
+            <w:pPr>
+              <w:rPr>
+                <w:rFonts w:asciiTheme="minorEastAsia" w:hAnsiTheme="minorEastAsia" w:cs="Arial"/>
+              </w:rPr>
             </w:pPr>
             <w:r>
               <w:rPr>
                 <w:rFonts w:asciiTheme="minorEastAsia" w:hAnsiTheme="minorEastAsia" w:cs="Arial" w:hint="eastAsia"/>
               </w:rPr>
-              <w:t>5</w:t>
+              <w:t>X</w:t>
             </w:r>
           </w:p>
         </w:tc>
@@ -9128,73 +9346,7 @@
           <w:p>
             <w:pPr>
               <w:rPr>
-                <w:rFonts w:asciiTheme="minorEastAsia" w:hAnsiTheme="minorEastAsia" w:cs="Arial" w:hint="eastAsia"/>
-              </w:rPr>
-            </w:pPr>
-          </w:p>
-        </w:tc>
-        <w:tc>
-          <w:tcPr>
-            <w:tcW w:w="1002" w:type="dxa"/>
-          </w:tcPr>
-          <w:p>
-            <w:pPr>
-              <w:rPr>
-                <w:rFonts w:asciiTheme="minorEastAsia" w:hAnsiTheme="minorEastAsia" w:cs="Arial" w:hint="eastAsia"/>
-              </w:rPr>
-            </w:pPr>
-          </w:p>
-        </w:tc>
-        <w:tc>
-          <w:tcPr>
-            <w:tcW w:w="1002" w:type="dxa"/>
-          </w:tcPr>
-          <w:p>
-            <w:pPr>
-              <w:rPr>
-                <w:rFonts w:asciiTheme="minorEastAsia" w:hAnsiTheme="minorEastAsia" w:cs="Arial" w:hint="eastAsia"/>
-              </w:rPr>
-            </w:pPr>
-          </w:p>
-        </w:tc>
-        <w:tc>
-          <w:tcPr>
-            <w:tcW w:w="1002" w:type="dxa"/>
-          </w:tcPr>
-          <w:p>
-            <w:pPr>
-              <w:rPr>
-                <w:rFonts w:asciiTheme="minorEastAsia" w:hAnsiTheme="minorEastAsia" w:cs="Arial" w:hint="eastAsia"/>
-              </w:rPr>
-            </w:pPr>
-          </w:p>
-        </w:tc>
-        <w:tc>
-          <w:tcPr>
-            <w:tcW w:w="1002" w:type="dxa"/>
-          </w:tcPr>
-          <w:p>
-            <w:pPr>
-              <w:rPr>
-                <w:rFonts w:asciiTheme="minorEastAsia" w:hAnsiTheme="minorEastAsia" w:cs="Arial" w:hint="eastAsia"/>
-              </w:rPr>
-            </w:pPr>
-            <w:r>
-              <w:rPr>
-                <w:rFonts w:asciiTheme="minorEastAsia" w:hAnsiTheme="minorEastAsia" w:cs="Arial" w:hint="eastAsia"/>
-              </w:rPr>
-              <w:t>X</w:t>
-            </w:r>
-          </w:p>
-        </w:tc>
-        <w:tc>
-          <w:tcPr>
-            <w:tcW w:w="1002" w:type="dxa"/>
-          </w:tcPr>
-          <w:p>
-            <w:pPr>
-              <w:rPr>
-                <w:rFonts w:asciiTheme="minorEastAsia" w:hAnsiTheme="minorEastAsia" w:cs="Arial" w:hint="eastAsia"/>
+                <w:rFonts w:asciiTheme="minorEastAsia" w:hAnsiTheme="minorEastAsia" w:cs="Arial"/>
               </w:rPr>
             </w:pPr>
           </w:p>
@@ -9209,7 +9361,7 @@
           <w:p>
             <w:pPr>
               <w:rPr>
-                <w:rFonts w:asciiTheme="minorEastAsia" w:hAnsiTheme="minorEastAsia" w:cs="Arial" w:hint="eastAsia"/>
+                <w:rFonts w:asciiTheme="minorEastAsia" w:hAnsiTheme="minorEastAsia" w:cs="Arial"/>
               </w:rPr>
             </w:pPr>
           </w:p>
@@ -9227,7 +9379,7 @@
           <w:p>
             <w:pPr>
               <w:rPr>
-                <w:rFonts w:ascii="Arial" w:hAnsi="Arial" w:cs="Arial" w:hint="eastAsia"/>
+                <w:rFonts w:ascii="Arial" w:hAnsi="Arial" w:cs="Arial"/>
               </w:rPr>
             </w:pPr>
             <w:r>
@@ -9254,14 +9406,56 @@
           <w:p>
             <w:pPr>
               <w:rPr>
+                <w:rFonts w:asciiTheme="minorEastAsia" w:hAnsiTheme="minorEastAsia" w:cs="Arial"/>
+              </w:rPr>
+            </w:pPr>
+            <w:r>
+              <w:rPr>
                 <w:rFonts w:asciiTheme="minorEastAsia" w:hAnsiTheme="minorEastAsia" w:cs="Arial" w:hint="eastAsia"/>
               </w:rPr>
+              <w:t>3</w:t>
+            </w:r>
+          </w:p>
+        </w:tc>
+        <w:tc>
+          <w:tcPr>
+            <w:tcW w:w="1002" w:type="dxa"/>
+          </w:tcPr>
+          <w:p>
+            <w:pPr>
+              <w:rPr>
+                <w:rFonts w:asciiTheme="minorEastAsia" w:hAnsiTheme="minorEastAsia" w:cs="Arial"/>
+              </w:rPr>
+            </w:pPr>
+          </w:p>
+        </w:tc>
+        <w:tc>
+          <w:tcPr>
+            <w:tcW w:w="1002" w:type="dxa"/>
+          </w:tcPr>
+          <w:p>
+            <w:pPr>
+              <w:rPr>
+                <w:rFonts w:asciiTheme="minorEastAsia" w:hAnsiTheme="minorEastAsia" w:cs="Arial"/>
+              </w:rPr>
+            </w:pPr>
+          </w:p>
+        </w:tc>
+        <w:tc>
+          <w:tcPr>
+            <w:tcW w:w="1002" w:type="dxa"/>
+          </w:tcPr>
+          <w:p>
+            <w:pPr>
+              <w:rPr>
+                <w:rFonts w:asciiTheme="minorEastAsia" w:hAnsiTheme="minorEastAsia" w:cs="Arial"/>
+              </w:rPr>
             </w:pPr>
             <w:r>
               <w:rPr>
                 <w:rFonts w:asciiTheme="minorEastAsia" w:hAnsiTheme="minorEastAsia" w:cs="Arial" w:hint="eastAsia"/>
               </w:rPr>
-              <w:t>3</w:t>
+              <w:t>X</w:t>
             </w:r>
           </w:p>
         </w:tc>
@@ -9272,9 +9466,27 @@
           <w:p>
             <w:pPr>
               <w:rPr>
+                <w:rFonts w:asciiTheme="minorEastAsia" w:hAnsiTheme="minorEastAsia" w:cs="Arial"/>
+              </w:rPr>
+            </w:pPr>
+          </w:p>
+        </w:tc>
+        <w:tc>
+          <w:tcPr>
+            <w:tcW w:w="1002" w:type="dxa"/>
+          </w:tcPr>
+          <w:p>
+            <w:pPr>
+              <w:rPr>
+                <w:rFonts w:asciiTheme="minorEastAsia" w:hAnsiTheme="minorEastAsia" w:cs="Arial"/>
+              </w:rPr>
+            </w:pPr>
+            <w:r>
+              <w:rPr>
                 <w:rFonts w:asciiTheme="minorEastAsia" w:hAnsiTheme="minorEastAsia" w:cs="Arial" w:hint="eastAsia"/>
               </w:rPr>
-            </w:pPr>
+              <w:t>X</w:t>
+            </w:r>
           </w:p>
         </w:tc>
         <w:tc>
@@ -9284,67 +9496,7 @@
           <w:p>
             <w:pPr>
               <w:rPr>
-                <w:rFonts w:asciiTheme="minorEastAsia" w:hAnsiTheme="minorEastAsia" w:cs="Arial" w:hint="eastAsia"/>
-              </w:rPr>
-            </w:pPr>
-          </w:p>
-        </w:tc>
-        <w:tc>
-          <w:tcPr>
-            <w:tcW w:w="1002" w:type="dxa"/>
-          </w:tcPr>
-          <w:p>
-            <w:pPr>
-              <w:rPr>
-                <w:rFonts w:asciiTheme="minorEastAsia" w:hAnsiTheme="minorEastAsia" w:cs="Arial" w:hint="eastAsia"/>
-              </w:rPr>
-            </w:pPr>
-            <w:r>
-              <w:rPr>
-                <w:rFonts w:asciiTheme="minorEastAsia" w:hAnsiTheme="minorEastAsia" w:cs="Arial" w:hint="eastAsia"/>
-              </w:rPr>
-              <w:t>X</w:t>
-            </w:r>
-          </w:p>
-        </w:tc>
-        <w:tc>
-          <w:tcPr>
-            <w:tcW w:w="1002" w:type="dxa"/>
-          </w:tcPr>
-          <w:p>
-            <w:pPr>
-              <w:rPr>
-                <w:rFonts w:asciiTheme="minorEastAsia" w:hAnsiTheme="minorEastAsia" w:cs="Arial" w:hint="eastAsia"/>
-              </w:rPr>
-            </w:pPr>
-          </w:p>
-        </w:tc>
-        <w:tc>
-          <w:tcPr>
-            <w:tcW w:w="1002" w:type="dxa"/>
-          </w:tcPr>
-          <w:p>
-            <w:pPr>
-              <w:rPr>
-                <w:rFonts w:asciiTheme="minorEastAsia" w:hAnsiTheme="minorEastAsia" w:cs="Arial" w:hint="eastAsia"/>
-              </w:rPr>
-            </w:pPr>
-            <w:r>
-              <w:rPr>
-                <w:rFonts w:asciiTheme="minorEastAsia" w:hAnsiTheme="minorEastAsia" w:cs="Arial" w:hint="eastAsia"/>
-              </w:rPr>
-              <w:t>X</w:t>
-            </w:r>
-          </w:p>
-        </w:tc>
-        <w:tc>
-          <w:tcPr>
-            <w:tcW w:w="1002" w:type="dxa"/>
-          </w:tcPr>
-          <w:p>
-            <w:pPr>
-              <w:rPr>
-                <w:rFonts w:asciiTheme="minorEastAsia" w:hAnsiTheme="minorEastAsia" w:cs="Arial" w:hint="eastAsia"/>
+                <w:rFonts w:asciiTheme="minorEastAsia" w:hAnsiTheme="minorEastAsia" w:cs="Arial"/>
               </w:rPr>
             </w:pPr>
           </w:p>
@@ -9359,7 +9511,7 @@
           <w:p>
             <w:pPr>
               <w:rPr>
-                <w:rFonts w:asciiTheme="minorEastAsia" w:hAnsiTheme="minorEastAsia" w:cs="Arial" w:hint="eastAsia"/>
+                <w:rFonts w:asciiTheme="minorEastAsia" w:hAnsiTheme="minorEastAsia" w:cs="Arial"/>
               </w:rPr>
             </w:pPr>
           </w:p>
@@ -9377,7 +9529,7 @@
           <w:p>
             <w:pPr>
               <w:rPr>
-                <w:rFonts w:ascii="Arial" w:hAnsi="Arial" w:cs="Arial" w:hint="eastAsia"/>
+                <w:rFonts w:ascii="Arial" w:hAnsi="Arial" w:cs="Arial"/>
               </w:rPr>
             </w:pPr>
             <w:r>
@@ -9404,14 +9556,56 @@
           <w:p>
             <w:pPr>
               <w:rPr>
+                <w:rFonts w:asciiTheme="minorEastAsia" w:hAnsiTheme="minorEastAsia" w:cs="Arial"/>
+              </w:rPr>
+            </w:pPr>
+            <w:r>
+              <w:rPr>
                 <w:rFonts w:asciiTheme="minorEastAsia" w:hAnsiTheme="minorEastAsia" w:cs="Arial" w:hint="eastAsia"/>
               </w:rPr>
+              <w:t>2</w:t>
+            </w:r>
+          </w:p>
+        </w:tc>
+        <w:tc>
+          <w:tcPr>
+            <w:tcW w:w="1002" w:type="dxa"/>
+          </w:tcPr>
+          <w:p>
+            <w:pPr>
+              <w:rPr>
+                <w:rFonts w:asciiTheme="minorEastAsia" w:hAnsiTheme="minorEastAsia" w:cs="Arial"/>
+              </w:rPr>
+            </w:pPr>
+          </w:p>
+        </w:tc>
+        <w:tc>
+          <w:tcPr>
+            <w:tcW w:w="1002" w:type="dxa"/>
+          </w:tcPr>
+          <w:p>
+            <w:pPr>
+              <w:rPr>
+                <w:rFonts w:asciiTheme="minorEastAsia" w:hAnsiTheme="minorEastAsia" w:cs="Arial"/>
+              </w:rPr>
+            </w:pPr>
+          </w:p>
+        </w:tc>
+        <w:tc>
+          <w:tcPr>
+            <w:tcW w:w="1002" w:type="dxa"/>
+          </w:tcPr>
+          <w:p>
+            <w:pPr>
+              <w:rPr>
+                <w:rFonts w:asciiTheme="minorEastAsia" w:hAnsiTheme="minorEastAsia" w:cs="Arial"/>
+              </w:rPr>
             </w:pPr>
             <w:r>
               <w:rPr>
                 <w:rFonts w:asciiTheme="minorEastAsia" w:hAnsiTheme="minorEastAsia" w:cs="Arial" w:hint="eastAsia"/>
               </w:rPr>
-              <w:t>2</w:t>
+              <w:t>X</w:t>
             </w:r>
           </w:p>
         </w:tc>
@@ -9422,7 +9616,7 @@
           <w:p>
             <w:pPr>
               <w:rPr>
-                <w:rFonts w:asciiTheme="minorEastAsia" w:hAnsiTheme="minorEastAsia" w:cs="Arial" w:hint="eastAsia"/>
+                <w:rFonts w:asciiTheme="minorEastAsia" w:hAnsiTheme="minorEastAsia" w:cs="Arial"/>
               </w:rPr>
             </w:pPr>
           </w:p>
@@ -9434,7 +9628,7 @@
           <w:p>
             <w:pPr>
               <w:rPr>
-                <w:rFonts w:asciiTheme="minorEastAsia" w:hAnsiTheme="minorEastAsia" w:cs="Arial" w:hint="eastAsia"/>
+                <w:rFonts w:asciiTheme="minorEastAsia" w:hAnsiTheme="minorEastAsia" w:cs="Arial"/>
               </w:rPr>
             </w:pPr>
           </w:p>
@@ -9446,49 +9640,7 @@
           <w:p>
             <w:pPr>
               <w:rPr>
-                <w:rFonts w:asciiTheme="minorEastAsia" w:hAnsiTheme="minorEastAsia" w:cs="Arial" w:hint="eastAsia"/>
-              </w:rPr>
-            </w:pPr>
-            <w:r>
-              <w:rPr>
-                <w:rFonts w:asciiTheme="minorEastAsia" w:hAnsiTheme="minorEastAsia" w:cs="Arial" w:hint="eastAsia"/>
-              </w:rPr>
-              <w:t>X</w:t>
-            </w:r>
-          </w:p>
-        </w:tc>
-        <w:tc>
-          <w:tcPr>
-            <w:tcW w:w="1002" w:type="dxa"/>
-          </w:tcPr>
-          <w:p>
-            <w:pPr>
-              <w:rPr>
-                <w:rFonts w:asciiTheme="minorEastAsia" w:hAnsiTheme="minorEastAsia" w:cs="Arial" w:hint="eastAsia"/>
-              </w:rPr>
-            </w:pPr>
-          </w:p>
-        </w:tc>
-        <w:tc>
-          <w:tcPr>
-            <w:tcW w:w="1002" w:type="dxa"/>
-          </w:tcPr>
-          <w:p>
-            <w:pPr>
-              <w:rPr>
-                <w:rFonts w:asciiTheme="minorEastAsia" w:hAnsiTheme="minorEastAsia" w:cs="Arial" w:hint="eastAsia"/>
-              </w:rPr>
-            </w:pPr>
-          </w:p>
-        </w:tc>
-        <w:tc>
-          <w:tcPr>
-            <w:tcW w:w="1002" w:type="dxa"/>
-          </w:tcPr>
-          <w:p>
-            <w:pPr>
-              <w:rPr>
-                <w:rFonts w:asciiTheme="minorEastAsia" w:hAnsiTheme="minorEastAsia" w:cs="Arial" w:hint="eastAsia"/>
+                <w:rFonts w:asciiTheme="minorEastAsia" w:hAnsiTheme="minorEastAsia" w:cs="Arial"/>
               </w:rPr>
             </w:pPr>
           </w:p>
@@ -9503,7 +9655,7 @@
           <w:p>
             <w:pPr>
               <w:rPr>
-                <w:rFonts w:asciiTheme="minorEastAsia" w:hAnsiTheme="minorEastAsia" w:cs="Arial" w:hint="eastAsia"/>
+                <w:rFonts w:asciiTheme="minorEastAsia" w:hAnsiTheme="minorEastAsia" w:cs="Arial"/>
               </w:rPr>
             </w:pPr>
           </w:p>
@@ -9521,7 +9673,7 @@
           <w:p>
             <w:pPr>
               <w:rPr>
-                <w:rFonts w:ascii="Arial" w:hAnsi="Arial" w:cs="Arial" w:hint="eastAsia"/>
+                <w:rFonts w:ascii="Arial" w:hAnsi="Arial" w:cs="Arial"/>
               </w:rPr>
             </w:pPr>
             <w:r>
@@ -9548,14 +9700,56 @@
           <w:p>
             <w:pPr>
               <w:rPr>
+                <w:rFonts w:asciiTheme="minorEastAsia" w:hAnsiTheme="minorEastAsia" w:cs="Arial"/>
+              </w:rPr>
+            </w:pPr>
+            <w:r>
+              <w:rPr>
                 <w:rFonts w:asciiTheme="minorEastAsia" w:hAnsiTheme="minorEastAsia" w:cs="Arial" w:hint="eastAsia"/>
               </w:rPr>
+              <w:t>3</w:t>
+            </w:r>
+          </w:p>
+        </w:tc>
+        <w:tc>
+          <w:tcPr>
+            <w:tcW w:w="1002" w:type="dxa"/>
+          </w:tcPr>
+          <w:p>
+            <w:pPr>
+              <w:rPr>
+                <w:rFonts w:asciiTheme="minorEastAsia" w:hAnsiTheme="minorEastAsia" w:cs="Arial"/>
+              </w:rPr>
+            </w:pPr>
+          </w:p>
+        </w:tc>
+        <w:tc>
+          <w:tcPr>
+            <w:tcW w:w="1002" w:type="dxa"/>
+          </w:tcPr>
+          <w:p>
+            <w:pPr>
+              <w:rPr>
+                <w:rFonts w:asciiTheme="minorEastAsia" w:hAnsiTheme="minorEastAsia" w:cs="Arial"/>
+              </w:rPr>
+            </w:pPr>
+          </w:p>
+        </w:tc>
+        <w:tc>
+          <w:tcPr>
+            <w:tcW w:w="1002" w:type="dxa"/>
+          </w:tcPr>
+          <w:p>
+            <w:pPr>
+              <w:rPr>
+                <w:rFonts w:asciiTheme="minorEastAsia" w:hAnsiTheme="minorEastAsia" w:cs="Arial"/>
+              </w:rPr>
             </w:pPr>
             <w:r>
               <w:rPr>
                 <w:rFonts w:asciiTheme="minorEastAsia" w:hAnsiTheme="minorEastAsia" w:cs="Arial" w:hint="eastAsia"/>
               </w:rPr>
-              <w:t>3</w:t>
+              <w:t>X</w:t>
             </w:r>
           </w:p>
         </w:tc>
@@ -9566,7 +9760,7 @@
           <w:p>
             <w:pPr>
               <w:rPr>
-                <w:rFonts w:asciiTheme="minorEastAsia" w:hAnsiTheme="minorEastAsia" w:cs="Arial" w:hint="eastAsia"/>
+                <w:rFonts w:asciiTheme="minorEastAsia" w:hAnsiTheme="minorEastAsia" w:cs="Arial"/>
               </w:rPr>
             </w:pPr>
           </w:p>
@@ -9578,7 +9772,7 @@
           <w:p>
             <w:pPr>
               <w:rPr>
-                <w:rFonts w:asciiTheme="minorEastAsia" w:hAnsiTheme="minorEastAsia" w:cs="Arial" w:hint="eastAsia"/>
+                <w:rFonts w:asciiTheme="minorEastAsia" w:hAnsiTheme="minorEastAsia" w:cs="Arial"/>
               </w:rPr>
             </w:pPr>
           </w:p>
@@ -9590,49 +9784,7 @@
           <w:p>
             <w:pPr>
               <w:rPr>
-                <w:rFonts w:asciiTheme="minorEastAsia" w:hAnsiTheme="minorEastAsia" w:cs="Arial" w:hint="eastAsia"/>
-              </w:rPr>
-            </w:pPr>
-            <w:r>
-              <w:rPr>
-                <w:rFonts w:asciiTheme="minorEastAsia" w:hAnsiTheme="minorEastAsia" w:cs="Arial" w:hint="eastAsia"/>
-              </w:rPr>
-              <w:t>X</w:t>
-            </w:r>
-          </w:p>
-        </w:tc>
-        <w:tc>
-          <w:tcPr>
-            <w:tcW w:w="1002" w:type="dxa"/>
-          </w:tcPr>
-          <w:p>
-            <w:pPr>
-              <w:rPr>
-                <w:rFonts w:asciiTheme="minorEastAsia" w:hAnsiTheme="minorEastAsia" w:cs="Arial" w:hint="eastAsia"/>
-              </w:rPr>
-            </w:pPr>
-          </w:p>
-        </w:tc>
-        <w:tc>
-          <w:tcPr>
-            <w:tcW w:w="1002" w:type="dxa"/>
-          </w:tcPr>
-          <w:p>
-            <w:pPr>
-              <w:rPr>
-                <w:rFonts w:asciiTheme="minorEastAsia" w:hAnsiTheme="minorEastAsia" w:cs="Arial" w:hint="eastAsia"/>
-              </w:rPr>
-            </w:pPr>
-          </w:p>
-        </w:tc>
-        <w:tc>
-          <w:tcPr>
-            <w:tcW w:w="1002" w:type="dxa"/>
-          </w:tcPr>
-          <w:p>
-            <w:pPr>
-              <w:rPr>
-                <w:rFonts w:asciiTheme="minorEastAsia" w:hAnsiTheme="minorEastAsia" w:cs="Arial" w:hint="eastAsia"/>
+                <w:rFonts w:asciiTheme="minorEastAsia" w:hAnsiTheme="minorEastAsia" w:cs="Arial"/>
               </w:rPr>
             </w:pPr>
           </w:p>
@@ -9647,7 +9799,7 @@
           <w:p>
             <w:pPr>
               <w:rPr>
-                <w:rFonts w:asciiTheme="minorEastAsia" w:hAnsiTheme="minorEastAsia" w:cs="Arial" w:hint="eastAsia"/>
+                <w:rFonts w:asciiTheme="minorEastAsia" w:hAnsiTheme="minorEastAsia" w:cs="Arial"/>
               </w:rPr>
             </w:pPr>
           </w:p>
@@ -9665,7 +9817,7 @@
           <w:p>
             <w:pPr>
               <w:rPr>
-                <w:rFonts w:ascii="Arial" w:hAnsi="Arial" w:cs="Arial" w:hint="eastAsia"/>
+                <w:rFonts w:ascii="Arial" w:hAnsi="Arial" w:cs="Arial"/>
               </w:rPr>
             </w:pPr>
             <w:r>
@@ -9692,14 +9844,68 @@
           <w:p>
             <w:pPr>
               <w:rPr>
+                <w:rFonts w:asciiTheme="minorEastAsia" w:hAnsiTheme="minorEastAsia" w:cs="Arial"/>
+              </w:rPr>
+            </w:pPr>
+            <w:r>
+              <w:rPr>
                 <w:rFonts w:asciiTheme="minorEastAsia" w:hAnsiTheme="minorEastAsia" w:cs="Arial" w:hint="eastAsia"/>
               </w:rPr>
+              <w:t>2</w:t>
+            </w:r>
+          </w:p>
+        </w:tc>
+        <w:tc>
+          <w:tcPr>
+            <w:tcW w:w="1002" w:type="dxa"/>
+          </w:tcPr>
+          <w:p>
+            <w:pPr>
+              <w:rPr>
+                <w:rFonts w:asciiTheme="minorEastAsia" w:hAnsiTheme="minorEastAsia" w:cs="Arial"/>
+              </w:rPr>
+            </w:pPr>
+          </w:p>
+        </w:tc>
+        <w:tc>
+          <w:tcPr>
+            <w:tcW w:w="1002" w:type="dxa"/>
+          </w:tcPr>
+          <w:p>
+            <w:pPr>
+              <w:rPr>
+                <w:rFonts w:asciiTheme="minorEastAsia" w:hAnsiTheme="minorEastAsia" w:cs="Arial"/>
+              </w:rPr>
+            </w:pPr>
+          </w:p>
+        </w:tc>
+        <w:tc>
+          <w:tcPr>
+            <w:tcW w:w="1002" w:type="dxa"/>
+          </w:tcPr>
+          <w:p>
+            <w:pPr>
+              <w:rPr>
+                <w:rFonts w:asciiTheme="minorEastAsia" w:hAnsiTheme="minorEastAsia" w:cs="Arial"/>
+              </w:rPr>
+            </w:pPr>
+          </w:p>
+        </w:tc>
+        <w:tc>
+          <w:tcPr>
+            <w:tcW w:w="1002" w:type="dxa"/>
+          </w:tcPr>
+          <w:p>
+            <w:pPr>
+              <w:rPr>
+                <w:rFonts w:asciiTheme="minorEastAsia" w:hAnsiTheme="minorEastAsia" w:cs="Arial"/>
+              </w:rPr>
             </w:pPr>
             <w:r>
               <w:rPr>
                 <w:rFonts w:asciiTheme="minorEastAsia" w:hAnsiTheme="minorEastAsia" w:cs="Arial" w:hint="eastAsia"/>
               </w:rPr>
-              <w:t>2</w:t>
+              <w:t>X</w:t>
             </w:r>
           </w:p>
         </w:tc>
@@ -9710,7 +9916,7 @@
           <w:p>
             <w:pPr>
               <w:rPr>
-                <w:rFonts w:asciiTheme="minorEastAsia" w:hAnsiTheme="minorEastAsia" w:cs="Arial" w:hint="eastAsia"/>
+                <w:rFonts w:asciiTheme="minorEastAsia" w:hAnsiTheme="minorEastAsia" w:cs="Arial"/>
               </w:rPr>
             </w:pPr>
           </w:p>
@@ -9722,61 +9928,7 @@
           <w:p>
             <w:pPr>
               <w:rPr>
-                <w:rFonts w:asciiTheme="minorEastAsia" w:hAnsiTheme="minorEastAsia" w:cs="Arial" w:hint="eastAsia"/>
-              </w:rPr>
-            </w:pPr>
-          </w:p>
-        </w:tc>
-        <w:tc>
-          <w:tcPr>
-            <w:tcW w:w="1002" w:type="dxa"/>
-          </w:tcPr>
-          <w:p>
-            <w:pPr>
-              <w:rPr>
-                <w:rFonts w:asciiTheme="minorEastAsia" w:hAnsiTheme="minorEastAsia" w:cs="Arial" w:hint="eastAsia"/>
-              </w:rPr>
-            </w:pPr>
-          </w:p>
-        </w:tc>
-        <w:tc>
-          <w:tcPr>
-            <w:tcW w:w="1002" w:type="dxa"/>
-          </w:tcPr>
-          <w:p>
-            <w:pPr>
-              <w:rPr>
-                <w:rFonts w:asciiTheme="minorEastAsia" w:hAnsiTheme="minorEastAsia" w:cs="Arial" w:hint="eastAsia"/>
-              </w:rPr>
-            </w:pPr>
-            <w:r>
-              <w:rPr>
-                <w:rFonts w:asciiTheme="minorEastAsia" w:hAnsiTheme="minorEastAsia" w:cs="Arial" w:hint="eastAsia"/>
-              </w:rPr>
-              <w:t>X</w:t>
-            </w:r>
-          </w:p>
-        </w:tc>
-        <w:tc>
-          <w:tcPr>
-            <w:tcW w:w="1002" w:type="dxa"/>
-          </w:tcPr>
-          <w:p>
-            <w:pPr>
-              <w:rPr>
-                <w:rFonts w:asciiTheme="minorEastAsia" w:hAnsiTheme="minorEastAsia" w:cs="Arial" w:hint="eastAsia"/>
-              </w:rPr>
-            </w:pPr>
-          </w:p>
-        </w:tc>
-        <w:tc>
-          <w:tcPr>
-            <w:tcW w:w="1002" w:type="dxa"/>
-          </w:tcPr>
-          <w:p>
-            <w:pPr>
-              <w:rPr>
-                <w:rFonts w:asciiTheme="minorEastAsia" w:hAnsiTheme="minorEastAsia" w:cs="Arial" w:hint="eastAsia"/>
+                <w:rFonts w:asciiTheme="minorEastAsia" w:hAnsiTheme="minorEastAsia" w:cs="Arial"/>
               </w:rPr>
             </w:pPr>
           </w:p>
@@ -9791,7 +9943,7 @@
           <w:p>
             <w:pPr>
               <w:rPr>
-                <w:rFonts w:asciiTheme="minorEastAsia" w:hAnsiTheme="minorEastAsia" w:cs="Arial" w:hint="eastAsia"/>
+                <w:rFonts w:asciiTheme="minorEastAsia" w:hAnsiTheme="minorEastAsia" w:cs="Arial"/>
               </w:rPr>
             </w:pPr>
           </w:p>
@@ -9809,7 +9961,7 @@
           <w:p>
             <w:pPr>
               <w:rPr>
-                <w:rFonts w:ascii="Arial" w:hAnsi="Arial" w:cs="Arial" w:hint="eastAsia"/>
+                <w:rFonts w:ascii="Arial" w:hAnsi="Arial" w:cs="Arial"/>
               </w:rPr>
             </w:pPr>
             <w:r>
@@ -9836,14 +9988,68 @@
           <w:p>
             <w:pPr>
               <w:rPr>
+                <w:rFonts w:asciiTheme="minorEastAsia" w:hAnsiTheme="minorEastAsia" w:cs="Arial"/>
+              </w:rPr>
+            </w:pPr>
+            <w:r>
+              <w:rPr>
                 <w:rFonts w:asciiTheme="minorEastAsia" w:hAnsiTheme="minorEastAsia" w:cs="Arial" w:hint="eastAsia"/>
               </w:rPr>
+              <w:t>1</w:t>
+            </w:r>
+          </w:p>
+        </w:tc>
+        <w:tc>
+          <w:tcPr>
+            <w:tcW w:w="1002" w:type="dxa"/>
+          </w:tcPr>
+          <w:p>
+            <w:pPr>
+              <w:rPr>
+                <w:rFonts w:asciiTheme="minorEastAsia" w:hAnsiTheme="minorEastAsia" w:cs="Arial"/>
+              </w:rPr>
+            </w:pPr>
+          </w:p>
+        </w:tc>
+        <w:tc>
+          <w:tcPr>
+            <w:tcW w:w="1002" w:type="dxa"/>
+          </w:tcPr>
+          <w:p>
+            <w:pPr>
+              <w:rPr>
+                <w:rFonts w:asciiTheme="minorEastAsia" w:hAnsiTheme="minorEastAsia" w:cs="Arial"/>
+              </w:rPr>
+            </w:pPr>
+          </w:p>
+        </w:tc>
+        <w:tc>
+          <w:tcPr>
+            <w:tcW w:w="1002" w:type="dxa"/>
+          </w:tcPr>
+          <w:p>
+            <w:pPr>
+              <w:rPr>
+                <w:rFonts w:asciiTheme="minorEastAsia" w:hAnsiTheme="minorEastAsia" w:cs="Arial"/>
+              </w:rPr>
+            </w:pPr>
+          </w:p>
+        </w:tc>
+        <w:tc>
+          <w:tcPr>
+            <w:tcW w:w="1002" w:type="dxa"/>
+          </w:tcPr>
+          <w:p>
+            <w:pPr>
+              <w:rPr>
+                <w:rFonts w:asciiTheme="minorEastAsia" w:hAnsiTheme="minorEastAsia" w:cs="Arial"/>
+              </w:rPr>
             </w:pPr>
             <w:r>
               <w:rPr>
                 <w:rFonts w:asciiTheme="minorEastAsia" w:hAnsiTheme="minorEastAsia" w:cs="Arial" w:hint="eastAsia"/>
               </w:rPr>
-              <w:t>1</w:t>
+              <w:t>X</w:t>
             </w:r>
           </w:p>
         </w:tc>
@@ -9854,7 +10060,7 @@
           <w:p>
             <w:pPr>
               <w:rPr>
-                <w:rFonts w:asciiTheme="minorEastAsia" w:hAnsiTheme="minorEastAsia" w:cs="Arial" w:hint="eastAsia"/>
+                <w:rFonts w:asciiTheme="minorEastAsia" w:hAnsiTheme="minorEastAsia" w:cs="Arial"/>
               </w:rPr>
             </w:pPr>
           </w:p>
@@ -9866,61 +10072,7 @@
           <w:p>
             <w:pPr>
               <w:rPr>
-                <w:rFonts w:asciiTheme="minorEastAsia" w:hAnsiTheme="minorEastAsia" w:cs="Arial" w:hint="eastAsia"/>
-              </w:rPr>
-            </w:pPr>
-          </w:p>
-        </w:tc>
-        <w:tc>
-          <w:tcPr>
-            <w:tcW w:w="1002" w:type="dxa"/>
-          </w:tcPr>
-          <w:p>
-            <w:pPr>
-              <w:rPr>
-                <w:rFonts w:asciiTheme="minorEastAsia" w:hAnsiTheme="minorEastAsia" w:cs="Arial" w:hint="eastAsia"/>
-              </w:rPr>
-            </w:pPr>
-          </w:p>
-        </w:tc>
-        <w:tc>
-          <w:tcPr>
-            <w:tcW w:w="1002" w:type="dxa"/>
-          </w:tcPr>
-          <w:p>
-            <w:pPr>
-              <w:rPr>
-                <w:rFonts w:asciiTheme="minorEastAsia" w:hAnsiTheme="minorEastAsia" w:cs="Arial" w:hint="eastAsia"/>
-              </w:rPr>
-            </w:pPr>
-            <w:r>
-              <w:rPr>
-                <w:rFonts w:asciiTheme="minorEastAsia" w:hAnsiTheme="minorEastAsia" w:cs="Arial" w:hint="eastAsia"/>
-              </w:rPr>
-              <w:t>X</w:t>
-            </w:r>
-          </w:p>
-        </w:tc>
-        <w:tc>
-          <w:tcPr>
-            <w:tcW w:w="1002" w:type="dxa"/>
-          </w:tcPr>
-          <w:p>
-            <w:pPr>
-              <w:rPr>
-                <w:rFonts w:asciiTheme="minorEastAsia" w:hAnsiTheme="minorEastAsia" w:cs="Arial" w:hint="eastAsia"/>
-              </w:rPr>
-            </w:pPr>
-          </w:p>
-        </w:tc>
-        <w:tc>
-          <w:tcPr>
-            <w:tcW w:w="1002" w:type="dxa"/>
-          </w:tcPr>
-          <w:p>
-            <w:pPr>
-              <w:rPr>
-                <w:rFonts w:asciiTheme="minorEastAsia" w:hAnsiTheme="minorEastAsia" w:cs="Arial" w:hint="eastAsia"/>
+                <w:rFonts w:asciiTheme="minorEastAsia" w:hAnsiTheme="minorEastAsia" w:cs="Arial"/>
               </w:rPr>
             </w:pPr>
           </w:p>
@@ -9935,7 +10087,7 @@
           <w:p>
             <w:pPr>
               <w:rPr>
-                <w:rFonts w:asciiTheme="minorEastAsia" w:hAnsiTheme="minorEastAsia" w:cs="Arial" w:hint="eastAsia"/>
+                <w:rFonts w:asciiTheme="minorEastAsia" w:hAnsiTheme="minorEastAsia" w:cs="Arial"/>
               </w:rPr>
             </w:pPr>
           </w:p>
@@ -9953,7 +10105,7 @@
           <w:p>
             <w:pPr>
               <w:rPr>
-                <w:rFonts w:ascii="Arial" w:hAnsi="Arial" w:cs="Arial" w:hint="eastAsia"/>
+                <w:rFonts w:ascii="Arial" w:hAnsi="Arial" w:cs="Arial"/>
               </w:rPr>
             </w:pPr>
             <w:r>
@@ -9980,14 +10132,32 @@
           <w:p>
             <w:pPr>
               <w:rPr>
+                <w:rFonts w:asciiTheme="minorEastAsia" w:hAnsiTheme="minorEastAsia" w:cs="Arial"/>
+              </w:rPr>
+            </w:pPr>
+            <w:r>
+              <w:rPr>
                 <w:rFonts w:asciiTheme="minorEastAsia" w:hAnsiTheme="minorEastAsia" w:cs="Arial" w:hint="eastAsia"/>
               </w:rPr>
+              <w:t>5</w:t>
+            </w:r>
+          </w:p>
+        </w:tc>
+        <w:tc>
+          <w:tcPr>
+            <w:tcW w:w="1002" w:type="dxa"/>
+          </w:tcPr>
+          <w:p>
+            <w:pPr>
+              <w:rPr>
+                <w:rFonts w:asciiTheme="minorEastAsia" w:hAnsiTheme="minorEastAsia" w:cs="Arial"/>
+              </w:rPr>
             </w:pPr>
             <w:r>
               <w:rPr>
                 <w:rFonts w:asciiTheme="minorEastAsia" w:hAnsiTheme="minorEastAsia" w:cs="Arial" w:hint="eastAsia"/>
               </w:rPr>
-              <w:t>5</w:t>
+              <w:t>X</w:t>
             </w:r>
           </w:p>
         </w:tc>
@@ -9998,13 +10168,13 @@
           <w:p>
             <w:pPr>
               <w:rPr>
+                <w:rFonts w:asciiTheme="minorEastAsia" w:hAnsiTheme="minorEastAsia" w:cs="Arial"/>
+              </w:rPr>
+            </w:pPr>
+            <w:r>
+              <w:rPr>
                 <w:rFonts w:asciiTheme="minorEastAsia" w:hAnsiTheme="minorEastAsia" w:cs="Arial" w:hint="eastAsia"/>
               </w:rPr>
-            </w:pPr>
-            <w:r>
-              <w:rPr>
-                <w:rFonts w:asciiTheme="minorEastAsia" w:hAnsiTheme="minorEastAsia" w:cs="Arial" w:hint="eastAsia"/>
-              </w:rPr>
               <w:t>X</w:t>
             </w:r>
           </w:p>
@@ -10016,15 +10186,9 @@
           <w:p>
             <w:pPr>
               <w:rPr>
-                <w:rFonts w:asciiTheme="minorEastAsia" w:hAnsiTheme="minorEastAsia" w:cs="Arial" w:hint="eastAsia"/>
-              </w:rPr>
-            </w:pPr>
-            <w:r>
-              <w:rPr>
-                <w:rFonts w:asciiTheme="minorEastAsia" w:hAnsiTheme="minorEastAsia" w:cs="Arial" w:hint="eastAsia"/>
-              </w:rPr>
-              <w:t>X</w:t>
-            </w:r>
+                <w:rFonts w:asciiTheme="minorEastAsia" w:hAnsiTheme="minorEastAsia" w:cs="Arial"/>
+              </w:rPr>
+            </w:pPr>
           </w:p>
         </w:tc>
         <w:tc>
@@ -10034,7 +10198,7 @@
           <w:p>
             <w:pPr>
               <w:rPr>
-                <w:rFonts w:asciiTheme="minorEastAsia" w:hAnsiTheme="minorEastAsia" w:cs="Arial" w:hint="eastAsia"/>
+                <w:rFonts w:asciiTheme="minorEastAsia" w:hAnsiTheme="minorEastAsia" w:cs="Arial"/>
               </w:rPr>
             </w:pPr>
           </w:p>
@@ -10046,7 +10210,7 @@
           <w:p>
             <w:pPr>
               <w:rPr>
-                <w:rFonts w:asciiTheme="minorEastAsia" w:hAnsiTheme="minorEastAsia" w:cs="Arial" w:hint="eastAsia"/>
+                <w:rFonts w:asciiTheme="minorEastAsia" w:hAnsiTheme="minorEastAsia" w:cs="Arial"/>
               </w:rPr>
             </w:pPr>
           </w:p>
@@ -10058,19 +10222,7 @@
           <w:p>
             <w:pPr>
               <w:rPr>
-                <w:rFonts w:asciiTheme="minorEastAsia" w:hAnsiTheme="minorEastAsia" w:cs="Arial" w:hint="eastAsia"/>
-              </w:rPr>
-            </w:pPr>
-          </w:p>
-        </w:tc>
-        <w:tc>
-          <w:tcPr>
-            <w:tcW w:w="1002" w:type="dxa"/>
-          </w:tcPr>
-          <w:p>
-            <w:pPr>
-              <w:rPr>
-                <w:rFonts w:asciiTheme="minorEastAsia" w:hAnsiTheme="minorEastAsia" w:cs="Arial" w:hint="eastAsia"/>
+                <w:rFonts w:asciiTheme="minorEastAsia" w:hAnsiTheme="minorEastAsia" w:cs="Arial"/>
               </w:rPr>
             </w:pPr>
           </w:p>
@@ -10085,7 +10237,7 @@
           <w:p>
             <w:pPr>
               <w:rPr>
-                <w:rFonts w:asciiTheme="minorEastAsia" w:hAnsiTheme="minorEastAsia" w:cs="Arial" w:hint="eastAsia"/>
+                <w:rFonts w:asciiTheme="minorEastAsia" w:hAnsiTheme="minorEastAsia" w:cs="Arial"/>
               </w:rPr>
             </w:pPr>
           </w:p>
@@ -10103,7 +10255,7 @@
           <w:p>
             <w:pPr>
               <w:rPr>
-                <w:rFonts w:ascii="Arial" w:hAnsi="Arial" w:cs="Arial" w:hint="eastAsia"/>
+                <w:rFonts w:ascii="Arial" w:hAnsi="Arial" w:cs="Arial"/>
               </w:rPr>
             </w:pPr>
             <w:r>
@@ -10130,14 +10282,68 @@
           <w:p>
             <w:pPr>
               <w:rPr>
+                <w:rFonts w:asciiTheme="minorEastAsia" w:hAnsiTheme="minorEastAsia" w:cs="Arial"/>
+              </w:rPr>
+            </w:pPr>
+            <w:r>
+              <w:rPr>
                 <w:rFonts w:asciiTheme="minorEastAsia" w:hAnsiTheme="minorEastAsia" w:cs="Arial" w:hint="eastAsia"/>
               </w:rPr>
+              <w:t>4</w:t>
+            </w:r>
+          </w:p>
+        </w:tc>
+        <w:tc>
+          <w:tcPr>
+            <w:tcW w:w="1002" w:type="dxa"/>
+          </w:tcPr>
+          <w:p>
+            <w:pPr>
+              <w:rPr>
+                <w:rFonts w:asciiTheme="minorEastAsia" w:hAnsiTheme="minorEastAsia" w:cs="Arial"/>
+              </w:rPr>
+            </w:pPr>
+          </w:p>
+        </w:tc>
+        <w:tc>
+          <w:tcPr>
+            <w:tcW w:w="1002" w:type="dxa"/>
+          </w:tcPr>
+          <w:p>
+            <w:pPr>
+              <w:rPr>
+                <w:rFonts w:asciiTheme="minorEastAsia" w:hAnsiTheme="minorEastAsia" w:cs="Arial"/>
+              </w:rPr>
+            </w:pPr>
+          </w:p>
+        </w:tc>
+        <w:tc>
+          <w:tcPr>
+            <w:tcW w:w="1002" w:type="dxa"/>
+          </w:tcPr>
+          <w:p>
+            <w:pPr>
+              <w:rPr>
+                <w:rFonts w:asciiTheme="minorEastAsia" w:hAnsiTheme="minorEastAsia" w:cs="Arial"/>
+              </w:rPr>
+            </w:pPr>
+          </w:p>
+        </w:tc>
+        <w:tc>
+          <w:tcPr>
+            <w:tcW w:w="1002" w:type="dxa"/>
+          </w:tcPr>
+          <w:p>
+            <w:pPr>
+              <w:rPr>
+                <w:rFonts w:asciiTheme="minorEastAsia" w:hAnsiTheme="minorEastAsia" w:cs="Arial"/>
+              </w:rPr>
             </w:pPr>
             <w:r>
               <w:rPr>
                 <w:rFonts w:asciiTheme="minorEastAsia" w:hAnsiTheme="minorEastAsia" w:cs="Arial" w:hint="eastAsia"/>
               </w:rPr>
-              <w:t>4</w:t>
+              <w:t>X</w:t>
             </w:r>
           </w:p>
         </w:tc>
@@ -10148,7 +10354,7 @@
           <w:p>
             <w:pPr>
               <w:rPr>
-                <w:rFonts w:asciiTheme="minorEastAsia" w:hAnsiTheme="minorEastAsia" w:cs="Arial" w:hint="eastAsia"/>
+                <w:rFonts w:asciiTheme="minorEastAsia" w:hAnsiTheme="minorEastAsia" w:cs="Arial"/>
               </w:rPr>
             </w:pPr>
           </w:p>
@@ -10160,61 +10366,7 @@
           <w:p>
             <w:pPr>
               <w:rPr>
-                <w:rFonts w:asciiTheme="minorEastAsia" w:hAnsiTheme="minorEastAsia" w:cs="Arial" w:hint="eastAsia"/>
-              </w:rPr>
-            </w:pPr>
-          </w:p>
-        </w:tc>
-        <w:tc>
-          <w:tcPr>
-            <w:tcW w:w="1002" w:type="dxa"/>
-          </w:tcPr>
-          <w:p>
-            <w:pPr>
-              <w:rPr>
-                <w:rFonts w:asciiTheme="minorEastAsia" w:hAnsiTheme="minorEastAsia" w:cs="Arial" w:hint="eastAsia"/>
-              </w:rPr>
-            </w:pPr>
-          </w:p>
-        </w:tc>
-        <w:tc>
-          <w:tcPr>
-            <w:tcW w:w="1002" w:type="dxa"/>
-          </w:tcPr>
-          <w:p>
-            <w:pPr>
-              <w:rPr>
-                <w:rFonts w:asciiTheme="minorEastAsia" w:hAnsiTheme="minorEastAsia" w:cs="Arial" w:hint="eastAsia"/>
-              </w:rPr>
-            </w:pPr>
-            <w:r>
-              <w:rPr>
-                <w:rFonts w:asciiTheme="minorEastAsia" w:hAnsiTheme="minorEastAsia" w:cs="Arial" w:hint="eastAsia"/>
-              </w:rPr>
-              <w:t>X</w:t>
-            </w:r>
-          </w:p>
-        </w:tc>
-        <w:tc>
-          <w:tcPr>
-            <w:tcW w:w="1002" w:type="dxa"/>
-          </w:tcPr>
-          <w:p>
-            <w:pPr>
-              <w:rPr>
-                <w:rFonts w:asciiTheme="minorEastAsia" w:hAnsiTheme="minorEastAsia" w:cs="Arial" w:hint="eastAsia"/>
-              </w:rPr>
-            </w:pPr>
-          </w:p>
-        </w:tc>
-        <w:tc>
-          <w:tcPr>
-            <w:tcW w:w="1002" w:type="dxa"/>
-          </w:tcPr>
-          <w:p>
-            <w:pPr>
-              <w:rPr>
-                <w:rFonts w:asciiTheme="minorEastAsia" w:hAnsiTheme="minorEastAsia" w:cs="Arial" w:hint="eastAsia"/>
+                <w:rFonts w:asciiTheme="minorEastAsia" w:hAnsiTheme="minorEastAsia" w:cs="Arial"/>
               </w:rPr>
             </w:pPr>
           </w:p>
@@ -10229,7 +10381,7 @@
           <w:p>
             <w:pPr>
               <w:rPr>
-                <w:rFonts w:asciiTheme="minorEastAsia" w:hAnsiTheme="minorEastAsia" w:cs="Arial" w:hint="eastAsia"/>
+                <w:rFonts w:asciiTheme="minorEastAsia" w:hAnsiTheme="minorEastAsia" w:cs="Arial"/>
               </w:rPr>
             </w:pPr>
           </w:p>
@@ -10247,7 +10399,7 @@
           <w:p>
             <w:pPr>
               <w:rPr>
-                <w:rFonts w:ascii="Arial" w:hAnsi="Arial" w:cs="Arial" w:hint="eastAsia"/>
+                <w:rFonts w:ascii="Arial" w:hAnsi="Arial" w:cs="Arial"/>
               </w:rPr>
             </w:pPr>
             <w:r>
@@ -10274,14 +10426,68 @@
           <w:p>
             <w:pPr>
               <w:rPr>
+                <w:rFonts w:asciiTheme="minorEastAsia" w:hAnsiTheme="minorEastAsia" w:cs="Arial"/>
+              </w:rPr>
+            </w:pPr>
+            <w:r>
+              <w:rPr>
                 <w:rFonts w:asciiTheme="minorEastAsia" w:hAnsiTheme="minorEastAsia" w:cs="Arial" w:hint="eastAsia"/>
               </w:rPr>
+              <w:t>3</w:t>
+            </w:r>
+          </w:p>
+        </w:tc>
+        <w:tc>
+          <w:tcPr>
+            <w:tcW w:w="1002" w:type="dxa"/>
+          </w:tcPr>
+          <w:p>
+            <w:pPr>
+              <w:rPr>
+                <w:rFonts w:asciiTheme="minorEastAsia" w:hAnsiTheme="minorEastAsia" w:cs="Arial"/>
+              </w:rPr>
+            </w:pPr>
+          </w:p>
+        </w:tc>
+        <w:tc>
+          <w:tcPr>
+            <w:tcW w:w="1002" w:type="dxa"/>
+          </w:tcPr>
+          <w:p>
+            <w:pPr>
+              <w:rPr>
+                <w:rFonts w:asciiTheme="minorEastAsia" w:hAnsiTheme="minorEastAsia" w:cs="Arial"/>
+              </w:rPr>
+            </w:pPr>
+          </w:p>
+        </w:tc>
+        <w:tc>
+          <w:tcPr>
+            <w:tcW w:w="1002" w:type="dxa"/>
+          </w:tcPr>
+          <w:p>
+            <w:pPr>
+              <w:rPr>
+                <w:rFonts w:asciiTheme="minorEastAsia" w:hAnsiTheme="minorEastAsia" w:cs="Arial"/>
+              </w:rPr>
+            </w:pPr>
+          </w:p>
+        </w:tc>
+        <w:tc>
+          <w:tcPr>
+            <w:tcW w:w="1002" w:type="dxa"/>
+          </w:tcPr>
+          <w:p>
+            <w:pPr>
+              <w:rPr>
+                <w:rFonts w:asciiTheme="minorEastAsia" w:hAnsiTheme="minorEastAsia" w:cs="Arial"/>
+              </w:rPr>
             </w:pPr>
             <w:r>
               <w:rPr>
                 <w:rFonts w:asciiTheme="minorEastAsia" w:hAnsiTheme="minorEastAsia" w:cs="Arial" w:hint="eastAsia"/>
               </w:rPr>
-              <w:t>3</w:t>
+              <w:t>X</w:t>
             </w:r>
           </w:p>
         </w:tc>
@@ -10292,7 +10498,7 @@
           <w:p>
             <w:pPr>
               <w:rPr>
-                <w:rFonts w:asciiTheme="minorEastAsia" w:hAnsiTheme="minorEastAsia" w:cs="Arial" w:hint="eastAsia"/>
+                <w:rFonts w:asciiTheme="minorEastAsia" w:hAnsiTheme="minorEastAsia" w:cs="Arial"/>
               </w:rPr>
             </w:pPr>
           </w:p>
@@ -10304,61 +10510,7 @@
           <w:p>
             <w:pPr>
               <w:rPr>
-                <w:rFonts w:asciiTheme="minorEastAsia" w:hAnsiTheme="minorEastAsia" w:cs="Arial" w:hint="eastAsia"/>
-              </w:rPr>
-            </w:pPr>
-          </w:p>
-        </w:tc>
-        <w:tc>
-          <w:tcPr>
-            <w:tcW w:w="1002" w:type="dxa"/>
-          </w:tcPr>
-          <w:p>
-            <w:pPr>
-              <w:rPr>
-                <w:rFonts w:asciiTheme="minorEastAsia" w:hAnsiTheme="minorEastAsia" w:cs="Arial" w:hint="eastAsia"/>
-              </w:rPr>
-            </w:pPr>
-          </w:p>
-        </w:tc>
-        <w:tc>
-          <w:tcPr>
-            <w:tcW w:w="1002" w:type="dxa"/>
-          </w:tcPr>
-          <w:p>
-            <w:pPr>
-              <w:rPr>
-                <w:rFonts w:asciiTheme="minorEastAsia" w:hAnsiTheme="minorEastAsia" w:cs="Arial" w:hint="eastAsia"/>
-              </w:rPr>
-            </w:pPr>
-            <w:r>
-              <w:rPr>
-                <w:rFonts w:asciiTheme="minorEastAsia" w:hAnsiTheme="minorEastAsia" w:cs="Arial" w:hint="eastAsia"/>
-              </w:rPr>
-              <w:t>X</w:t>
-            </w:r>
-          </w:p>
-        </w:tc>
-        <w:tc>
-          <w:tcPr>
-            <w:tcW w:w="1002" w:type="dxa"/>
-          </w:tcPr>
-          <w:p>
-            <w:pPr>
-              <w:rPr>
-                <w:rFonts w:asciiTheme="minorEastAsia" w:hAnsiTheme="minorEastAsia" w:cs="Arial" w:hint="eastAsia"/>
-              </w:rPr>
-            </w:pPr>
-          </w:p>
-        </w:tc>
-        <w:tc>
-          <w:tcPr>
-            <w:tcW w:w="1002" w:type="dxa"/>
-          </w:tcPr>
-          <w:p>
-            <w:pPr>
-              <w:rPr>
-                <w:rFonts w:asciiTheme="minorEastAsia" w:hAnsiTheme="minorEastAsia" w:cs="Arial" w:hint="eastAsia"/>
+                <w:rFonts w:asciiTheme="minorEastAsia" w:hAnsiTheme="minorEastAsia" w:cs="Arial"/>
               </w:rPr>
             </w:pPr>
           </w:p>
@@ -10373,7 +10525,7 @@
           <w:p>
             <w:pPr>
               <w:rPr>
-                <w:rFonts w:asciiTheme="minorEastAsia" w:hAnsiTheme="minorEastAsia" w:cs="Arial" w:hint="eastAsia"/>
+                <w:rFonts w:asciiTheme="minorEastAsia" w:hAnsiTheme="minorEastAsia" w:cs="Arial"/>
               </w:rPr>
             </w:pPr>
           </w:p>
@@ -10391,7 +10543,7 @@
           <w:p>
             <w:pPr>
               <w:rPr>
-                <w:rFonts w:ascii="Arial" w:hAnsi="Arial" w:cs="Arial" w:hint="eastAsia"/>
+                <w:rFonts w:ascii="Arial" w:hAnsi="Arial" w:cs="Arial"/>
               </w:rPr>
             </w:pPr>
             <w:r>
@@ -10418,14 +10570,56 @@
           <w:p>
             <w:pPr>
               <w:rPr>
+                <w:rFonts w:asciiTheme="minorEastAsia" w:hAnsiTheme="minorEastAsia" w:cs="Arial"/>
+              </w:rPr>
+            </w:pPr>
+            <w:r>
+              <w:rPr>
                 <w:rFonts w:asciiTheme="minorEastAsia" w:hAnsiTheme="minorEastAsia" w:cs="Arial" w:hint="eastAsia"/>
               </w:rPr>
+              <w:t>3</w:t>
+            </w:r>
+          </w:p>
+        </w:tc>
+        <w:tc>
+          <w:tcPr>
+            <w:tcW w:w="1002" w:type="dxa"/>
+          </w:tcPr>
+          <w:p>
+            <w:pPr>
+              <w:rPr>
+                <w:rFonts w:asciiTheme="minorEastAsia" w:hAnsiTheme="minorEastAsia" w:cs="Arial"/>
+              </w:rPr>
+            </w:pPr>
+          </w:p>
+        </w:tc>
+        <w:tc>
+          <w:tcPr>
+            <w:tcW w:w="1002" w:type="dxa"/>
+          </w:tcPr>
+          <w:p>
+            <w:pPr>
+              <w:rPr>
+                <w:rFonts w:asciiTheme="minorEastAsia" w:hAnsiTheme="minorEastAsia" w:cs="Arial"/>
+              </w:rPr>
+            </w:pPr>
+          </w:p>
+        </w:tc>
+        <w:tc>
+          <w:tcPr>
+            <w:tcW w:w="1002" w:type="dxa"/>
+          </w:tcPr>
+          <w:p>
+            <w:pPr>
+              <w:rPr>
+                <w:rFonts w:asciiTheme="minorEastAsia" w:hAnsiTheme="minorEastAsia" w:cs="Arial"/>
+              </w:rPr>
             </w:pPr>
             <w:r>
               <w:rPr>
                 <w:rFonts w:asciiTheme="minorEastAsia" w:hAnsiTheme="minorEastAsia" w:cs="Arial" w:hint="eastAsia"/>
               </w:rPr>
-              <w:t>3</w:t>
+              <w:t>X</w:t>
             </w:r>
           </w:p>
         </w:tc>
@@ -10436,7 +10630,7 @@
           <w:p>
             <w:pPr>
               <w:rPr>
-                <w:rFonts w:asciiTheme="minorEastAsia" w:hAnsiTheme="minorEastAsia" w:cs="Arial" w:hint="eastAsia"/>
+                <w:rFonts w:asciiTheme="minorEastAsia" w:hAnsiTheme="minorEastAsia" w:cs="Arial"/>
               </w:rPr>
             </w:pPr>
           </w:p>
@@ -10448,7 +10642,7 @@
           <w:p>
             <w:pPr>
               <w:rPr>
-                <w:rFonts w:asciiTheme="minorEastAsia" w:hAnsiTheme="minorEastAsia" w:cs="Arial" w:hint="eastAsia"/>
+                <w:rFonts w:asciiTheme="minorEastAsia" w:hAnsiTheme="minorEastAsia" w:cs="Arial"/>
               </w:rPr>
             </w:pPr>
           </w:p>
@@ -10460,49 +10654,7 @@
           <w:p>
             <w:pPr>
               <w:rPr>
-                <w:rFonts w:asciiTheme="minorEastAsia" w:hAnsiTheme="minorEastAsia" w:cs="Arial" w:hint="eastAsia"/>
-              </w:rPr>
-            </w:pPr>
-            <w:r>
-              <w:rPr>
-                <w:rFonts w:asciiTheme="minorEastAsia" w:hAnsiTheme="minorEastAsia" w:cs="Arial" w:hint="eastAsia"/>
-              </w:rPr>
-              <w:t>X</w:t>
-            </w:r>
-          </w:p>
-        </w:tc>
-        <w:tc>
-          <w:tcPr>
-            <w:tcW w:w="1002" w:type="dxa"/>
-          </w:tcPr>
-          <w:p>
-            <w:pPr>
-              <w:rPr>
-                <w:rFonts w:asciiTheme="minorEastAsia" w:hAnsiTheme="minorEastAsia" w:cs="Arial" w:hint="eastAsia"/>
-              </w:rPr>
-            </w:pPr>
-          </w:p>
-        </w:tc>
-        <w:tc>
-          <w:tcPr>
-            <w:tcW w:w="1002" w:type="dxa"/>
-          </w:tcPr>
-          <w:p>
-            <w:pPr>
-              <w:rPr>
-                <w:rFonts w:asciiTheme="minorEastAsia" w:hAnsiTheme="minorEastAsia" w:cs="Arial" w:hint="eastAsia"/>
-              </w:rPr>
-            </w:pPr>
-          </w:p>
-        </w:tc>
-        <w:tc>
-          <w:tcPr>
-            <w:tcW w:w="1002" w:type="dxa"/>
-          </w:tcPr>
-          <w:p>
-            <w:pPr>
-              <w:rPr>
-                <w:rFonts w:asciiTheme="minorEastAsia" w:hAnsiTheme="minorEastAsia" w:cs="Arial" w:hint="eastAsia"/>
+                <w:rFonts w:asciiTheme="minorEastAsia" w:hAnsiTheme="minorEastAsia" w:cs="Arial"/>
               </w:rPr>
             </w:pPr>
           </w:p>
@@ -10517,7 +10669,7 @@
           <w:p>
             <w:pPr>
               <w:rPr>
-                <w:rFonts w:asciiTheme="minorEastAsia" w:hAnsiTheme="minorEastAsia" w:cs="Arial" w:hint="eastAsia"/>
+                <w:rFonts w:asciiTheme="minorEastAsia" w:hAnsiTheme="minorEastAsia" w:cs="Arial"/>
               </w:rPr>
             </w:pPr>
           </w:p>
@@ -10535,7 +10687,7 @@
           <w:p>
             <w:pPr>
               <w:rPr>
-                <w:rFonts w:ascii="Arial" w:hAnsi="Arial" w:cs="Arial" w:hint="eastAsia"/>
+                <w:rFonts w:ascii="Arial" w:hAnsi="Arial" w:cs="Arial"/>
               </w:rPr>
             </w:pPr>
             <w:r>
@@ -10562,14 +10714,80 @@
           <w:p>
             <w:pPr>
               <w:rPr>
+                <w:rFonts w:asciiTheme="minorEastAsia" w:hAnsiTheme="minorEastAsia" w:cs="Arial"/>
+              </w:rPr>
+            </w:pPr>
+            <w:r>
+              <w:rPr>
                 <w:rFonts w:asciiTheme="minorEastAsia" w:hAnsiTheme="minorEastAsia" w:cs="Arial" w:hint="eastAsia"/>
               </w:rPr>
+              <w:t>5</w:t>
+            </w:r>
+          </w:p>
+        </w:tc>
+        <w:tc>
+          <w:tcPr>
+            <w:tcW w:w="1002" w:type="dxa"/>
+          </w:tcPr>
+          <w:p>
+            <w:pPr>
+              <w:rPr>
+                <w:rFonts w:asciiTheme="minorEastAsia" w:hAnsiTheme="minorEastAsia" w:cs="Arial"/>
+              </w:rPr>
+            </w:pPr>
+          </w:p>
+        </w:tc>
+        <w:tc>
+          <w:tcPr>
+            <w:tcW w:w="1002" w:type="dxa"/>
+          </w:tcPr>
+          <w:p>
+            <w:pPr>
+              <w:rPr>
+                <w:rFonts w:asciiTheme="minorEastAsia" w:hAnsiTheme="minorEastAsia" w:cs="Arial"/>
+              </w:rPr>
+            </w:pPr>
+          </w:p>
+        </w:tc>
+        <w:tc>
+          <w:tcPr>
+            <w:tcW w:w="1002" w:type="dxa"/>
+          </w:tcPr>
+          <w:p>
+            <w:pPr>
+              <w:rPr>
+                <w:rFonts w:asciiTheme="minorEastAsia" w:hAnsiTheme="minorEastAsia" w:cs="Arial"/>
+              </w:rPr>
+            </w:pPr>
+          </w:p>
+        </w:tc>
+        <w:tc>
+          <w:tcPr>
+            <w:tcW w:w="1002" w:type="dxa"/>
+          </w:tcPr>
+          <w:p>
+            <w:pPr>
+              <w:rPr>
+                <w:rFonts w:asciiTheme="minorEastAsia" w:hAnsiTheme="minorEastAsia" w:cs="Arial"/>
+              </w:rPr>
+            </w:pPr>
+          </w:p>
+        </w:tc>
+        <w:tc>
+          <w:tcPr>
+            <w:tcW w:w="1002" w:type="dxa"/>
+          </w:tcPr>
+          <w:p>
+            <w:pPr>
+              <w:rPr>
+                <w:rFonts w:asciiTheme="minorEastAsia" w:hAnsiTheme="minorEastAsia" w:cs="Arial"/>
+              </w:rPr>
             </w:pPr>
             <w:r>
               <w:rPr>
                 <w:rFonts w:asciiTheme="minorEastAsia" w:hAnsiTheme="minorEastAsia" w:cs="Arial" w:hint="eastAsia"/>
               </w:rPr>
-              <w:t>5</w:t>
+              <w:t>X</w:t>
             </w:r>
           </w:p>
         </w:tc>
@@ -10580,73 +10798,7 @@
           <w:p>
             <w:pPr>
               <w:rPr>
-                <w:rFonts w:asciiTheme="minorEastAsia" w:hAnsiTheme="minorEastAsia" w:cs="Arial" w:hint="eastAsia"/>
-              </w:rPr>
-            </w:pPr>
-          </w:p>
-        </w:tc>
-        <w:tc>
-          <w:tcPr>
-            <w:tcW w:w="1002" w:type="dxa"/>
-          </w:tcPr>
-          <w:p>
-            <w:pPr>
-              <w:rPr>
-                <w:rFonts w:asciiTheme="minorEastAsia" w:hAnsiTheme="minorEastAsia" w:cs="Arial" w:hint="eastAsia"/>
-              </w:rPr>
-            </w:pPr>
-          </w:p>
-        </w:tc>
-        <w:tc>
-          <w:tcPr>
-            <w:tcW w:w="1002" w:type="dxa"/>
-          </w:tcPr>
-          <w:p>
-            <w:pPr>
-              <w:rPr>
-                <w:rFonts w:asciiTheme="minorEastAsia" w:hAnsiTheme="minorEastAsia" w:cs="Arial" w:hint="eastAsia"/>
-              </w:rPr>
-            </w:pPr>
-          </w:p>
-        </w:tc>
-        <w:tc>
-          <w:tcPr>
-            <w:tcW w:w="1002" w:type="dxa"/>
-          </w:tcPr>
-          <w:p>
-            <w:pPr>
-              <w:rPr>
-                <w:rFonts w:asciiTheme="minorEastAsia" w:hAnsiTheme="minorEastAsia" w:cs="Arial" w:hint="eastAsia"/>
-              </w:rPr>
-            </w:pPr>
-          </w:p>
-        </w:tc>
-        <w:tc>
-          <w:tcPr>
-            <w:tcW w:w="1002" w:type="dxa"/>
-          </w:tcPr>
-          <w:p>
-            <w:pPr>
-              <w:rPr>
-                <w:rFonts w:asciiTheme="minorEastAsia" w:hAnsiTheme="minorEastAsia" w:cs="Arial" w:hint="eastAsia"/>
-              </w:rPr>
-            </w:pPr>
-            <w:r>
-              <w:rPr>
-                <w:rFonts w:asciiTheme="minorEastAsia" w:hAnsiTheme="minorEastAsia" w:cs="Arial" w:hint="eastAsia"/>
-              </w:rPr>
-              <w:t>X</w:t>
-            </w:r>
-          </w:p>
-        </w:tc>
-        <w:tc>
-          <w:tcPr>
-            <w:tcW w:w="1002" w:type="dxa"/>
-          </w:tcPr>
-          <w:p>
-            <w:pPr>
-              <w:rPr>
-                <w:rFonts w:asciiTheme="minorEastAsia" w:hAnsiTheme="minorEastAsia" w:cs="Arial" w:hint="eastAsia"/>
+                <w:rFonts w:asciiTheme="minorEastAsia" w:hAnsiTheme="minorEastAsia" w:cs="Arial"/>
               </w:rPr>
             </w:pPr>
           </w:p>
@@ -10661,7 +10813,7 @@
           <w:p>
             <w:pPr>
               <w:rPr>
-                <w:rFonts w:asciiTheme="minorEastAsia" w:hAnsiTheme="minorEastAsia" w:cs="Arial" w:hint="eastAsia"/>
+                <w:rFonts w:asciiTheme="minorEastAsia" w:hAnsiTheme="minorEastAsia" w:cs="Arial"/>
               </w:rPr>
             </w:pPr>
           </w:p>
@@ -10679,7 +10831,7 @@
           <w:p>
             <w:pPr>
               <w:rPr>
-                <w:rFonts w:ascii="Arial" w:hAnsi="Arial" w:cs="Arial" w:hint="eastAsia"/>
+                <w:rFonts w:ascii="Arial" w:hAnsi="Arial" w:cs="Arial"/>
               </w:rPr>
             </w:pPr>
             <w:r>
@@ -10706,14 +10858,80 @@
           <w:p>
             <w:pPr>
               <w:rPr>
+                <w:rFonts w:asciiTheme="minorEastAsia" w:hAnsiTheme="minorEastAsia" w:cs="Arial"/>
+              </w:rPr>
+            </w:pPr>
+            <w:r>
+              <w:rPr>
                 <w:rFonts w:asciiTheme="minorEastAsia" w:hAnsiTheme="minorEastAsia" w:cs="Arial" w:hint="eastAsia"/>
               </w:rPr>
+              <w:t>5</w:t>
+            </w:r>
+          </w:p>
+        </w:tc>
+        <w:tc>
+          <w:tcPr>
+            <w:tcW w:w="1002" w:type="dxa"/>
+          </w:tcPr>
+          <w:p>
+            <w:pPr>
+              <w:rPr>
+                <w:rFonts w:asciiTheme="minorEastAsia" w:hAnsiTheme="minorEastAsia" w:cs="Arial"/>
+              </w:rPr>
+            </w:pPr>
+          </w:p>
+        </w:tc>
+        <w:tc>
+          <w:tcPr>
+            <w:tcW w:w="1002" w:type="dxa"/>
+          </w:tcPr>
+          <w:p>
+            <w:pPr>
+              <w:rPr>
+                <w:rFonts w:asciiTheme="minorEastAsia" w:hAnsiTheme="minorEastAsia" w:cs="Arial"/>
+              </w:rPr>
+            </w:pPr>
+          </w:p>
+        </w:tc>
+        <w:tc>
+          <w:tcPr>
+            <w:tcW w:w="1002" w:type="dxa"/>
+          </w:tcPr>
+          <w:p>
+            <w:pPr>
+              <w:rPr>
+                <w:rFonts w:asciiTheme="minorEastAsia" w:hAnsiTheme="minorEastAsia" w:cs="Arial"/>
+              </w:rPr>
+            </w:pPr>
+          </w:p>
+        </w:tc>
+        <w:tc>
+          <w:tcPr>
+            <w:tcW w:w="1002" w:type="dxa"/>
+          </w:tcPr>
+          <w:p>
+            <w:pPr>
+              <w:rPr>
+                <w:rFonts w:asciiTheme="minorEastAsia" w:hAnsiTheme="minorEastAsia" w:cs="Arial"/>
+              </w:rPr>
+            </w:pPr>
+          </w:p>
+        </w:tc>
+        <w:tc>
+          <w:tcPr>
+            <w:tcW w:w="1002" w:type="dxa"/>
+          </w:tcPr>
+          <w:p>
+            <w:pPr>
+              <w:rPr>
+                <w:rFonts w:asciiTheme="minorEastAsia" w:hAnsiTheme="minorEastAsia" w:cs="Arial"/>
+              </w:rPr>
             </w:pPr>
             <w:r>
               <w:rPr>
                 <w:rFonts w:asciiTheme="minorEastAsia" w:hAnsiTheme="minorEastAsia" w:cs="Arial" w:hint="eastAsia"/>
               </w:rPr>
-              <w:t>5</w:t>
+              <w:t>X</w:t>
             </w:r>
           </w:p>
         </w:tc>
@@ -10724,73 +10942,7 @@
           <w:p>
             <w:pPr>
               <w:rPr>
-                <w:rFonts w:asciiTheme="minorEastAsia" w:hAnsiTheme="minorEastAsia" w:cs="Arial" w:hint="eastAsia"/>
-              </w:rPr>
-            </w:pPr>
-          </w:p>
-        </w:tc>
-        <w:tc>
-          <w:tcPr>
-            <w:tcW w:w="1002" w:type="dxa"/>
-          </w:tcPr>
-          <w:p>
-            <w:pPr>
-              <w:rPr>
-                <w:rFonts w:asciiTheme="minorEastAsia" w:hAnsiTheme="minorEastAsia" w:cs="Arial" w:hint="eastAsia"/>
-              </w:rPr>
-            </w:pPr>
-          </w:p>
-        </w:tc>
-        <w:tc>
-          <w:tcPr>
-            <w:tcW w:w="1002" w:type="dxa"/>
-          </w:tcPr>
-          <w:p>
-            <w:pPr>
-              <w:rPr>
-                <w:rFonts w:asciiTheme="minorEastAsia" w:hAnsiTheme="minorEastAsia" w:cs="Arial" w:hint="eastAsia"/>
-              </w:rPr>
-            </w:pPr>
-          </w:p>
-        </w:tc>
-        <w:tc>
-          <w:tcPr>
-            <w:tcW w:w="1002" w:type="dxa"/>
-          </w:tcPr>
-          <w:p>
-            <w:pPr>
-              <w:rPr>
-                <w:rFonts w:asciiTheme="minorEastAsia" w:hAnsiTheme="minorEastAsia" w:cs="Arial" w:hint="eastAsia"/>
-              </w:rPr>
-            </w:pPr>
-          </w:p>
-        </w:tc>
-        <w:tc>
-          <w:tcPr>
-            <w:tcW w:w="1002" w:type="dxa"/>
-          </w:tcPr>
-          <w:p>
-            <w:pPr>
-              <w:rPr>
-                <w:rFonts w:asciiTheme="minorEastAsia" w:hAnsiTheme="minorEastAsia" w:cs="Arial" w:hint="eastAsia"/>
-              </w:rPr>
-            </w:pPr>
-            <w:r>
-              <w:rPr>
-                <w:rFonts w:asciiTheme="minorEastAsia" w:hAnsiTheme="minorEastAsia" w:cs="Arial" w:hint="eastAsia"/>
-              </w:rPr>
-              <w:t>X</w:t>
-            </w:r>
-          </w:p>
-        </w:tc>
-        <w:tc>
-          <w:tcPr>
-            <w:tcW w:w="1002" w:type="dxa"/>
-          </w:tcPr>
-          <w:p>
-            <w:pPr>
-              <w:rPr>
-                <w:rFonts w:asciiTheme="minorEastAsia" w:hAnsiTheme="minorEastAsia" w:cs="Arial" w:hint="eastAsia"/>
+                <w:rFonts w:asciiTheme="minorEastAsia" w:hAnsiTheme="minorEastAsia" w:cs="Arial"/>
               </w:rPr>
             </w:pPr>
           </w:p>
@@ -10805,7 +10957,7 @@
           <w:p>
             <w:pPr>
               <w:rPr>
-                <w:rFonts w:asciiTheme="minorEastAsia" w:hAnsiTheme="minorEastAsia" w:cs="Arial" w:hint="eastAsia"/>
+                <w:rFonts w:asciiTheme="minorEastAsia" w:hAnsiTheme="minorEastAsia" w:cs="Arial"/>
               </w:rPr>
             </w:pPr>
           </w:p>
@@ -10823,7 +10975,7 @@
           <w:p>
             <w:pPr>
               <w:rPr>
-                <w:rFonts w:ascii="Arial" w:hAnsi="Arial" w:cs="Arial" w:hint="eastAsia"/>
+                <w:rFonts w:ascii="Arial" w:hAnsi="Arial" w:cs="Arial"/>
               </w:rPr>
             </w:pPr>
             <w:r>
@@ -10850,14 +11002,68 @@
           <w:p>
             <w:pPr>
               <w:rPr>
+                <w:rFonts w:asciiTheme="minorEastAsia" w:hAnsiTheme="minorEastAsia" w:cs="Arial"/>
+              </w:rPr>
+            </w:pPr>
+            <w:r>
+              <w:rPr>
                 <w:rFonts w:asciiTheme="minorEastAsia" w:hAnsiTheme="minorEastAsia" w:cs="Arial" w:hint="eastAsia"/>
               </w:rPr>
+              <w:t>2</w:t>
+            </w:r>
+          </w:p>
+        </w:tc>
+        <w:tc>
+          <w:tcPr>
+            <w:tcW w:w="1002" w:type="dxa"/>
+          </w:tcPr>
+          <w:p>
+            <w:pPr>
+              <w:rPr>
+                <w:rFonts w:asciiTheme="minorEastAsia" w:hAnsiTheme="minorEastAsia" w:cs="Arial"/>
+              </w:rPr>
+            </w:pPr>
+          </w:p>
+        </w:tc>
+        <w:tc>
+          <w:tcPr>
+            <w:tcW w:w="1002" w:type="dxa"/>
+          </w:tcPr>
+          <w:p>
+            <w:pPr>
+              <w:rPr>
+                <w:rFonts w:asciiTheme="minorEastAsia" w:hAnsiTheme="minorEastAsia" w:cs="Arial"/>
+              </w:rPr>
+            </w:pPr>
+          </w:p>
+        </w:tc>
+        <w:tc>
+          <w:tcPr>
+            <w:tcW w:w="1002" w:type="dxa"/>
+          </w:tcPr>
+          <w:p>
+            <w:pPr>
+              <w:rPr>
+                <w:rFonts w:asciiTheme="minorEastAsia" w:hAnsiTheme="minorEastAsia" w:cs="Arial"/>
+              </w:rPr>
+            </w:pPr>
+          </w:p>
+        </w:tc>
+        <w:tc>
+          <w:tcPr>
+            <w:tcW w:w="1002" w:type="dxa"/>
+          </w:tcPr>
+          <w:p>
+            <w:pPr>
+              <w:rPr>
+                <w:rFonts w:asciiTheme="minorEastAsia" w:hAnsiTheme="minorEastAsia" w:cs="Arial"/>
+              </w:rPr>
             </w:pPr>
             <w:r>
               <w:rPr>
                 <w:rFonts w:asciiTheme="minorEastAsia" w:hAnsiTheme="minorEastAsia" w:cs="Arial" w:hint="eastAsia"/>
               </w:rPr>
-              <w:t>2</w:t>
+              <w:t>X</w:t>
             </w:r>
           </w:p>
         </w:tc>
@@ -10868,7 +11074,7 @@
           <w:p>
             <w:pPr>
               <w:rPr>
-                <w:rFonts w:asciiTheme="minorEastAsia" w:hAnsiTheme="minorEastAsia" w:cs="Arial" w:hint="eastAsia"/>
+                <w:rFonts w:asciiTheme="minorEastAsia" w:hAnsiTheme="minorEastAsia" w:cs="Arial"/>
               </w:rPr>
             </w:pPr>
           </w:p>
@@ -10880,61 +11086,7 @@
           <w:p>
             <w:pPr>
               <w:rPr>
-                <w:rFonts w:asciiTheme="minorEastAsia" w:hAnsiTheme="minorEastAsia" w:cs="Arial" w:hint="eastAsia"/>
-              </w:rPr>
-            </w:pPr>
-          </w:p>
-        </w:tc>
-        <w:tc>
-          <w:tcPr>
-            <w:tcW w:w="1002" w:type="dxa"/>
-          </w:tcPr>
-          <w:p>
-            <w:pPr>
-              <w:rPr>
-                <w:rFonts w:asciiTheme="minorEastAsia" w:hAnsiTheme="minorEastAsia" w:cs="Arial" w:hint="eastAsia"/>
-              </w:rPr>
-            </w:pPr>
-          </w:p>
-        </w:tc>
-        <w:tc>
-          <w:tcPr>
-            <w:tcW w:w="1002" w:type="dxa"/>
-          </w:tcPr>
-          <w:p>
-            <w:pPr>
-              <w:rPr>
-                <w:rFonts w:asciiTheme="minorEastAsia" w:hAnsiTheme="minorEastAsia" w:cs="Arial" w:hint="eastAsia"/>
-              </w:rPr>
-            </w:pPr>
-            <w:r>
-              <w:rPr>
-                <w:rFonts w:asciiTheme="minorEastAsia" w:hAnsiTheme="minorEastAsia" w:cs="Arial" w:hint="eastAsia"/>
-              </w:rPr>
-              <w:t>X</w:t>
-            </w:r>
-          </w:p>
-        </w:tc>
-        <w:tc>
-          <w:tcPr>
-            <w:tcW w:w="1002" w:type="dxa"/>
-          </w:tcPr>
-          <w:p>
-            <w:pPr>
-              <w:rPr>
-                <w:rFonts w:asciiTheme="minorEastAsia" w:hAnsiTheme="minorEastAsia" w:cs="Arial" w:hint="eastAsia"/>
-              </w:rPr>
-            </w:pPr>
-          </w:p>
-        </w:tc>
-        <w:tc>
-          <w:tcPr>
-            <w:tcW w:w="1002" w:type="dxa"/>
-          </w:tcPr>
-          <w:p>
-            <w:pPr>
-              <w:rPr>
-                <w:rFonts w:asciiTheme="minorEastAsia" w:hAnsiTheme="minorEastAsia" w:cs="Arial" w:hint="eastAsia"/>
+                <w:rFonts w:asciiTheme="minorEastAsia" w:hAnsiTheme="minorEastAsia" w:cs="Arial"/>
               </w:rPr>
             </w:pPr>
           </w:p>
@@ -10949,7 +11101,7 @@
           <w:p>
             <w:pPr>
               <w:rPr>
-                <w:rFonts w:asciiTheme="minorEastAsia" w:hAnsiTheme="minorEastAsia" w:cs="Arial" w:hint="eastAsia"/>
+                <w:rFonts w:asciiTheme="minorEastAsia" w:hAnsiTheme="minorEastAsia" w:cs="Arial"/>
               </w:rPr>
             </w:pPr>
           </w:p>
@@ -10967,7 +11119,7 @@
           <w:p>
             <w:pPr>
               <w:rPr>
-                <w:rFonts w:ascii="Arial" w:hAnsi="Arial" w:cs="Arial" w:hint="eastAsia"/>
+                <w:rFonts w:ascii="Arial" w:hAnsi="Arial" w:cs="Arial"/>
               </w:rPr>
             </w:pPr>
             <w:r>
@@ -10994,14 +11146,80 @@
           <w:p>
             <w:pPr>
               <w:rPr>
+                <w:rFonts w:asciiTheme="minorEastAsia" w:hAnsiTheme="minorEastAsia" w:cs="Arial"/>
+              </w:rPr>
+            </w:pPr>
+            <w:r>
+              <w:rPr>
                 <w:rFonts w:asciiTheme="minorEastAsia" w:hAnsiTheme="minorEastAsia" w:cs="Arial" w:hint="eastAsia"/>
               </w:rPr>
+              <w:t>4</w:t>
+            </w:r>
+          </w:p>
+        </w:tc>
+        <w:tc>
+          <w:tcPr>
+            <w:tcW w:w="1002" w:type="dxa"/>
+          </w:tcPr>
+          <w:p>
+            <w:pPr>
+              <w:rPr>
+                <w:rFonts w:asciiTheme="minorEastAsia" w:hAnsiTheme="minorEastAsia" w:cs="Arial"/>
+              </w:rPr>
+            </w:pPr>
+          </w:p>
+        </w:tc>
+        <w:tc>
+          <w:tcPr>
+            <w:tcW w:w="1002" w:type="dxa"/>
+          </w:tcPr>
+          <w:p>
+            <w:pPr>
+              <w:rPr>
+                <w:rFonts w:asciiTheme="minorEastAsia" w:hAnsiTheme="minorEastAsia" w:cs="Arial"/>
+              </w:rPr>
+            </w:pPr>
+          </w:p>
+        </w:tc>
+        <w:tc>
+          <w:tcPr>
+            <w:tcW w:w="1002" w:type="dxa"/>
+          </w:tcPr>
+          <w:p>
+            <w:pPr>
+              <w:rPr>
+                <w:rFonts w:asciiTheme="minorEastAsia" w:hAnsiTheme="minorEastAsia" w:cs="Arial"/>
+              </w:rPr>
+            </w:pPr>
+          </w:p>
+        </w:tc>
+        <w:tc>
+          <w:tcPr>
+            <w:tcW w:w="1002" w:type="dxa"/>
+          </w:tcPr>
+          <w:p>
+            <w:pPr>
+              <w:rPr>
+                <w:rFonts w:asciiTheme="minorEastAsia" w:hAnsiTheme="minorEastAsia" w:cs="Arial"/>
+              </w:rPr>
+            </w:pPr>
+          </w:p>
+        </w:tc>
+        <w:tc>
+          <w:tcPr>
+            <w:tcW w:w="1002" w:type="dxa"/>
+          </w:tcPr>
+          <w:p>
+            <w:pPr>
+              <w:rPr>
+                <w:rFonts w:asciiTheme="minorEastAsia" w:hAnsiTheme="minorEastAsia" w:cs="Arial"/>
+              </w:rPr>
             </w:pPr>
             <w:r>
               <w:rPr>
                 <w:rFonts w:asciiTheme="minorEastAsia" w:hAnsiTheme="minorEastAsia" w:cs="Arial" w:hint="eastAsia"/>
               </w:rPr>
-              <w:t>4</w:t>
+              <w:t>X</w:t>
             </w:r>
           </w:p>
         </w:tc>
@@ -11012,73 +11230,7 @@
           <w:p>
             <w:pPr>
               <w:rPr>
-                <w:rFonts w:asciiTheme="minorEastAsia" w:hAnsiTheme="minorEastAsia" w:cs="Arial" w:hint="eastAsia"/>
-              </w:rPr>
-            </w:pPr>
-          </w:p>
-        </w:tc>
-        <w:tc>
-          <w:tcPr>
-            <w:tcW w:w="1002" w:type="dxa"/>
-          </w:tcPr>
-          <w:p>
-            <w:pPr>
-              <w:rPr>
-                <w:rFonts w:asciiTheme="minorEastAsia" w:hAnsiTheme="minorEastAsia" w:cs="Arial" w:hint="eastAsia"/>
-              </w:rPr>
-            </w:pPr>
-          </w:p>
-        </w:tc>
-        <w:tc>
-          <w:tcPr>
-            <w:tcW w:w="1002" w:type="dxa"/>
-          </w:tcPr>
-          <w:p>
-            <w:pPr>
-              <w:rPr>
-                <w:rFonts w:asciiTheme="minorEastAsia" w:hAnsiTheme="minorEastAsia" w:cs="Arial" w:hint="eastAsia"/>
-              </w:rPr>
-            </w:pPr>
-          </w:p>
-        </w:tc>
-        <w:tc>
-          <w:tcPr>
-            <w:tcW w:w="1002" w:type="dxa"/>
-          </w:tcPr>
-          <w:p>
-            <w:pPr>
-              <w:rPr>
-                <w:rFonts w:asciiTheme="minorEastAsia" w:hAnsiTheme="minorEastAsia" w:cs="Arial" w:hint="eastAsia"/>
-              </w:rPr>
-            </w:pPr>
-          </w:p>
-        </w:tc>
-        <w:tc>
-          <w:tcPr>
-            <w:tcW w:w="1002" w:type="dxa"/>
-          </w:tcPr>
-          <w:p>
-            <w:pPr>
-              <w:rPr>
-                <w:rFonts w:asciiTheme="minorEastAsia" w:hAnsiTheme="minorEastAsia" w:cs="Arial" w:hint="eastAsia"/>
-              </w:rPr>
-            </w:pPr>
-            <w:r>
-              <w:rPr>
-                <w:rFonts w:asciiTheme="minorEastAsia" w:hAnsiTheme="minorEastAsia" w:cs="Arial" w:hint="eastAsia"/>
-              </w:rPr>
-              <w:t>X</w:t>
-            </w:r>
-          </w:p>
-        </w:tc>
-        <w:tc>
-          <w:tcPr>
-            <w:tcW w:w="1002" w:type="dxa"/>
-          </w:tcPr>
-          <w:p>
-            <w:pPr>
-              <w:rPr>
-                <w:rFonts w:asciiTheme="minorEastAsia" w:hAnsiTheme="minorEastAsia" w:cs="Arial" w:hint="eastAsia"/>
+                <w:rFonts w:asciiTheme="minorEastAsia" w:hAnsiTheme="minorEastAsia" w:cs="Arial"/>
               </w:rPr>
             </w:pPr>
           </w:p>
@@ -11093,7 +11245,7 @@
           <w:p>
             <w:pPr>
               <w:rPr>
-                <w:rFonts w:asciiTheme="minorEastAsia" w:hAnsiTheme="minorEastAsia" w:cs="Arial" w:hint="eastAsia"/>
+                <w:rFonts w:asciiTheme="minorEastAsia" w:hAnsiTheme="minorEastAsia" w:cs="Arial"/>
               </w:rPr>
             </w:pPr>
           </w:p>
@@ -11111,7 +11263,7 @@
           <w:p>
             <w:pPr>
               <w:rPr>
-                <w:rFonts w:ascii="Arial" w:hAnsi="Arial" w:cs="Arial" w:hint="eastAsia"/>
+                <w:rFonts w:ascii="Arial" w:hAnsi="Arial" w:cs="Arial"/>
               </w:rPr>
             </w:pPr>
             <w:r>
@@ -11138,13 +11290,13 @@
           <w:p>
             <w:pPr>
               <w:rPr>
+                <w:rFonts w:asciiTheme="minorEastAsia" w:hAnsiTheme="minorEastAsia" w:cs="Arial"/>
+              </w:rPr>
+            </w:pPr>
+            <w:r>
+              <w:rPr>
                 <w:rFonts w:asciiTheme="minorEastAsia" w:hAnsiTheme="minorEastAsia" w:cs="Arial" w:hint="eastAsia"/>
               </w:rPr>
-            </w:pPr>
-            <w:r>
-              <w:rPr>
-                <w:rFonts w:asciiTheme="minorEastAsia" w:hAnsiTheme="minorEastAsia" w:cs="Arial" w:hint="eastAsia"/>
-              </w:rPr>
               <w:t>4</w:t>
             </w:r>
           </w:p>
@@ -11156,7 +11308,7 @@
           <w:p>
             <w:pPr>
               <w:rPr>
-                <w:rFonts w:asciiTheme="minorEastAsia" w:hAnsiTheme="minorEastAsia" w:cs="Arial" w:hint="eastAsia"/>
+                <w:rFonts w:asciiTheme="minorEastAsia" w:hAnsiTheme="minorEastAsia" w:cs="Arial"/>
               </w:rPr>
             </w:pPr>
           </w:p>
@@ -11168,7 +11320,7 @@
           <w:p>
             <w:pPr>
               <w:rPr>
-                <w:rFonts w:asciiTheme="minorEastAsia" w:hAnsiTheme="minorEastAsia" w:cs="Arial" w:hint="eastAsia"/>
+                <w:rFonts w:asciiTheme="minorEastAsia" w:hAnsiTheme="minorEastAsia" w:cs="Arial"/>
               </w:rPr>
             </w:pPr>
           </w:p>
@@ -11180,7 +11332,7 @@
           <w:p>
             <w:pPr>
               <w:rPr>
-                <w:rFonts w:asciiTheme="minorEastAsia" w:hAnsiTheme="minorEastAsia" w:cs="Arial" w:hint="eastAsia"/>
+                <w:rFonts w:asciiTheme="minorEastAsia" w:hAnsiTheme="minorEastAsia" w:cs="Arial"/>
               </w:rPr>
             </w:pPr>
           </w:p>
@@ -11192,7 +11344,7 @@
           <w:p>
             <w:pPr>
               <w:rPr>
-                <w:rFonts w:asciiTheme="minorEastAsia" w:hAnsiTheme="minorEastAsia" w:cs="Arial" w:hint="eastAsia"/>
+                <w:rFonts w:asciiTheme="minorEastAsia" w:hAnsiTheme="minorEastAsia" w:cs="Arial"/>
               </w:rPr>
             </w:pPr>
           </w:p>
@@ -11204,7 +11356,7 @@
           <w:p>
             <w:pPr>
               <w:rPr>
-                <w:rFonts w:asciiTheme="minorEastAsia" w:hAnsiTheme="minorEastAsia" w:cs="Arial" w:hint="eastAsia"/>
+                <w:rFonts w:asciiTheme="minorEastAsia" w:hAnsiTheme="minorEastAsia" w:cs="Arial"/>
               </w:rPr>
             </w:pPr>
           </w:p>
@@ -11216,7 +11368,7 @@
           <w:p>
             <w:pPr>
               <w:rPr>
-                <w:rFonts w:asciiTheme="minorEastAsia" w:hAnsiTheme="minorEastAsia" w:cs="Arial" w:hint="eastAsia"/>
+                <w:rFonts w:asciiTheme="minorEastAsia" w:hAnsiTheme="minorEastAsia" w:cs="Arial"/>
               </w:rPr>
             </w:pPr>
             <w:r>
@@ -11237,7 +11389,7 @@
           <w:p>
             <w:pPr>
               <w:rPr>
-                <w:rFonts w:asciiTheme="minorEastAsia" w:hAnsiTheme="minorEastAsia" w:cs="Arial" w:hint="eastAsia"/>
+                <w:rFonts w:asciiTheme="minorEastAsia" w:hAnsiTheme="minorEastAsia" w:cs="Arial"/>
               </w:rPr>
             </w:pPr>
           </w:p>
@@ -11255,7 +11407,7 @@
           <w:p>
             <w:pPr>
               <w:rPr>
-                <w:rFonts w:ascii="Arial" w:hAnsi="Arial" w:cs="Arial" w:hint="eastAsia"/>
+                <w:rFonts w:ascii="Arial" w:hAnsi="Arial" w:cs="Arial"/>
               </w:rPr>
             </w:pPr>
             <w:r>
@@ -11282,14 +11434,32 @@
           <w:p>
             <w:pPr>
               <w:rPr>
+                <w:rFonts w:asciiTheme="minorEastAsia" w:hAnsiTheme="minorEastAsia" w:cs="Arial"/>
+              </w:rPr>
+            </w:pPr>
+            <w:r>
+              <w:rPr>
                 <w:rFonts w:asciiTheme="minorEastAsia" w:hAnsiTheme="minorEastAsia" w:cs="Arial" w:hint="eastAsia"/>
               </w:rPr>
+              <w:t>2</w:t>
+            </w:r>
+          </w:p>
+        </w:tc>
+        <w:tc>
+          <w:tcPr>
+            <w:tcW w:w="1002" w:type="dxa"/>
+          </w:tcPr>
+          <w:p>
+            <w:pPr>
+              <w:rPr>
+                <w:rFonts w:asciiTheme="minorEastAsia" w:hAnsiTheme="minorEastAsia" w:cs="Arial"/>
+              </w:rPr>
             </w:pPr>
             <w:r>
               <w:rPr>
                 <w:rFonts w:asciiTheme="minorEastAsia" w:hAnsiTheme="minorEastAsia" w:cs="Arial" w:hint="eastAsia"/>
               </w:rPr>
-              <w:t>2</w:t>
+              <w:t>X</w:t>
             </w:r>
           </w:p>
         </w:tc>
@@ -11300,15 +11470,9 @@
           <w:p>
             <w:pPr>
               <w:rPr>
-                <w:rFonts w:asciiTheme="minorEastAsia" w:hAnsiTheme="minorEastAsia" w:cs="Arial" w:hint="eastAsia"/>
-              </w:rPr>
-            </w:pPr>
-            <w:r>
-              <w:rPr>
-                <w:rFonts w:asciiTheme="minorEastAsia" w:hAnsiTheme="minorEastAsia" w:cs="Arial" w:hint="eastAsia"/>
-              </w:rPr>
-              <w:t>X</w:t>
-            </w:r>
+                <w:rFonts w:asciiTheme="minorEastAsia" w:hAnsiTheme="minorEastAsia" w:cs="Arial"/>
+              </w:rPr>
+            </w:pPr>
           </w:p>
         </w:tc>
         <w:tc>
@@ -11318,7 +11482,7 @@
           <w:p>
             <w:pPr>
               <w:rPr>
-                <w:rFonts w:asciiTheme="minorEastAsia" w:hAnsiTheme="minorEastAsia" w:cs="Arial" w:hint="eastAsia"/>
+                <w:rFonts w:asciiTheme="minorEastAsia" w:hAnsiTheme="minorEastAsia" w:cs="Arial"/>
               </w:rPr>
             </w:pPr>
           </w:p>
@@ -11330,7 +11494,7 @@
           <w:p>
             <w:pPr>
               <w:rPr>
-                <w:rFonts w:asciiTheme="minorEastAsia" w:hAnsiTheme="minorEastAsia" w:cs="Arial" w:hint="eastAsia"/>
+                <w:rFonts w:asciiTheme="minorEastAsia" w:hAnsiTheme="minorEastAsia" w:cs="Arial"/>
               </w:rPr>
             </w:pPr>
           </w:p>
@@ -11342,7 +11506,7 @@
           <w:p>
             <w:pPr>
               <w:rPr>
-                <w:rFonts w:asciiTheme="minorEastAsia" w:hAnsiTheme="minorEastAsia" w:cs="Arial" w:hint="eastAsia"/>
+                <w:rFonts w:asciiTheme="minorEastAsia" w:hAnsiTheme="minorEastAsia" w:cs="Arial"/>
               </w:rPr>
             </w:pPr>
           </w:p>
@@ -11354,19 +11518,7 @@
           <w:p>
             <w:pPr>
               <w:rPr>
-                <w:rFonts w:asciiTheme="minorEastAsia" w:hAnsiTheme="minorEastAsia" w:cs="Arial" w:hint="eastAsia"/>
-              </w:rPr>
-            </w:pPr>
-          </w:p>
-        </w:tc>
-        <w:tc>
-          <w:tcPr>
-            <w:tcW w:w="1002" w:type="dxa"/>
-          </w:tcPr>
-          <w:p>
-            <w:pPr>
-              <w:rPr>
-                <w:rFonts w:asciiTheme="minorEastAsia" w:hAnsiTheme="minorEastAsia" w:cs="Arial" w:hint="eastAsia"/>
+                <w:rFonts w:asciiTheme="minorEastAsia" w:hAnsiTheme="minorEastAsia" w:cs="Arial"/>
               </w:rPr>
             </w:pPr>
           </w:p>
@@ -11381,7 +11533,7 @@
           <w:p>
             <w:pPr>
               <w:rPr>
-                <w:rFonts w:asciiTheme="minorEastAsia" w:hAnsiTheme="minorEastAsia" w:cs="Arial" w:hint="eastAsia"/>
+                <w:rFonts w:asciiTheme="minorEastAsia" w:hAnsiTheme="minorEastAsia" w:cs="Arial"/>
               </w:rPr>
             </w:pPr>
           </w:p>
@@ -11399,7 +11551,7 @@
           <w:p>
             <w:pPr>
               <w:rPr>
-                <w:rFonts w:ascii="Arial" w:hAnsi="Arial" w:cs="Arial" w:hint="eastAsia"/>
+                <w:rFonts w:ascii="Arial" w:hAnsi="Arial" w:cs="Arial"/>
               </w:rPr>
             </w:pPr>
             <w:r>
@@ -11426,14 +11578,68 @@
           <w:p>
             <w:pPr>
               <w:rPr>
+                <w:rFonts w:asciiTheme="minorEastAsia" w:hAnsiTheme="minorEastAsia" w:cs="Arial"/>
+              </w:rPr>
+            </w:pPr>
+            <w:r>
+              <w:rPr>
                 <w:rFonts w:asciiTheme="minorEastAsia" w:hAnsiTheme="minorEastAsia" w:cs="Arial" w:hint="eastAsia"/>
               </w:rPr>
+              <w:t>3</w:t>
+            </w:r>
+          </w:p>
+        </w:tc>
+        <w:tc>
+          <w:tcPr>
+            <w:tcW w:w="1002" w:type="dxa"/>
+          </w:tcPr>
+          <w:p>
+            <w:pPr>
+              <w:rPr>
+                <w:rFonts w:asciiTheme="minorEastAsia" w:hAnsiTheme="minorEastAsia" w:cs="Arial"/>
+              </w:rPr>
+            </w:pPr>
+          </w:p>
+        </w:tc>
+        <w:tc>
+          <w:tcPr>
+            <w:tcW w:w="1002" w:type="dxa"/>
+          </w:tcPr>
+          <w:p>
+            <w:pPr>
+              <w:rPr>
+                <w:rFonts w:asciiTheme="minorEastAsia" w:hAnsiTheme="minorEastAsia" w:cs="Arial"/>
+              </w:rPr>
+            </w:pPr>
+          </w:p>
+        </w:tc>
+        <w:tc>
+          <w:tcPr>
+            <w:tcW w:w="1002" w:type="dxa"/>
+          </w:tcPr>
+          <w:p>
+            <w:pPr>
+              <w:rPr>
+                <w:rFonts w:asciiTheme="minorEastAsia" w:hAnsiTheme="minorEastAsia" w:cs="Arial"/>
+              </w:rPr>
+            </w:pPr>
+          </w:p>
+        </w:tc>
+        <w:tc>
+          <w:tcPr>
+            <w:tcW w:w="1002" w:type="dxa"/>
+          </w:tcPr>
+          <w:p>
+            <w:pPr>
+              <w:rPr>
+                <w:rFonts w:asciiTheme="minorEastAsia" w:hAnsiTheme="minorEastAsia" w:cs="Arial"/>
+              </w:rPr>
             </w:pPr>
             <w:r>
               <w:rPr>
                 <w:rFonts w:asciiTheme="minorEastAsia" w:hAnsiTheme="minorEastAsia" w:cs="Arial" w:hint="eastAsia"/>
               </w:rPr>
-              <w:t>3</w:t>
+              <w:t>X</w:t>
             </w:r>
           </w:p>
         </w:tc>
@@ -11444,7 +11650,7 @@
           <w:p>
             <w:pPr>
               <w:rPr>
-                <w:rFonts w:asciiTheme="minorEastAsia" w:hAnsiTheme="minorEastAsia" w:cs="Arial" w:hint="eastAsia"/>
+                <w:rFonts w:asciiTheme="minorEastAsia" w:hAnsiTheme="minorEastAsia" w:cs="Arial"/>
               </w:rPr>
             </w:pPr>
           </w:p>
@@ -11456,61 +11662,7 @@
           <w:p>
             <w:pPr>
               <w:rPr>
-                <w:rFonts w:asciiTheme="minorEastAsia" w:hAnsiTheme="minorEastAsia" w:cs="Arial" w:hint="eastAsia"/>
-              </w:rPr>
-            </w:pPr>
-          </w:p>
-        </w:tc>
-        <w:tc>
-          <w:tcPr>
-            <w:tcW w:w="1002" w:type="dxa"/>
-          </w:tcPr>
-          <w:p>
-            <w:pPr>
-              <w:rPr>
-                <w:rFonts w:asciiTheme="minorEastAsia" w:hAnsiTheme="minorEastAsia" w:cs="Arial" w:hint="eastAsia"/>
-              </w:rPr>
-            </w:pPr>
-          </w:p>
-        </w:tc>
-        <w:tc>
-          <w:tcPr>
-            <w:tcW w:w="1002" w:type="dxa"/>
-          </w:tcPr>
-          <w:p>
-            <w:pPr>
-              <w:rPr>
-                <w:rFonts w:asciiTheme="minorEastAsia" w:hAnsiTheme="minorEastAsia" w:cs="Arial" w:hint="eastAsia"/>
-              </w:rPr>
-            </w:pPr>
-            <w:r>
-              <w:rPr>
-                <w:rFonts w:asciiTheme="minorEastAsia" w:hAnsiTheme="minorEastAsia" w:cs="Arial" w:hint="eastAsia"/>
-              </w:rPr>
-              <w:t>X</w:t>
-            </w:r>
-          </w:p>
-        </w:tc>
-        <w:tc>
-          <w:tcPr>
-            <w:tcW w:w="1002" w:type="dxa"/>
-          </w:tcPr>
-          <w:p>
-            <w:pPr>
-              <w:rPr>
-                <w:rFonts w:asciiTheme="minorEastAsia" w:hAnsiTheme="minorEastAsia" w:cs="Arial" w:hint="eastAsia"/>
-              </w:rPr>
-            </w:pPr>
-          </w:p>
-        </w:tc>
-        <w:tc>
-          <w:tcPr>
-            <w:tcW w:w="1002" w:type="dxa"/>
-          </w:tcPr>
-          <w:p>
-            <w:pPr>
-              <w:rPr>
-                <w:rFonts w:asciiTheme="minorEastAsia" w:hAnsiTheme="minorEastAsia" w:cs="Arial" w:hint="eastAsia"/>
+                <w:rFonts w:asciiTheme="minorEastAsia" w:hAnsiTheme="minorEastAsia" w:cs="Arial"/>
               </w:rPr>
             </w:pPr>
             <w:r>
@@ -11531,7 +11683,7 @@
           <w:p>
             <w:pPr>
               <w:rPr>
-                <w:rFonts w:asciiTheme="minorEastAsia" w:hAnsiTheme="minorEastAsia" w:cs="Arial" w:hint="eastAsia"/>
+                <w:rFonts w:asciiTheme="minorEastAsia" w:hAnsiTheme="minorEastAsia" w:cs="Arial"/>
               </w:rPr>
             </w:pPr>
           </w:p>
@@ -11549,7 +11701,7 @@
           <w:p>
             <w:pPr>
               <w:rPr>
-                <w:rFonts w:ascii="Arial" w:hAnsi="Arial" w:cs="Arial" w:hint="eastAsia"/>
+                <w:rFonts w:ascii="Arial" w:hAnsi="Arial" w:cs="Arial"/>
               </w:rPr>
             </w:pPr>
             <w:r>
@@ -11576,13 +11728,13 @@
           <w:p>
             <w:pPr>
               <w:rPr>
+                <w:rFonts w:asciiTheme="minorEastAsia" w:hAnsiTheme="minorEastAsia" w:cs="Arial"/>
+              </w:rPr>
+            </w:pPr>
+            <w:r>
+              <w:rPr>
                 <w:rFonts w:asciiTheme="minorEastAsia" w:hAnsiTheme="minorEastAsia" w:cs="Arial" w:hint="eastAsia"/>
               </w:rPr>
-            </w:pPr>
-            <w:r>
-              <w:rPr>
-                <w:rFonts w:asciiTheme="minorEastAsia" w:hAnsiTheme="minorEastAsia" w:cs="Arial" w:hint="eastAsia"/>
-              </w:rPr>
               <w:t>X</w:t>
             </w:r>
           </w:p>
@@ -11594,7 +11746,7 @@
           <w:p>
             <w:pPr>
               <w:rPr>
-                <w:rFonts w:asciiTheme="minorEastAsia" w:hAnsiTheme="minorEastAsia" w:cs="Arial" w:hint="eastAsia"/>
+                <w:rFonts w:asciiTheme="minorEastAsia" w:hAnsiTheme="minorEastAsia" w:cs="Arial"/>
               </w:rPr>
             </w:pPr>
           </w:p>
@@ -11606,7 +11758,7 @@
           <w:p>
             <w:pPr>
               <w:rPr>
-                <w:rFonts w:asciiTheme="minorEastAsia" w:hAnsiTheme="minorEastAsia" w:cs="Arial" w:hint="eastAsia"/>
+                <w:rFonts w:asciiTheme="minorEastAsia" w:hAnsiTheme="minorEastAsia" w:cs="Arial"/>
               </w:rPr>
             </w:pPr>
           </w:p>
@@ -11618,7 +11770,7 @@
           <w:p>
             <w:pPr>
               <w:rPr>
-                <w:rFonts w:asciiTheme="minorEastAsia" w:hAnsiTheme="minorEastAsia" w:cs="Arial" w:hint="eastAsia"/>
+                <w:rFonts w:asciiTheme="minorEastAsia" w:hAnsiTheme="minorEastAsia" w:cs="Arial"/>
               </w:rPr>
             </w:pPr>
           </w:p>
@@ -11630,7 +11782,7 @@
           <w:p>
             <w:pPr>
               <w:rPr>
-                <w:rFonts w:asciiTheme="minorEastAsia" w:hAnsiTheme="minorEastAsia" w:cs="Arial" w:hint="eastAsia"/>
+                <w:rFonts w:asciiTheme="minorEastAsia" w:hAnsiTheme="minorEastAsia" w:cs="Arial"/>
               </w:rPr>
             </w:pPr>
           </w:p>
@@ -11642,7 +11794,7 @@
           <w:p>
             <w:pPr>
               <w:rPr>
-                <w:rFonts w:asciiTheme="minorEastAsia" w:hAnsiTheme="minorEastAsia" w:cs="Arial" w:hint="eastAsia"/>
+                <w:rFonts w:asciiTheme="minorEastAsia" w:hAnsiTheme="minorEastAsia" w:cs="Arial"/>
               </w:rPr>
             </w:pPr>
           </w:p>
@@ -11654,7 +11806,7 @@
           <w:p>
             <w:pPr>
               <w:rPr>
-                <w:rFonts w:asciiTheme="minorEastAsia" w:hAnsiTheme="minorEastAsia" w:cs="Arial" w:hint="eastAsia"/>
+                <w:rFonts w:asciiTheme="minorEastAsia" w:hAnsiTheme="minorEastAsia" w:cs="Arial"/>
               </w:rPr>
             </w:pPr>
           </w:p>
@@ -11669,7 +11821,7 @@
           <w:p>
             <w:pPr>
               <w:rPr>
-                <w:rFonts w:asciiTheme="minorEastAsia" w:hAnsiTheme="minorEastAsia" w:cs="Arial" w:hint="eastAsia"/>
+                <w:rFonts w:asciiTheme="minorEastAsia" w:hAnsiTheme="minorEastAsia" w:cs="Arial"/>
               </w:rPr>
             </w:pPr>
             <w:r>
@@ -11693,7 +11845,7 @@
           <w:p>
             <w:pPr>
               <w:rPr>
-                <w:rFonts w:ascii="Arial" w:hAnsi="Arial" w:cs="Arial" w:hint="eastAsia"/>
+                <w:rFonts w:ascii="Arial" w:hAnsi="Arial" w:cs="Arial"/>
               </w:rPr>
             </w:pPr>
             <w:r>
@@ -11720,13 +11872,13 @@
           <w:p>
             <w:pPr>
               <w:rPr>
+                <w:rFonts w:asciiTheme="minorEastAsia" w:hAnsiTheme="minorEastAsia" w:cs="Arial"/>
+              </w:rPr>
+            </w:pPr>
+            <w:r>
+              <w:rPr>
                 <w:rFonts w:asciiTheme="minorEastAsia" w:hAnsiTheme="minorEastAsia" w:cs="Arial" w:hint="eastAsia"/>
               </w:rPr>
-            </w:pPr>
-            <w:r>
-              <w:rPr>
-                <w:rFonts w:asciiTheme="minorEastAsia" w:hAnsiTheme="minorEastAsia" w:cs="Arial" w:hint="eastAsia"/>
-              </w:rPr>
               <w:t>X</w:t>
             </w:r>
           </w:p>
@@ -11738,7 +11890,7 @@
           <w:p>
             <w:pPr>
               <w:rPr>
-                <w:rFonts w:asciiTheme="minorEastAsia" w:hAnsiTheme="minorEastAsia" w:cs="Arial" w:hint="eastAsia"/>
+                <w:rFonts w:asciiTheme="minorEastAsia" w:hAnsiTheme="minorEastAsia" w:cs="Arial"/>
               </w:rPr>
             </w:pPr>
           </w:p>
@@ -11750,7 +11902,7 @@
           <w:p>
             <w:pPr>
               <w:rPr>
-                <w:rFonts w:asciiTheme="minorEastAsia" w:hAnsiTheme="minorEastAsia" w:cs="Arial" w:hint="eastAsia"/>
+                <w:rFonts w:asciiTheme="minorEastAsia" w:hAnsiTheme="minorEastAsia" w:cs="Arial"/>
               </w:rPr>
             </w:pPr>
           </w:p>
@@ -11762,7 +11914,7 @@
           <w:p>
             <w:pPr>
               <w:rPr>
-                <w:rFonts w:asciiTheme="minorEastAsia" w:hAnsiTheme="minorEastAsia" w:cs="Arial" w:hint="eastAsia"/>
+                <w:rFonts w:asciiTheme="minorEastAsia" w:hAnsiTheme="minorEastAsia" w:cs="Arial"/>
               </w:rPr>
             </w:pPr>
           </w:p>
@@ -11774,7 +11926,7 @@
           <w:p>
             <w:pPr>
               <w:rPr>
-                <w:rFonts w:asciiTheme="minorEastAsia" w:hAnsiTheme="minorEastAsia" w:cs="Arial" w:hint="eastAsia"/>
+                <w:rFonts w:asciiTheme="minorEastAsia" w:hAnsiTheme="minorEastAsia" w:cs="Arial"/>
               </w:rPr>
             </w:pPr>
           </w:p>
@@ -11786,7 +11938,7 @@
           <w:p>
             <w:pPr>
               <w:rPr>
-                <w:rFonts w:asciiTheme="minorEastAsia" w:hAnsiTheme="minorEastAsia" w:cs="Arial" w:hint="eastAsia"/>
+                <w:rFonts w:asciiTheme="minorEastAsia" w:hAnsiTheme="minorEastAsia" w:cs="Arial"/>
               </w:rPr>
             </w:pPr>
           </w:p>
@@ -11798,7 +11950,7 @@
           <w:p>
             <w:pPr>
               <w:rPr>
-                <w:rFonts w:asciiTheme="minorEastAsia" w:hAnsiTheme="minorEastAsia" w:cs="Arial" w:hint="eastAsia"/>
+                <w:rFonts w:asciiTheme="minorEastAsia" w:hAnsiTheme="minorEastAsia" w:cs="Arial"/>
               </w:rPr>
             </w:pPr>
           </w:p>
@@ -11813,7 +11965,7 @@
           <w:p>
             <w:pPr>
               <w:rPr>
-                <w:rFonts w:asciiTheme="minorEastAsia" w:hAnsiTheme="minorEastAsia" w:cs="Arial" w:hint="eastAsia"/>
+                <w:rFonts w:asciiTheme="minorEastAsia" w:hAnsiTheme="minorEastAsia" w:cs="Arial"/>
               </w:rPr>
             </w:pPr>
             <w:r>
@@ -11837,7 +11989,7 @@
           <w:p>
             <w:pPr>
               <w:rPr>
-                <w:rFonts w:ascii="Arial" w:hAnsi="Arial" w:cs="Arial" w:hint="eastAsia"/>
+                <w:rFonts w:ascii="Arial" w:hAnsi="Arial" w:cs="Arial"/>
               </w:rPr>
             </w:pPr>
             <w:r>
@@ -11864,13 +12016,13 @@
           <w:p>
             <w:pPr>
               <w:rPr>
+                <w:rFonts w:asciiTheme="minorEastAsia" w:hAnsiTheme="minorEastAsia" w:cs="Arial"/>
+              </w:rPr>
+            </w:pPr>
+            <w:r>
+              <w:rPr>
                 <w:rFonts w:asciiTheme="minorEastAsia" w:hAnsiTheme="minorEastAsia" w:cs="Arial" w:hint="eastAsia"/>
               </w:rPr>
-            </w:pPr>
-            <w:r>
-              <w:rPr>
-                <w:rFonts w:asciiTheme="minorEastAsia" w:hAnsiTheme="minorEastAsia" w:cs="Arial" w:hint="eastAsia"/>
-              </w:rPr>
               <w:t>X</w:t>
             </w:r>
           </w:p>
@@ -11882,7 +12034,7 @@
           <w:p>
             <w:pPr>
               <w:rPr>
-                <w:rFonts w:asciiTheme="minorEastAsia" w:hAnsiTheme="minorEastAsia" w:cs="Arial" w:hint="eastAsia"/>
+                <w:rFonts w:asciiTheme="minorEastAsia" w:hAnsiTheme="minorEastAsia" w:cs="Arial"/>
               </w:rPr>
             </w:pPr>
           </w:p>
@@ -11894,7 +12046,7 @@
           <w:p>
             <w:pPr>
               <w:rPr>
-                <w:rFonts w:asciiTheme="minorEastAsia" w:hAnsiTheme="minorEastAsia" w:cs="Arial" w:hint="eastAsia"/>
+                <w:rFonts w:asciiTheme="minorEastAsia" w:hAnsiTheme="minorEastAsia" w:cs="Arial"/>
               </w:rPr>
             </w:pPr>
           </w:p>
@@ -11906,7 +12058,7 @@
           <w:p>
             <w:pPr>
               <w:rPr>
-                <w:rFonts w:asciiTheme="minorEastAsia" w:hAnsiTheme="minorEastAsia" w:cs="Arial" w:hint="eastAsia"/>
+                <w:rFonts w:asciiTheme="minorEastAsia" w:hAnsiTheme="minorEastAsia" w:cs="Arial"/>
               </w:rPr>
             </w:pPr>
           </w:p>
@@ -11918,7 +12070,7 @@
           <w:p>
             <w:pPr>
               <w:rPr>
-                <w:rFonts w:asciiTheme="minorEastAsia" w:hAnsiTheme="minorEastAsia" w:cs="Arial" w:hint="eastAsia"/>
+                <w:rFonts w:asciiTheme="minorEastAsia" w:hAnsiTheme="minorEastAsia" w:cs="Arial"/>
               </w:rPr>
             </w:pPr>
           </w:p>
@@ -11930,7 +12082,7 @@
           <w:p>
             <w:pPr>
               <w:rPr>
-                <w:rFonts w:asciiTheme="minorEastAsia" w:hAnsiTheme="minorEastAsia" w:cs="Arial" w:hint="eastAsia"/>
+                <w:rFonts w:asciiTheme="minorEastAsia" w:hAnsiTheme="minorEastAsia" w:cs="Arial"/>
               </w:rPr>
             </w:pPr>
           </w:p>
@@ -11942,7 +12094,7 @@
           <w:p>
             <w:pPr>
               <w:rPr>
-                <w:rFonts w:asciiTheme="minorEastAsia" w:hAnsiTheme="minorEastAsia" w:cs="Arial" w:hint="eastAsia"/>
+                <w:rFonts w:asciiTheme="minorEastAsia" w:hAnsiTheme="minorEastAsia" w:cs="Arial"/>
               </w:rPr>
             </w:pPr>
           </w:p>
@@ -11957,7 +12109,7 @@
           <w:p>
             <w:pPr>
               <w:rPr>
-                <w:rFonts w:asciiTheme="minorEastAsia" w:hAnsiTheme="minorEastAsia" w:cs="Arial" w:hint="eastAsia"/>
+                <w:rFonts w:asciiTheme="minorEastAsia" w:hAnsiTheme="minorEastAsia" w:cs="Arial"/>
               </w:rPr>
             </w:pPr>
             <w:r>
@@ -11981,7 +12133,7 @@
           <w:p>
             <w:pPr>
               <w:rPr>
-                <w:rFonts w:ascii="Arial" w:hAnsi="Arial" w:cs="Arial" w:hint="eastAsia"/>
+                <w:rFonts w:ascii="Arial" w:hAnsi="Arial" w:cs="Arial"/>
               </w:rPr>
             </w:pPr>
             <w:r>
@@ -12008,13 +12160,13 @@
           <w:p>
             <w:pPr>
               <w:rPr>
+                <w:rFonts w:asciiTheme="minorEastAsia" w:hAnsiTheme="minorEastAsia" w:cs="Arial"/>
+              </w:rPr>
+            </w:pPr>
+            <w:r>
+              <w:rPr>
                 <w:rFonts w:asciiTheme="minorEastAsia" w:hAnsiTheme="minorEastAsia" w:cs="Arial" w:hint="eastAsia"/>
               </w:rPr>
-            </w:pPr>
-            <w:r>
-              <w:rPr>
-                <w:rFonts w:asciiTheme="minorEastAsia" w:hAnsiTheme="minorEastAsia" w:cs="Arial" w:hint="eastAsia"/>
-              </w:rPr>
               <w:t>X</w:t>
             </w:r>
           </w:p>
@@ -12026,7 +12178,7 @@
           <w:p>
             <w:pPr>
               <w:rPr>
-                <w:rFonts w:asciiTheme="minorEastAsia" w:hAnsiTheme="minorEastAsia" w:cs="Arial" w:hint="eastAsia"/>
+                <w:rFonts w:asciiTheme="minorEastAsia" w:hAnsiTheme="minorEastAsia" w:cs="Arial"/>
               </w:rPr>
             </w:pPr>
           </w:p>
@@ -12038,7 +12190,7 @@
           <w:p>
             <w:pPr>
               <w:rPr>
-                <w:rFonts w:asciiTheme="minorEastAsia" w:hAnsiTheme="minorEastAsia" w:cs="Arial" w:hint="eastAsia"/>
+                <w:rFonts w:asciiTheme="minorEastAsia" w:hAnsiTheme="minorEastAsia" w:cs="Arial"/>
               </w:rPr>
             </w:pPr>
           </w:p>
@@ -12050,7 +12202,7 @@
           <w:p>
             <w:pPr>
               <w:rPr>
-                <w:rFonts w:asciiTheme="minorEastAsia" w:hAnsiTheme="minorEastAsia" w:cs="Arial" w:hint="eastAsia"/>
+                <w:rFonts w:asciiTheme="minorEastAsia" w:hAnsiTheme="minorEastAsia" w:cs="Arial"/>
               </w:rPr>
             </w:pPr>
           </w:p>
@@ -12062,7 +12214,7 @@
           <w:p>
             <w:pPr>
               <w:rPr>
-                <w:rFonts w:asciiTheme="minorEastAsia" w:hAnsiTheme="minorEastAsia" w:cs="Arial" w:hint="eastAsia"/>
+                <w:rFonts w:asciiTheme="minorEastAsia" w:hAnsiTheme="minorEastAsia" w:cs="Arial"/>
               </w:rPr>
             </w:pPr>
           </w:p>
@@ -12074,7 +12226,7 @@
           <w:p>
             <w:pPr>
               <w:rPr>
-                <w:rFonts w:asciiTheme="minorEastAsia" w:hAnsiTheme="minorEastAsia" w:cs="Arial" w:hint="eastAsia"/>
+                <w:rFonts w:asciiTheme="minorEastAsia" w:hAnsiTheme="minorEastAsia" w:cs="Arial"/>
               </w:rPr>
             </w:pPr>
           </w:p>
@@ -12086,7 +12238,7 @@
           <w:p>
             <w:pPr>
               <w:rPr>
-                <w:rFonts w:asciiTheme="minorEastAsia" w:hAnsiTheme="minorEastAsia" w:cs="Arial" w:hint="eastAsia"/>
+                <w:rFonts w:asciiTheme="minorEastAsia" w:hAnsiTheme="minorEastAsia" w:cs="Arial"/>
               </w:rPr>
             </w:pPr>
           </w:p>
@@ -12101,7 +12253,7 @@
           <w:p>
             <w:pPr>
               <w:rPr>
-                <w:rFonts w:asciiTheme="minorEastAsia" w:hAnsiTheme="minorEastAsia" w:cs="Arial" w:hint="eastAsia"/>
+                <w:rFonts w:asciiTheme="minorEastAsia" w:hAnsiTheme="minorEastAsia" w:cs="Arial"/>
               </w:rPr>
             </w:pPr>
             <w:r>
@@ -12126,7 +12278,7 @@
           <w:p>
             <w:pPr>
               <w:rPr>
-                <w:rFonts w:ascii="Arial" w:hAnsi="Arial" w:cs="Arial" w:hint="eastAsia"/>
+                <w:rFonts w:ascii="Arial" w:hAnsi="Arial" w:cs="Arial"/>
               </w:rPr>
             </w:pPr>
             <w:r>
@@ -12154,7 +12306,7 @@
           <w:p>
             <w:pPr>
               <w:rPr>
-                <w:rFonts w:asciiTheme="minorEastAsia" w:hAnsiTheme="minorEastAsia" w:cs="Arial" w:hint="eastAsia"/>
+                <w:rFonts w:asciiTheme="minorEastAsia" w:hAnsiTheme="minorEastAsia" w:cs="Arial"/>
               </w:rPr>
             </w:pPr>
             <w:r>
@@ -12175,7 +12327,7 @@
           <w:p>
             <w:pPr>
               <w:rPr>
-                <w:rFonts w:asciiTheme="minorEastAsia" w:hAnsiTheme="minorEastAsia" w:cs="Arial" w:hint="eastAsia"/>
+                <w:rFonts w:asciiTheme="minorEastAsia" w:hAnsiTheme="minorEastAsia" w:cs="Arial"/>
               </w:rPr>
             </w:pPr>
           </w:p>
@@ -12190,7 +12342,7 @@
           <w:p>
             <w:pPr>
               <w:rPr>
-                <w:rFonts w:asciiTheme="minorEastAsia" w:hAnsiTheme="minorEastAsia" w:cs="Arial" w:hint="eastAsia"/>
+                <w:rFonts w:asciiTheme="minorEastAsia" w:hAnsiTheme="minorEastAsia" w:cs="Arial"/>
               </w:rPr>
             </w:pPr>
             <w:r>
@@ -12211,7 +12363,7 @@
           <w:p>
             <w:pPr>
               <w:rPr>
-                <w:rFonts w:asciiTheme="minorEastAsia" w:hAnsiTheme="minorEastAsia" w:cs="Arial" w:hint="eastAsia"/>
+                <w:rFonts w:asciiTheme="minorEastAsia" w:hAnsiTheme="minorEastAsia" w:cs="Arial"/>
               </w:rPr>
             </w:pPr>
           </w:p>
@@ -12226,7 +12378,7 @@
           <w:p>
             <w:pPr>
               <w:rPr>
-                <w:rFonts w:asciiTheme="minorEastAsia" w:hAnsiTheme="minorEastAsia" w:cs="Arial" w:hint="eastAsia"/>
+                <w:rFonts w:asciiTheme="minorEastAsia" w:hAnsiTheme="minorEastAsia" w:cs="Arial"/>
               </w:rPr>
             </w:pPr>
           </w:p>
@@ -12241,7 +12393,7 @@
           <w:p>
             <w:pPr>
               <w:rPr>
-                <w:rFonts w:asciiTheme="minorEastAsia" w:hAnsiTheme="minorEastAsia" w:cs="Arial" w:hint="eastAsia"/>
+                <w:rFonts w:asciiTheme="minorEastAsia" w:hAnsiTheme="minorEastAsia" w:cs="Arial"/>
               </w:rPr>
             </w:pPr>
           </w:p>
@@ -12256,7 +12408,7 @@
           <w:p>
             <w:pPr>
               <w:rPr>
-                <w:rFonts w:asciiTheme="minorEastAsia" w:hAnsiTheme="minorEastAsia" w:cs="Arial" w:hint="eastAsia"/>
+                <w:rFonts w:asciiTheme="minorEastAsia" w:hAnsiTheme="minorEastAsia" w:cs="Arial"/>
               </w:rPr>
             </w:pPr>
           </w:p>
@@ -12272,7 +12424,7 @@
           <w:p>
             <w:pPr>
               <w:rPr>
-                <w:rFonts w:asciiTheme="minorEastAsia" w:hAnsiTheme="minorEastAsia" w:cs="Arial" w:hint="eastAsia"/>
+                <w:rFonts w:asciiTheme="minorEastAsia" w:hAnsiTheme="minorEastAsia" w:cs="Arial"/>
               </w:rPr>
             </w:pPr>
             <w:r>
@@ -12297,7 +12449,7 @@
           <w:p>
             <w:pPr>
               <w:rPr>
-                <w:rFonts w:ascii="Arial" w:hAnsi="Arial" w:cs="Arial" w:hint="eastAsia"/>
+                <w:rFonts w:ascii="Arial" w:hAnsi="Arial" w:cs="Arial"/>
               </w:rPr>
             </w:pPr>
             <w:r>
@@ -12325,7 +12477,7 @@
           <w:p>
             <w:pPr>
               <w:rPr>
-                <w:rFonts w:asciiTheme="minorEastAsia" w:hAnsiTheme="minorEastAsia" w:cs="Arial" w:hint="eastAsia"/>
+                <w:rFonts w:asciiTheme="minorEastAsia" w:hAnsiTheme="minorEastAsia" w:cs="Arial"/>
               </w:rPr>
             </w:pPr>
           </w:p>
@@ -12340,7 +12492,7 @@
           <w:p>
             <w:pPr>
               <w:rPr>
-                <w:rFonts w:asciiTheme="minorEastAsia" w:hAnsiTheme="minorEastAsia" w:cs="Arial" w:hint="eastAsia"/>
+                <w:rFonts w:asciiTheme="minorEastAsia" w:hAnsiTheme="minorEastAsia" w:cs="Arial"/>
               </w:rPr>
             </w:pPr>
             <w:r>
@@ -12361,7 +12513,7 @@
           <w:p>
             <w:pPr>
               <w:rPr>
-                <w:rFonts w:asciiTheme="minorEastAsia" w:hAnsiTheme="minorEastAsia" w:cs="Arial" w:hint="eastAsia"/>
+                <w:rFonts w:asciiTheme="minorEastAsia" w:hAnsiTheme="minorEastAsia" w:cs="Arial"/>
               </w:rPr>
             </w:pPr>
             <w:r>
@@ -12382,7 +12534,7 @@
           <w:p>
             <w:pPr>
               <w:rPr>
-                <w:rFonts w:asciiTheme="minorEastAsia" w:hAnsiTheme="minorEastAsia" w:cs="Arial" w:hint="eastAsia"/>
+                <w:rFonts w:asciiTheme="minorEastAsia" w:hAnsiTheme="minorEastAsia" w:cs="Arial"/>
               </w:rPr>
             </w:pPr>
             <w:r>
@@ -12403,7 +12555,7 @@
           <w:p>
             <w:pPr>
               <w:rPr>
-                <w:rFonts w:asciiTheme="minorEastAsia" w:hAnsiTheme="minorEastAsia" w:cs="Arial" w:hint="eastAsia"/>
+                <w:rFonts w:asciiTheme="minorEastAsia" w:hAnsiTheme="minorEastAsia" w:cs="Arial"/>
               </w:rPr>
             </w:pPr>
             <w:r>
@@ -12424,7 +12576,7 @@
           <w:p>
             <w:pPr>
               <w:rPr>
-                <w:rFonts w:asciiTheme="minorEastAsia" w:hAnsiTheme="minorEastAsia" w:cs="Arial" w:hint="eastAsia"/>
+                <w:rFonts w:asciiTheme="minorEastAsia" w:hAnsiTheme="minorEastAsia" w:cs="Arial"/>
               </w:rPr>
             </w:pPr>
             <w:r>
@@ -12445,7 +12597,7 @@
           <w:p>
             <w:pPr>
               <w:rPr>
-                <w:rFonts w:asciiTheme="minorEastAsia" w:hAnsiTheme="minorEastAsia" w:cs="Arial" w:hint="eastAsia"/>
+                <w:rFonts w:asciiTheme="minorEastAsia" w:hAnsiTheme="minorEastAsia" w:cs="Arial"/>
               </w:rPr>
             </w:pPr>
             <w:r>
@@ -12467,7 +12619,7 @@
           <w:p>
             <w:pPr>
               <w:rPr>
-                <w:rFonts w:asciiTheme="minorEastAsia" w:hAnsiTheme="minorEastAsia" w:cs="Arial" w:hint="eastAsia"/>
+                <w:rFonts w:asciiTheme="minorEastAsia" w:hAnsiTheme="minorEastAsia" w:cs="Arial"/>
               </w:rPr>
             </w:pPr>
             <w:r>
@@ -12492,7 +12644,7 @@
           <w:p>
             <w:pPr>
               <w:rPr>
-                <w:rFonts w:ascii="Arial" w:hAnsi="Arial" w:cs="Arial" w:hint="eastAsia"/>
+                <w:rFonts w:ascii="Arial" w:hAnsi="Arial" w:cs="Arial"/>
               </w:rPr>
             </w:pPr>
             <w:r>
@@ -12520,7 +12672,7 @@
           <w:p>
             <w:pPr>
               <w:rPr>
-                <w:rFonts w:asciiTheme="minorEastAsia" w:hAnsiTheme="minorEastAsia" w:cs="Arial" w:hint="eastAsia"/>
+                <w:rFonts w:asciiTheme="minorEastAsia" w:hAnsiTheme="minorEastAsia" w:cs="Arial"/>
               </w:rPr>
             </w:pPr>
           </w:p>
@@ -12535,7 +12687,7 @@
           <w:p>
             <w:pPr>
               <w:rPr>
-                <w:rFonts w:asciiTheme="minorEastAsia" w:hAnsiTheme="minorEastAsia" w:cs="Arial" w:hint="eastAsia"/>
+                <w:rFonts w:asciiTheme="minorEastAsia" w:hAnsiTheme="minorEastAsia" w:cs="Arial"/>
               </w:rPr>
             </w:pPr>
             <w:r>
@@ -12562,7 +12714,7 @@
           <w:p>
             <w:pPr>
               <w:rPr>
-                <w:rFonts w:asciiTheme="minorEastAsia" w:hAnsiTheme="minorEastAsia" w:cs="Arial" w:hint="eastAsia"/>
+                <w:rFonts w:asciiTheme="minorEastAsia" w:hAnsiTheme="minorEastAsia" w:cs="Arial"/>
               </w:rPr>
             </w:pPr>
             <w:r>
@@ -12589,7 +12741,7 @@
           <w:p>
             <w:pPr>
               <w:rPr>
-                <w:rFonts w:asciiTheme="minorEastAsia" w:hAnsiTheme="minorEastAsia" w:cs="Arial" w:hint="eastAsia"/>
+                <w:rFonts w:asciiTheme="minorEastAsia" w:hAnsiTheme="minorEastAsia" w:cs="Arial"/>
               </w:rPr>
             </w:pPr>
             <w:r>
@@ -12616,7 +12768,7 @@
           <w:p>
             <w:pPr>
               <w:rPr>
-                <w:rFonts w:asciiTheme="minorEastAsia" w:hAnsiTheme="minorEastAsia" w:cs="Arial" w:hint="eastAsia"/>
+                <w:rFonts w:asciiTheme="minorEastAsia" w:hAnsiTheme="minorEastAsia" w:cs="Arial"/>
               </w:rPr>
             </w:pPr>
             <w:r>
@@ -12643,7 +12795,7 @@
           <w:p>
             <w:pPr>
               <w:rPr>
-                <w:rFonts w:asciiTheme="minorEastAsia" w:hAnsiTheme="minorEastAsia" w:cs="Arial" w:hint="eastAsia"/>
+                <w:rFonts w:asciiTheme="minorEastAsia" w:hAnsiTheme="minorEastAsia" w:cs="Arial"/>
               </w:rPr>
             </w:pPr>
             <w:r>
@@ -12670,7 +12822,7 @@
           <w:p>
             <w:pPr>
               <w:rPr>
-                <w:rFonts w:asciiTheme="minorEastAsia" w:hAnsiTheme="minorEastAsia" w:cs="Arial" w:hint="eastAsia"/>
+                <w:rFonts w:asciiTheme="minorEastAsia" w:hAnsiTheme="minorEastAsia" w:cs="Arial"/>
               </w:rPr>
             </w:pPr>
             <w:r>
@@ -12692,7 +12844,7 @@
           <w:p>
             <w:pPr>
               <w:rPr>
-                <w:rFonts w:asciiTheme="minorEastAsia" w:hAnsiTheme="minorEastAsia" w:cs="Arial" w:hint="eastAsia"/>
+                <w:rFonts w:asciiTheme="minorEastAsia" w:hAnsiTheme="minorEastAsia" w:cs="Arial"/>
               </w:rPr>
             </w:pPr>
             <w:r>
@@ -12749,6 +12901,7 @@
           <w:sz w:val="28"/>
           <w:szCs w:val="28"/>
         </w:rPr>
+        <w:lastRenderedPageBreak/>
         <w:t>Domain Model</w:t>
       </w:r>
     </w:p>
@@ -12838,7 +12991,6 @@
           <w:p>
             <w:pPr>
               <w:rPr>
-                <w:rFonts w:hint="eastAsia"/>
                 <w:sz w:val="16"/>
                 <w:szCs w:val="16"/>
               </w:rPr>
@@ -12867,7 +13019,6 @@
           <w:p>
             <w:pPr>
               <w:rPr>
-                <w:rFonts w:hint="eastAsia"/>
                 <w:sz w:val="16"/>
                 <w:szCs w:val="16"/>
               </w:rPr>
@@ -12896,7 +13047,6 @@
           <w:p>
             <w:pPr>
               <w:rPr>
-                <w:rFonts w:hint="eastAsia"/>
                 <w:sz w:val="16"/>
                 <w:szCs w:val="16"/>
               </w:rPr>
@@ -12927,7 +13077,6 @@
           <w:p>
             <w:pPr>
               <w:rPr>
-                <w:rFonts w:hint="eastAsia"/>
                 <w:sz w:val="16"/>
                 <w:szCs w:val="16"/>
               </w:rPr>
@@ -12964,7 +13113,6 @@
           <w:p>
             <w:pPr>
               <w:rPr>
-                <w:rFonts w:hint="eastAsia"/>
                 <w:sz w:val="16"/>
                 <w:szCs w:val="16"/>
               </w:rPr>
@@ -12986,7 +13134,6 @@
           <w:p>
             <w:pPr>
               <w:rPr>
-                <w:rFonts w:hint="eastAsia"/>
                 <w:sz w:val="16"/>
                 <w:szCs w:val="16"/>
               </w:rPr>
@@ -13009,7 +13156,6 @@
           <w:p>
             <w:pPr>
               <w:rPr>
-                <w:rFonts w:hint="eastAsia"/>
                 <w:sz w:val="16"/>
                 <w:szCs w:val="16"/>
               </w:rPr>
@@ -13068,7 +13214,6 @@
           <w:p>
             <w:pPr>
               <w:rPr>
-                <w:rFonts w:hint="eastAsia"/>
                 <w:sz w:val="16"/>
                 <w:szCs w:val="16"/>
               </w:rPr>
@@ -13090,7 +13235,6 @@
           <w:p>
             <w:pPr>
               <w:rPr>
-                <w:rFonts w:hint="eastAsia"/>
                 <w:sz w:val="16"/>
                 <w:szCs w:val="16"/>
               </w:rPr>
@@ -13113,7 +13257,6 @@
           <w:p>
             <w:pPr>
               <w:rPr>
-                <w:rFonts w:hint="eastAsia"/>
                 <w:sz w:val="16"/>
                 <w:szCs w:val="16"/>
               </w:rPr>
@@ -13135,7 +13278,6 @@
           <w:p>
             <w:pPr>
               <w:rPr>
-                <w:rFonts w:hint="eastAsia"/>
                 <w:sz w:val="16"/>
                 <w:szCs w:val="16"/>
               </w:rPr>
@@ -13157,12 +13299,10 @@
           <w:p>
             <w:pPr>
               <w:rPr>
-                <w:rFonts w:hint="eastAsia"/>
-                <w:sz w:val="16"/>
-                <w:szCs w:val="16"/>
-              </w:rPr>
-            </w:pPr>
-            <w:proofErr w:type="spellStart"/>
+                <w:sz w:val="16"/>
+                <w:szCs w:val="16"/>
+              </w:rPr>
+            </w:pPr>
             <w:r>
               <w:rPr>
                 <w:sz w:val="16"/>
@@ -13170,7 +13310,6 @@
               </w:rPr>
               <w:t>Returnlogin</w:t>
             </w:r>
-            <w:proofErr w:type="spellEnd"/>
           </w:p>
         </w:tc>
       </w:tr>
@@ -13182,7 +13321,6 @@
           <w:p>
             <w:pPr>
               <w:rPr>
-                <w:rFonts w:hint="eastAsia"/>
                 <w:sz w:val="16"/>
                 <w:szCs w:val="16"/>
               </w:rPr>
@@ -13234,7 +13372,6 @@
           <w:p>
             <w:pPr>
               <w:rPr>
-                <w:rFonts w:hint="eastAsia"/>
                 <w:sz w:val="16"/>
                 <w:szCs w:val="16"/>
               </w:rPr>
@@ -13256,12 +13393,10 @@
           <w:p>
             <w:pPr>
               <w:rPr>
-                <w:rFonts w:hint="eastAsia"/>
-                <w:sz w:val="16"/>
-                <w:szCs w:val="16"/>
-              </w:rPr>
-            </w:pPr>
-            <w:proofErr w:type="spellStart"/>
+                <w:sz w:val="16"/>
+                <w:szCs w:val="16"/>
+              </w:rPr>
+            </w:pPr>
             <w:r>
               <w:rPr>
                 <w:rFonts w:hint="eastAsia"/>
@@ -13277,7 +13412,6 @@
               </w:rPr>
               <w:t>hecklogin</w:t>
             </w:r>
-            <w:proofErr w:type="spellEnd"/>
           </w:p>
         </w:tc>
       </w:tr>
@@ -13289,7 +13423,6 @@
           <w:p>
             <w:pPr>
               <w:rPr>
-                <w:rFonts w:hint="eastAsia"/>
                 <w:sz w:val="16"/>
                 <w:szCs w:val="16"/>
               </w:rPr>
@@ -13326,7 +13459,6 @@
           <w:p>
             <w:pPr>
               <w:rPr>
-                <w:rFonts w:hint="eastAsia"/>
                 <w:sz w:val="16"/>
                 <w:szCs w:val="16"/>
               </w:rPr>
@@ -13352,7 +13484,6 @@
                 <w:szCs w:val="16"/>
               </w:rPr>
             </w:pPr>
-            <w:proofErr w:type="spellStart"/>
             <w:r>
               <w:rPr>
                 <w:sz w:val="16"/>
@@ -13360,7 +13491,6 @@
               </w:rPr>
               <w:t>Lastreservation</w:t>
             </w:r>
-            <w:proofErr w:type="spellEnd"/>
           </w:p>
         </w:tc>
       </w:tr>
@@ -13372,36 +13502,17 @@
           <w:p>
             <w:pPr>
               <w:rPr>
-                <w:rFonts w:hint="eastAsia"/>
-                <w:sz w:val="16"/>
-                <w:szCs w:val="16"/>
-              </w:rPr>
-            </w:pPr>
-            <w:r>
-              <w:rPr>
-                <w:rFonts w:hint="eastAsia"/>
-                <w:sz w:val="16"/>
-                <w:szCs w:val="16"/>
-              </w:rPr>
-              <w:t xml:space="preserve">사용자는 호텔의 기록을 </w:t>
-            </w:r>
-            <w:proofErr w:type="spellStart"/>
-            <w:r>
-              <w:rPr>
-                <w:rFonts w:hint="eastAsia"/>
-                <w:sz w:val="16"/>
-                <w:szCs w:val="16"/>
-              </w:rPr>
-              <w:t>반환받는다</w:t>
-            </w:r>
-            <w:proofErr w:type="spellEnd"/>
-            <w:r>
-              <w:rPr>
-                <w:rFonts w:hint="eastAsia"/>
-                <w:sz w:val="16"/>
-                <w:szCs w:val="16"/>
-              </w:rPr>
-              <w:t>.</w:t>
+                <w:sz w:val="16"/>
+                <w:szCs w:val="16"/>
+              </w:rPr>
+            </w:pPr>
+            <w:r>
+              <w:rPr>
+                <w:rFonts w:hint="eastAsia"/>
+                <w:sz w:val="16"/>
+                <w:szCs w:val="16"/>
+              </w:rPr>
+              <w:t>사용자는 호텔의 기록을 반환받는다.</w:t>
             </w:r>
           </w:p>
         </w:tc>
@@ -13412,7 +13523,6 @@
           <w:p>
             <w:pPr>
               <w:rPr>
-                <w:rFonts w:hint="eastAsia"/>
                 <w:sz w:val="16"/>
                 <w:szCs w:val="16"/>
               </w:rPr>
@@ -13434,12 +13544,10 @@
           <w:p>
             <w:pPr>
               <w:rPr>
-                <w:rFonts w:hint="eastAsia"/>
-                <w:sz w:val="16"/>
-                <w:szCs w:val="16"/>
-              </w:rPr>
-            </w:pPr>
-            <w:proofErr w:type="spellStart"/>
+                <w:sz w:val="16"/>
+                <w:szCs w:val="16"/>
+              </w:rPr>
+            </w:pPr>
             <w:r>
               <w:rPr>
                 <w:sz w:val="16"/>
@@ -13447,7 +13555,6 @@
               </w:rPr>
               <w:t>Returnreservation</w:t>
             </w:r>
-            <w:proofErr w:type="spellEnd"/>
           </w:p>
         </w:tc>
       </w:tr>
@@ -13459,7 +13566,6 @@
           <w:p>
             <w:pPr>
               <w:rPr>
-                <w:rFonts w:hint="eastAsia"/>
                 <w:sz w:val="16"/>
                 <w:szCs w:val="16"/>
               </w:rPr>
@@ -13496,7 +13602,6 @@
           <w:p>
             <w:pPr>
               <w:rPr>
-                <w:rFonts w:hint="eastAsia"/>
                 <w:sz w:val="16"/>
                 <w:szCs w:val="16"/>
               </w:rPr>
@@ -13518,12 +13623,10 @@
           <w:p>
             <w:pPr>
               <w:rPr>
-                <w:rFonts w:hint="eastAsia"/>
-                <w:sz w:val="16"/>
-                <w:szCs w:val="16"/>
-              </w:rPr>
-            </w:pPr>
-            <w:proofErr w:type="spellStart"/>
+                <w:sz w:val="16"/>
+                <w:szCs w:val="16"/>
+              </w:rPr>
+            </w:pPr>
             <w:r>
               <w:rPr>
                 <w:rFonts w:hint="eastAsia"/>
@@ -13539,7 +13642,6 @@
               </w:rPr>
               <w:t>heckreservation</w:t>
             </w:r>
-            <w:proofErr w:type="spellEnd"/>
           </w:p>
         </w:tc>
       </w:tr>
@@ -13569,7 +13671,6 @@
           <w:p>
             <w:pPr>
               <w:rPr>
-                <w:rFonts w:hint="eastAsia"/>
                 <w:sz w:val="16"/>
                 <w:szCs w:val="16"/>
               </w:rPr>
@@ -13590,7 +13691,6 @@
           <w:p>
             <w:pPr>
               <w:rPr>
-                <w:rFonts w:hint="eastAsia"/>
                 <w:sz w:val="16"/>
                 <w:szCs w:val="16"/>
               </w:rPr>
@@ -13619,7 +13719,6 @@
           <w:p>
             <w:pPr>
               <w:rPr>
-                <w:rFonts w:hint="eastAsia"/>
                 <w:sz w:val="16"/>
                 <w:szCs w:val="16"/>
               </w:rPr>
@@ -13642,7 +13741,6 @@
           <w:p>
             <w:pPr>
               <w:rPr>
-                <w:rFonts w:hint="eastAsia"/>
                 <w:sz w:val="16"/>
                 <w:szCs w:val="16"/>
               </w:rPr>
@@ -13671,7 +13769,6 @@
           <w:p>
             <w:pPr>
               <w:rPr>
-                <w:rFonts w:hint="eastAsia"/>
                 <w:sz w:val="16"/>
                 <w:szCs w:val="16"/>
               </w:rPr>
@@ -13708,7 +13805,6 @@
           <w:p>
             <w:pPr>
               <w:rPr>
-                <w:rFonts w:hint="eastAsia"/>
                 <w:sz w:val="16"/>
                 <w:szCs w:val="16"/>
               </w:rPr>
@@ -13732,7 +13828,6 @@
           <w:p>
             <w:pPr>
               <w:rPr>
-                <w:rFonts w:hint="eastAsia"/>
                 <w:sz w:val="16"/>
                 <w:szCs w:val="16"/>
               </w:rPr>
@@ -13752,7 +13847,6 @@
               </w:rPr>
               <w:t xml:space="preserve">ontroller &lt;-&gt; </w:t>
             </w:r>
-            <w:proofErr w:type="spellStart"/>
             <w:r>
               <w:rPr>
                 <w:rFonts w:hint="eastAsia"/>
@@ -13768,7 +13862,6 @@
               </w:rPr>
               <w:t>eturnlogin</w:t>
             </w:r>
-            <w:proofErr w:type="spellEnd"/>
           </w:p>
         </w:tc>
         <w:tc>
@@ -13778,7 +13871,6 @@
           <w:p>
             <w:pPr>
               <w:rPr>
-                <w:rFonts w:hint="eastAsia"/>
                 <w:sz w:val="16"/>
                 <w:szCs w:val="16"/>
               </w:rPr>
@@ -13815,7 +13907,6 @@
           <w:p>
             <w:pPr>
               <w:rPr>
-                <w:rFonts w:hint="eastAsia"/>
                 <w:sz w:val="16"/>
                 <w:szCs w:val="16"/>
               </w:rPr>
@@ -13839,7 +13930,6 @@
           <w:p>
             <w:pPr>
               <w:rPr>
-                <w:rFonts w:hint="eastAsia"/>
                 <w:sz w:val="16"/>
                 <w:szCs w:val="16"/>
               </w:rPr>
@@ -13859,7 +13949,6 @@
               </w:rPr>
               <w:t xml:space="preserve">ontroller &lt;-&gt; </w:t>
             </w:r>
-            <w:proofErr w:type="spellStart"/>
             <w:r>
               <w:rPr>
                 <w:rFonts w:hint="eastAsia"/>
@@ -13875,7 +13964,6 @@
               </w:rPr>
               <w:t>hecklogin</w:t>
             </w:r>
-            <w:proofErr w:type="spellEnd"/>
           </w:p>
         </w:tc>
         <w:tc>
@@ -13885,7 +13973,6 @@
           <w:p>
             <w:pPr>
               <w:rPr>
-                <w:rFonts w:hint="eastAsia"/>
                 <w:sz w:val="16"/>
                 <w:szCs w:val="16"/>
               </w:rPr>
@@ -13922,7 +14009,6 @@
           <w:p>
             <w:pPr>
               <w:rPr>
-                <w:rFonts w:hint="eastAsia"/>
                 <w:sz w:val="16"/>
                 <w:szCs w:val="16"/>
               </w:rPr>
@@ -13946,12 +14032,10 @@
           <w:p>
             <w:pPr>
               <w:rPr>
-                <w:rFonts w:hint="eastAsia"/>
-                <w:sz w:val="16"/>
-                <w:szCs w:val="16"/>
-              </w:rPr>
-            </w:pPr>
-            <w:proofErr w:type="spellStart"/>
+                <w:sz w:val="16"/>
+                <w:szCs w:val="16"/>
+              </w:rPr>
+            </w:pPr>
             <w:r>
               <w:rPr>
                 <w:sz w:val="16"/>
@@ -13972,15 +14056,7 @@
                 <w:sz w:val="16"/>
                 <w:szCs w:val="16"/>
               </w:rPr>
-              <w:t>ogin</w:t>
-            </w:r>
-            <w:proofErr w:type="spellEnd"/>
-            <w:r>
-              <w:rPr>
-                <w:sz w:val="16"/>
-                <w:szCs w:val="16"/>
-              </w:rPr>
-              <w:t xml:space="preserve"> &lt;-&gt; UC-7</w:t>
+              <w:t>ogin &lt;-&gt; UC-7</w:t>
             </w:r>
           </w:p>
         </w:tc>
@@ -13991,7 +14067,6 @@
           <w:p>
             <w:pPr>
               <w:rPr>
-                <w:rFonts w:hint="eastAsia"/>
                 <w:sz w:val="16"/>
                 <w:szCs w:val="16"/>
               </w:rPr>
@@ -14013,7 +14088,6 @@
           <w:p>
             <w:pPr>
               <w:rPr>
-                <w:rFonts w:hint="eastAsia"/>
                 <w:sz w:val="16"/>
                 <w:szCs w:val="16"/>
               </w:rPr>
@@ -14041,7 +14115,6 @@
                 <w:szCs w:val="16"/>
               </w:rPr>
             </w:pPr>
-            <w:proofErr w:type="spellStart"/>
             <w:r>
               <w:rPr>
                 <w:sz w:val="16"/>
@@ -14049,7 +14122,6 @@
               </w:rPr>
               <w:t>Lastreservation</w:t>
             </w:r>
-            <w:proofErr w:type="spellEnd"/>
             <w:r>
               <w:rPr>
                 <w:rFonts w:hint="eastAsia"/>
@@ -14069,7 +14141,6 @@
           <w:p>
             <w:pPr>
               <w:rPr>
-                <w:rFonts w:hint="eastAsia"/>
                 <w:sz w:val="16"/>
                 <w:szCs w:val="16"/>
               </w:rPr>
@@ -14098,7 +14169,6 @@
           <w:p>
             <w:pPr>
               <w:rPr>
-                <w:rFonts w:hint="eastAsia"/>
                 <w:sz w:val="16"/>
                 <w:szCs w:val="16"/>
               </w:rPr>
@@ -14135,7 +14205,6 @@
           <w:p>
             <w:pPr>
               <w:rPr>
-                <w:rFonts w:hint="eastAsia"/>
                 <w:sz w:val="16"/>
                 <w:szCs w:val="16"/>
               </w:rPr>
@@ -14182,12 +14251,10 @@
           <w:p>
             <w:pPr>
               <w:rPr>
-                <w:rFonts w:hint="eastAsia"/>
-                <w:sz w:val="16"/>
-                <w:szCs w:val="16"/>
-              </w:rPr>
-            </w:pPr>
-            <w:proofErr w:type="spellStart"/>
+                <w:sz w:val="16"/>
+                <w:szCs w:val="16"/>
+              </w:rPr>
+            </w:pPr>
             <w:r>
               <w:rPr>
                 <w:sz w:val="16"/>
@@ -14195,7 +14262,6 @@
               </w:rPr>
               <w:t>Returnreservation</w:t>
             </w:r>
-            <w:proofErr w:type="spellEnd"/>
           </w:p>
         </w:tc>
         <w:tc>
@@ -14205,7 +14271,6 @@
           <w:p>
             <w:pPr>
               <w:rPr>
-                <w:rFonts w:hint="eastAsia"/>
                 <w:sz w:val="16"/>
                 <w:szCs w:val="16"/>
               </w:rPr>
@@ -14242,7 +14307,6 @@
           <w:p>
             <w:pPr>
               <w:rPr>
-                <w:rFonts w:hint="eastAsia"/>
                 <w:sz w:val="16"/>
                 <w:szCs w:val="16"/>
               </w:rPr>
@@ -14289,12 +14353,10 @@
           <w:p>
             <w:pPr>
               <w:rPr>
-                <w:rFonts w:hint="eastAsia"/>
-                <w:sz w:val="16"/>
-                <w:szCs w:val="16"/>
-              </w:rPr>
-            </w:pPr>
-            <w:proofErr w:type="spellStart"/>
+                <w:sz w:val="16"/>
+                <w:szCs w:val="16"/>
+              </w:rPr>
+            </w:pPr>
             <w:r>
               <w:rPr>
                 <w:rFonts w:hint="eastAsia"/>
@@ -14310,7 +14372,6 @@
               </w:rPr>
               <w:t>heckreservation</w:t>
             </w:r>
-            <w:proofErr w:type="spellEnd"/>
           </w:p>
         </w:tc>
         <w:tc>
@@ -14320,7 +14381,6 @@
           <w:p>
             <w:pPr>
               <w:rPr>
-                <w:rFonts w:hint="eastAsia"/>
                 <w:sz w:val="16"/>
                 <w:szCs w:val="16"/>
               </w:rPr>
@@ -14372,7 +14432,6 @@
           <w:p>
             <w:pPr>
               <w:rPr>
-                <w:rFonts w:hint="eastAsia"/>
                 <w:sz w:val="16"/>
                 <w:szCs w:val="16"/>
               </w:rPr>
@@ -14396,12 +14455,10 @@
           <w:p>
             <w:pPr>
               <w:rPr>
-                <w:rFonts w:hint="eastAsia"/>
-                <w:sz w:val="16"/>
-                <w:szCs w:val="16"/>
-              </w:rPr>
-            </w:pPr>
-            <w:proofErr w:type="spellStart"/>
+                <w:sz w:val="16"/>
+                <w:szCs w:val="16"/>
+              </w:rPr>
+            </w:pPr>
             <w:r>
               <w:rPr>
                 <w:rFonts w:hint="eastAsia"/>
@@ -14415,15 +14472,7 @@
                 <w:sz w:val="16"/>
                 <w:szCs w:val="16"/>
               </w:rPr>
-              <w:t>heckreservation</w:t>
-            </w:r>
-            <w:proofErr w:type="spellEnd"/>
-            <w:r>
-              <w:rPr>
-                <w:sz w:val="16"/>
-                <w:szCs w:val="16"/>
-              </w:rPr>
-              <w:t xml:space="preserve"> &lt;-&gt; </w:t>
+              <w:t xml:space="preserve">heckreservation &lt;-&gt; </w:t>
             </w:r>
             <w:r>
               <w:rPr>
@@ -14449,7 +14498,6 @@
           <w:p>
             <w:pPr>
               <w:rPr>
-                <w:rFonts w:hint="eastAsia"/>
                 <w:sz w:val="16"/>
                 <w:szCs w:val="16"/>
               </w:rPr>
@@ -14471,7 +14519,6 @@
           <w:p>
             <w:pPr>
               <w:rPr>
-                <w:rFonts w:hint="eastAsia"/>
                 <w:sz w:val="16"/>
                 <w:szCs w:val="16"/>
               </w:rPr>
@@ -14490,11 +14537,6 @@
     </w:tbl>
     <w:p/>
     <w:p>
-      <w:pPr>
-        <w:rPr>
-          <w:rFonts w:hint="eastAsia"/>
-        </w:rPr>
-      </w:pPr>
       <w:r>
         <w:t>Extracting the A</w:t>
       </w:r>
@@ -14527,7 +14569,6 @@
           <w:p>
             <w:pPr>
               <w:rPr>
-                <w:rFonts w:hint="eastAsia"/>
                 <w:sz w:val="16"/>
                 <w:szCs w:val="16"/>
               </w:rPr>
@@ -14548,7 +14589,6 @@
           <w:p>
             <w:pPr>
               <w:rPr>
-                <w:rFonts w:hint="eastAsia"/>
                 <w:sz w:val="16"/>
                 <w:szCs w:val="16"/>
               </w:rPr>
@@ -14569,7 +14609,6 @@
           <w:p>
             <w:pPr>
               <w:rPr>
-                <w:rFonts w:hint="eastAsia"/>
                 <w:sz w:val="16"/>
                 <w:szCs w:val="16"/>
               </w:rPr>
@@ -14592,12 +14631,10 @@
           <w:p>
             <w:pPr>
               <w:rPr>
-                <w:rFonts w:hint="eastAsia"/>
-                <w:sz w:val="16"/>
-                <w:szCs w:val="16"/>
-              </w:rPr>
-            </w:pPr>
-            <w:proofErr w:type="spellStart"/>
+                <w:sz w:val="16"/>
+                <w:szCs w:val="16"/>
+              </w:rPr>
+            </w:pPr>
             <w:r>
               <w:rPr>
                 <w:rFonts w:hint="eastAsia"/>
@@ -14613,7 +14650,6 @@
               </w:rPr>
               <w:t>heckreservation</w:t>
             </w:r>
-            <w:proofErr w:type="spellEnd"/>
           </w:p>
         </w:tc>
         <w:tc>
@@ -14623,7 +14659,6 @@
           <w:p>
             <w:pPr>
               <w:rPr>
-                <w:rFonts w:hint="eastAsia"/>
                 <w:sz w:val="16"/>
                 <w:szCs w:val="16"/>
               </w:rPr>
@@ -14655,7 +14690,6 @@
                 <w:tab w:val="left" w:pos="1646"/>
               </w:tabs>
               <w:rPr>
-                <w:rFonts w:hint="eastAsia"/>
                 <w:sz w:val="16"/>
                 <w:szCs w:val="16"/>
               </w:rPr>
@@ -14676,7 +14710,7 @@
       <w:pPr>
         <w:spacing w:after="0"/>
         <w:rPr>
-          <w:rFonts w:ascii="Arial" w:hAnsi="Arial" w:cs="Arial" w:hint="eastAsia"/>
+          <w:rFonts w:ascii="Arial" w:hAnsi="Arial" w:cs="Arial"/>
           <w:sz w:val="28"/>
           <w:szCs w:val="28"/>
         </w:rPr>
@@ -14702,6 +14736,7 @@
         <w:rPr>
           <w:noProof/>
         </w:rPr>
+        <w:lastRenderedPageBreak/>
         <w:drawing>
           <wp:inline distT="0" distB="0" distL="0" distR="0" wp14:anchorId="40C195B9" wp14:editId="75BC99BC">
             <wp:extent cx="5731510" cy="3390265"/>
@@ -14718,7 +14753,7 @@
                     <pic:cNvPicPr/>
                   </pic:nvPicPr>
                   <pic:blipFill>
-                    <a:blip r:embed="rId12">
+                    <a:blip r:embed="rId11">
                       <a:extLst>
                         <a:ext uri="{28A0092B-C50C-407E-A947-70E740481C1C}">
                           <a14:useLocalDpi xmlns:a14="http://schemas.microsoft.com/office/drawing/2010/main" val="0"/>
@@ -14766,6 +14801,7 @@
           <w:sz w:val="28"/>
           <w:szCs w:val="28"/>
         </w:rPr>
+        <w:lastRenderedPageBreak/>
         <w:t>U</w:t>
       </w:r>
       <w:r>
@@ -14836,7 +14872,6 @@
           <w:p>
             <w:pPr>
               <w:rPr>
-                <w:rFonts w:hint="eastAsia"/>
                 <w:sz w:val="16"/>
                 <w:szCs w:val="16"/>
               </w:rPr>
@@ -14865,7 +14900,6 @@
           <w:p>
             <w:pPr>
               <w:rPr>
-                <w:rFonts w:hint="eastAsia"/>
                 <w:sz w:val="16"/>
                 <w:szCs w:val="16"/>
               </w:rPr>
@@ -14894,7 +14928,6 @@
           <w:p>
             <w:pPr>
               <w:rPr>
-                <w:rFonts w:hint="eastAsia"/>
                 <w:sz w:val="16"/>
                 <w:szCs w:val="16"/>
               </w:rPr>
@@ -14925,7 +14958,6 @@
           <w:p>
             <w:pPr>
               <w:rPr>
-                <w:rFonts w:hint="eastAsia"/>
                 <w:sz w:val="16"/>
                 <w:szCs w:val="16"/>
               </w:rPr>
@@ -14962,7 +14994,6 @@
           <w:p>
             <w:pPr>
               <w:rPr>
-                <w:rFonts w:hint="eastAsia"/>
                 <w:sz w:val="16"/>
                 <w:szCs w:val="16"/>
               </w:rPr>
@@ -14984,7 +15015,6 @@
           <w:p>
             <w:pPr>
               <w:rPr>
-                <w:rFonts w:hint="eastAsia"/>
                 <w:sz w:val="16"/>
                 <w:szCs w:val="16"/>
               </w:rPr>
@@ -15007,7 +15037,6 @@
           <w:p>
             <w:pPr>
               <w:rPr>
-                <w:rFonts w:hint="eastAsia"/>
                 <w:sz w:val="16"/>
                 <w:szCs w:val="16"/>
               </w:rPr>
@@ -15059,7 +15088,6 @@
           <w:p>
             <w:pPr>
               <w:rPr>
-                <w:rFonts w:hint="eastAsia"/>
                 <w:sz w:val="16"/>
                 <w:szCs w:val="16"/>
               </w:rPr>
@@ -15081,7 +15109,6 @@
           <w:p>
             <w:pPr>
               <w:rPr>
-                <w:rFonts w:hint="eastAsia"/>
                 <w:sz w:val="16"/>
                 <w:szCs w:val="16"/>
               </w:rPr>
@@ -15112,7 +15139,6 @@
           <w:p>
             <w:pPr>
               <w:rPr>
-                <w:rFonts w:hint="eastAsia"/>
                 <w:sz w:val="16"/>
                 <w:szCs w:val="16"/>
               </w:rPr>
@@ -15149,7 +15175,6 @@
           <w:p>
             <w:pPr>
               <w:rPr>
-                <w:rFonts w:hint="eastAsia"/>
                 <w:sz w:val="16"/>
                 <w:szCs w:val="16"/>
               </w:rPr>
@@ -15171,12 +15196,10 @@
           <w:p>
             <w:pPr>
               <w:rPr>
-                <w:rFonts w:hint="eastAsia"/>
-                <w:sz w:val="16"/>
-                <w:szCs w:val="16"/>
-              </w:rPr>
-            </w:pPr>
-            <w:proofErr w:type="spellStart"/>
+                <w:sz w:val="16"/>
+                <w:szCs w:val="16"/>
+              </w:rPr>
+            </w:pPr>
             <w:r>
               <w:rPr>
                 <w:rFonts w:hint="eastAsia"/>
@@ -15192,7 +15215,6 @@
               </w:rPr>
               <w:t>eturnregister</w:t>
             </w:r>
-            <w:proofErr w:type="spellEnd"/>
           </w:p>
         </w:tc>
       </w:tr>
@@ -15204,7 +15226,6 @@
           <w:p>
             <w:pPr>
               <w:rPr>
-                <w:rFonts w:hint="eastAsia"/>
                 <w:sz w:val="16"/>
                 <w:szCs w:val="16"/>
               </w:rPr>
@@ -15226,7 +15247,6 @@
           <w:p>
             <w:pPr>
               <w:rPr>
-                <w:rFonts w:hint="eastAsia"/>
                 <w:sz w:val="16"/>
                 <w:szCs w:val="16"/>
               </w:rPr>
@@ -15248,7 +15268,6 @@
           <w:p>
             <w:pPr>
               <w:rPr>
-                <w:rFonts w:hint="eastAsia"/>
                 <w:sz w:val="16"/>
                 <w:szCs w:val="16"/>
               </w:rPr>
@@ -15289,7 +15308,6 @@
           <w:p>
             <w:pPr>
               <w:rPr>
-                <w:rFonts w:hint="eastAsia"/>
                 <w:sz w:val="16"/>
                 <w:szCs w:val="16"/>
               </w:rPr>
@@ -15310,7 +15328,6 @@
           <w:p>
             <w:pPr>
               <w:rPr>
-                <w:rFonts w:hint="eastAsia"/>
                 <w:sz w:val="16"/>
                 <w:szCs w:val="16"/>
               </w:rPr>
@@ -15339,7 +15356,6 @@
           <w:p>
             <w:pPr>
               <w:rPr>
-                <w:rFonts w:hint="eastAsia"/>
                 <w:sz w:val="16"/>
                 <w:szCs w:val="16"/>
               </w:rPr>
@@ -15362,7 +15378,6 @@
           <w:p>
             <w:pPr>
               <w:rPr>
-                <w:rFonts w:hint="eastAsia"/>
                 <w:sz w:val="16"/>
                 <w:szCs w:val="16"/>
               </w:rPr>
@@ -15383,7 +15398,6 @@
           <w:p>
             <w:pPr>
               <w:rPr>
-                <w:rFonts w:hint="eastAsia"/>
                 <w:sz w:val="16"/>
                 <w:szCs w:val="16"/>
               </w:rPr>
@@ -15420,7 +15434,6 @@
           <w:p>
             <w:pPr>
               <w:rPr>
-                <w:rFonts w:hint="eastAsia"/>
                 <w:sz w:val="16"/>
                 <w:szCs w:val="16"/>
               </w:rPr>
@@ -15482,12 +15495,10 @@
           <w:p>
             <w:pPr>
               <w:rPr>
-                <w:rFonts w:hint="eastAsia"/>
-                <w:sz w:val="16"/>
-                <w:szCs w:val="16"/>
-              </w:rPr>
-            </w:pPr>
-            <w:proofErr w:type="spellStart"/>
+                <w:sz w:val="16"/>
+                <w:szCs w:val="16"/>
+              </w:rPr>
+            </w:pPr>
             <w:r>
               <w:rPr>
                 <w:rFonts w:hint="eastAsia"/>
@@ -15503,7 +15514,6 @@
               </w:rPr>
               <w:t>eturnregister</w:t>
             </w:r>
-            <w:proofErr w:type="spellEnd"/>
           </w:p>
         </w:tc>
         <w:tc>
@@ -15513,7 +15523,6 @@
           <w:p>
             <w:pPr>
               <w:rPr>
-                <w:rFonts w:hint="eastAsia"/>
                 <w:sz w:val="16"/>
                 <w:szCs w:val="16"/>
               </w:rPr>
@@ -15550,7 +15559,6 @@
           <w:p>
             <w:pPr>
               <w:rPr>
-                <w:rFonts w:hint="eastAsia"/>
                 <w:sz w:val="16"/>
                 <w:szCs w:val="16"/>
               </w:rPr>
@@ -15574,7 +15582,6 @@
           <w:p>
             <w:pPr>
               <w:rPr>
-                <w:rFonts w:hint="eastAsia"/>
                 <w:sz w:val="16"/>
                 <w:szCs w:val="16"/>
               </w:rPr>
@@ -15618,7 +15625,6 @@
           <w:p>
             <w:pPr>
               <w:rPr>
-                <w:rFonts w:hint="eastAsia"/>
                 <w:sz w:val="16"/>
                 <w:szCs w:val="16"/>
               </w:rPr>
@@ -15659,25 +15665,7 @@
                 <w:sz w:val="16"/>
                 <w:szCs w:val="16"/>
               </w:rPr>
-              <w:t xml:space="preserve">에 전달하고 결과를 </w:t>
-            </w:r>
-            <w:proofErr w:type="spellStart"/>
-            <w:r>
-              <w:rPr>
-                <w:rFonts w:hint="eastAsia"/>
-                <w:sz w:val="16"/>
-                <w:szCs w:val="16"/>
-              </w:rPr>
-              <w:t>반환받는다</w:t>
-            </w:r>
-            <w:proofErr w:type="spellEnd"/>
-            <w:r>
-              <w:rPr>
-                <w:rFonts w:hint="eastAsia"/>
-                <w:sz w:val="16"/>
-                <w:szCs w:val="16"/>
-              </w:rPr>
-              <w:t>.</w:t>
+              <w:t>에 전달하고 결과를 반환받는다.</w:t>
             </w:r>
           </w:p>
         </w:tc>
@@ -15688,7 +15676,6 @@
           <w:p>
             <w:pPr>
               <w:rPr>
-                <w:rFonts w:hint="eastAsia"/>
                 <w:sz w:val="16"/>
                 <w:szCs w:val="16"/>
               </w:rPr>
@@ -15712,7 +15699,6 @@
           <w:p>
             <w:pPr>
               <w:rPr>
-                <w:rFonts w:hint="eastAsia"/>
                 <w:sz w:val="16"/>
                 <w:szCs w:val="16"/>
               </w:rPr>
@@ -15741,7 +15727,6 @@
           <w:p>
             <w:pPr>
               <w:rPr>
-                <w:rFonts w:hint="eastAsia"/>
                 <w:sz w:val="16"/>
                 <w:szCs w:val="16"/>
               </w:rPr>
@@ -15778,7 +15763,6 @@
           <w:p>
             <w:pPr>
               <w:rPr>
-                <w:rFonts w:hint="eastAsia"/>
                 <w:sz w:val="16"/>
                 <w:szCs w:val="16"/>
               </w:rPr>
@@ -15797,11 +15781,6 @@
     </w:tbl>
     <w:p/>
     <w:p>
-      <w:pPr>
-        <w:rPr>
-          <w:rFonts w:hint="eastAsia"/>
-        </w:rPr>
-      </w:pPr>
       <w:r>
         <w:t>Extracting the A</w:t>
       </w:r>
@@ -15834,7 +15813,6 @@
           <w:p>
             <w:pPr>
               <w:rPr>
-                <w:rFonts w:hint="eastAsia"/>
                 <w:sz w:val="16"/>
                 <w:szCs w:val="16"/>
               </w:rPr>
@@ -15855,7 +15833,6 @@
           <w:p>
             <w:pPr>
               <w:rPr>
-                <w:rFonts w:hint="eastAsia"/>
                 <w:sz w:val="16"/>
                 <w:szCs w:val="16"/>
               </w:rPr>
@@ -15876,7 +15853,6 @@
           <w:p>
             <w:pPr>
               <w:rPr>
-                <w:rFonts w:hint="eastAsia"/>
                 <w:sz w:val="16"/>
                 <w:szCs w:val="16"/>
               </w:rPr>
@@ -15899,7 +15875,6 @@
           <w:p>
             <w:pPr>
               <w:rPr>
-                <w:rFonts w:hint="eastAsia"/>
                 <w:sz w:val="16"/>
                 <w:szCs w:val="16"/>
               </w:rPr>
@@ -15920,7 +15895,6 @@
           <w:p>
             <w:pPr>
               <w:rPr>
-                <w:rFonts w:hint="eastAsia"/>
                 <w:sz w:val="16"/>
                 <w:szCs w:val="16"/>
               </w:rPr>
@@ -15949,7 +15923,6 @@
           <w:p>
             <w:pPr>
               <w:rPr>
-                <w:rFonts w:hint="eastAsia"/>
                 <w:sz w:val="16"/>
                 <w:szCs w:val="16"/>
               </w:rPr>
@@ -16016,7 +15989,7 @@
       <w:pPr>
         <w:spacing w:after="0"/>
         <w:rPr>
-          <w:rFonts w:ascii="Arial" w:hAnsi="Arial" w:cs="Arial" w:hint="eastAsia"/>
+          <w:rFonts w:ascii="Arial" w:hAnsi="Arial" w:cs="Arial"/>
           <w:sz w:val="28"/>
           <w:szCs w:val="28"/>
         </w:rPr>
@@ -16052,7 +16025,7 @@
                     <pic:cNvPicPr/>
                   </pic:nvPicPr>
                   <pic:blipFill>
-                    <a:blip r:embed="rId13">
+                    <a:blip r:embed="rId12">
                       <a:extLst>
                         <a:ext uri="{28A0092B-C50C-407E-A947-70E740481C1C}">
                           <a14:useLocalDpi xmlns:a14="http://schemas.microsoft.com/office/drawing/2010/main" val="0"/>
@@ -16100,6 +16073,7 @@
           <w:sz w:val="28"/>
           <w:szCs w:val="28"/>
         </w:rPr>
+        <w:lastRenderedPageBreak/>
         <w:t>U</w:t>
       </w:r>
       <w:r>
@@ -16139,7 +16113,7 @@
       <w:pPr>
         <w:spacing w:after="0"/>
         <w:rPr>
-          <w:rFonts w:ascii="Arial" w:hAnsi="Arial" w:cs="Arial" w:hint="eastAsia"/>
+          <w:rFonts w:ascii="Arial" w:hAnsi="Arial" w:cs="Arial"/>
           <w:sz w:val="28"/>
           <w:szCs w:val="28"/>
         </w:rPr>
@@ -16169,7 +16143,6 @@
           <w:p>
             <w:pPr>
               <w:rPr>
-                <w:rFonts w:hint="eastAsia"/>
                 <w:sz w:val="16"/>
                 <w:szCs w:val="16"/>
               </w:rPr>
@@ -16198,7 +16171,6 @@
           <w:p>
             <w:pPr>
               <w:rPr>
-                <w:rFonts w:hint="eastAsia"/>
                 <w:sz w:val="16"/>
                 <w:szCs w:val="16"/>
               </w:rPr>
@@ -16227,7 +16199,6 @@
           <w:p>
             <w:pPr>
               <w:rPr>
-                <w:rFonts w:hint="eastAsia"/>
                 <w:sz w:val="16"/>
                 <w:szCs w:val="16"/>
               </w:rPr>
@@ -16258,7 +16229,6 @@
           <w:p>
             <w:pPr>
               <w:rPr>
-                <w:rFonts w:hint="eastAsia"/>
                 <w:sz w:val="16"/>
                 <w:szCs w:val="16"/>
               </w:rPr>
@@ -16295,7 +16265,6 @@
           <w:p>
             <w:pPr>
               <w:rPr>
-                <w:rFonts w:hint="eastAsia"/>
                 <w:sz w:val="16"/>
                 <w:szCs w:val="16"/>
               </w:rPr>
@@ -16317,7 +16286,6 @@
           <w:p>
             <w:pPr>
               <w:rPr>
-                <w:rFonts w:hint="eastAsia"/>
                 <w:sz w:val="16"/>
                 <w:szCs w:val="16"/>
               </w:rPr>
@@ -16340,7 +16308,6 @@
           <w:p>
             <w:pPr>
               <w:rPr>
-                <w:rFonts w:hint="eastAsia"/>
                 <w:sz w:val="16"/>
                 <w:szCs w:val="16"/>
               </w:rPr>
@@ -16377,7 +16344,6 @@
           <w:p>
             <w:pPr>
               <w:rPr>
-                <w:rFonts w:hint="eastAsia"/>
                 <w:sz w:val="16"/>
                 <w:szCs w:val="16"/>
               </w:rPr>
@@ -16399,12 +16365,10 @@
           <w:p>
             <w:pPr>
               <w:rPr>
-                <w:rFonts w:hint="eastAsia"/>
-                <w:sz w:val="16"/>
-                <w:szCs w:val="16"/>
-              </w:rPr>
-            </w:pPr>
-            <w:proofErr w:type="spellStart"/>
+                <w:sz w:val="16"/>
+                <w:szCs w:val="16"/>
+              </w:rPr>
+            </w:pPr>
             <w:r>
               <w:rPr>
                 <w:sz w:val="16"/>
@@ -16412,7 +16376,6 @@
               </w:rPr>
               <w:t>getInformation</w:t>
             </w:r>
-            <w:proofErr w:type="spellEnd"/>
           </w:p>
         </w:tc>
       </w:tr>
@@ -16424,7 +16387,6 @@
           <w:p>
             <w:pPr>
               <w:rPr>
-                <w:rFonts w:hint="eastAsia"/>
                 <w:sz w:val="16"/>
                 <w:szCs w:val="16"/>
               </w:rPr>
@@ -16446,7 +16408,6 @@
           <w:p>
             <w:pPr>
               <w:rPr>
-                <w:rFonts w:hint="eastAsia"/>
                 <w:sz w:val="16"/>
                 <w:szCs w:val="16"/>
               </w:rPr>
@@ -16468,12 +16429,10 @@
           <w:p>
             <w:pPr>
               <w:rPr>
-                <w:rFonts w:hint="eastAsia"/>
-                <w:sz w:val="16"/>
-                <w:szCs w:val="16"/>
-              </w:rPr>
-            </w:pPr>
-            <w:proofErr w:type="spellStart"/>
+                <w:sz w:val="16"/>
+                <w:szCs w:val="16"/>
+              </w:rPr>
+            </w:pPr>
             <w:r>
               <w:rPr>
                 <w:sz w:val="16"/>
@@ -16481,7 +16440,6 @@
               </w:rPr>
               <w:t>loginInformation</w:t>
             </w:r>
-            <w:proofErr w:type="spellEnd"/>
           </w:p>
         </w:tc>
       </w:tr>
@@ -16493,7 +16451,6 @@
           <w:p>
             <w:pPr>
               <w:rPr>
-                <w:rFonts w:hint="eastAsia"/>
                 <w:sz w:val="16"/>
                 <w:szCs w:val="16"/>
               </w:rPr>
@@ -16515,7 +16472,6 @@
           <w:p>
             <w:pPr>
               <w:rPr>
-                <w:rFonts w:hint="eastAsia"/>
                 <w:sz w:val="16"/>
                 <w:szCs w:val="16"/>
               </w:rPr>
@@ -16537,12 +16493,10 @@
           <w:p>
             <w:pPr>
               <w:rPr>
-                <w:rFonts w:hint="eastAsia"/>
-                <w:sz w:val="16"/>
-                <w:szCs w:val="16"/>
-              </w:rPr>
-            </w:pPr>
-            <w:proofErr w:type="spellStart"/>
+                <w:sz w:val="16"/>
+                <w:szCs w:val="16"/>
+              </w:rPr>
+            </w:pPr>
             <w:r>
               <w:rPr>
                 <w:rFonts w:hint="eastAsia"/>
@@ -16558,7 +16512,6 @@
               </w:rPr>
               <w:t>heckcertification</w:t>
             </w:r>
-            <w:proofErr w:type="spellEnd"/>
           </w:p>
         </w:tc>
       </w:tr>
@@ -16570,7 +16523,6 @@
           <w:p>
             <w:pPr>
               <w:rPr>
-                <w:rFonts w:hint="eastAsia"/>
                 <w:sz w:val="16"/>
                 <w:szCs w:val="16"/>
               </w:rPr>
@@ -16607,7 +16559,6 @@
           <w:p>
             <w:pPr>
               <w:rPr>
-                <w:rFonts w:hint="eastAsia"/>
                 <w:sz w:val="16"/>
                 <w:szCs w:val="16"/>
               </w:rPr>
@@ -16629,12 +16580,10 @@
           <w:p>
             <w:pPr>
               <w:rPr>
-                <w:rFonts w:hint="eastAsia"/>
-                <w:sz w:val="16"/>
-                <w:szCs w:val="16"/>
-              </w:rPr>
-            </w:pPr>
-            <w:proofErr w:type="spellStart"/>
+                <w:sz w:val="16"/>
+                <w:szCs w:val="16"/>
+              </w:rPr>
+            </w:pPr>
             <w:r>
               <w:rPr>
                 <w:rFonts w:hint="eastAsia"/>
@@ -16650,7 +16599,6 @@
               </w:rPr>
               <w:t>eturnInformation</w:t>
             </w:r>
-            <w:proofErr w:type="spellEnd"/>
           </w:p>
         </w:tc>
       </w:tr>
@@ -16680,7 +16628,6 @@
           <w:p>
             <w:pPr>
               <w:rPr>
-                <w:rFonts w:hint="eastAsia"/>
                 <w:sz w:val="16"/>
                 <w:szCs w:val="16"/>
               </w:rPr>
@@ -16701,7 +16648,6 @@
           <w:p>
             <w:pPr>
               <w:rPr>
-                <w:rFonts w:hint="eastAsia"/>
                 <w:sz w:val="16"/>
                 <w:szCs w:val="16"/>
               </w:rPr>
@@ -16730,7 +16676,6 @@
           <w:p>
             <w:pPr>
               <w:rPr>
-                <w:rFonts w:hint="eastAsia"/>
                 <w:sz w:val="16"/>
                 <w:szCs w:val="16"/>
               </w:rPr>
@@ -16757,7 +16702,6 @@
                 <w:szCs w:val="16"/>
               </w:rPr>
             </w:pPr>
-            <w:proofErr w:type="spellStart"/>
             <w:r>
               <w:rPr>
                 <w:rFonts w:hint="eastAsia"/>
@@ -16771,21 +16715,12 @@
                 <w:sz w:val="16"/>
                 <w:szCs w:val="16"/>
               </w:rPr>
-              <w:t>etInformation</w:t>
-            </w:r>
-            <w:proofErr w:type="spellEnd"/>
-            <w:r>
-              <w:rPr>
-                <w:sz w:val="16"/>
-                <w:szCs w:val="16"/>
-              </w:rPr>
-              <w:t xml:space="preserve"> &lt;-&gt; </w:t>
-            </w:r>
-          </w:p>
-          <w:p>
-            <w:pPr>
-              <w:rPr>
-                <w:rFonts w:hint="eastAsia"/>
+              <w:t xml:space="preserve">etInformation &lt;-&gt; </w:t>
+            </w:r>
+          </w:p>
+          <w:p>
+            <w:pPr>
+              <w:rPr>
                 <w:sz w:val="16"/>
                 <w:szCs w:val="16"/>
               </w:rPr>
@@ -16806,7 +16741,6 @@
           <w:p>
             <w:pPr>
               <w:rPr>
-                <w:rFonts w:hint="eastAsia"/>
                 <w:sz w:val="16"/>
                 <w:szCs w:val="16"/>
               </w:rPr>
@@ -16858,7 +16792,6 @@
           <w:p>
             <w:pPr>
               <w:rPr>
-                <w:rFonts w:hint="eastAsia"/>
                 <w:sz w:val="16"/>
                 <w:szCs w:val="16"/>
               </w:rPr>
@@ -16920,12 +16853,10 @@
           <w:p>
             <w:pPr>
               <w:rPr>
-                <w:rFonts w:hint="eastAsia"/>
-                <w:sz w:val="16"/>
-                <w:szCs w:val="16"/>
-              </w:rPr>
-            </w:pPr>
-            <w:proofErr w:type="spellStart"/>
+                <w:sz w:val="16"/>
+                <w:szCs w:val="16"/>
+              </w:rPr>
+            </w:pPr>
             <w:r>
               <w:rPr>
                 <w:rFonts w:hint="eastAsia"/>
@@ -16941,7 +16872,6 @@
               </w:rPr>
               <w:t>oginInformation</w:t>
             </w:r>
-            <w:proofErr w:type="spellEnd"/>
           </w:p>
         </w:tc>
         <w:tc>
@@ -16951,7 +16881,6 @@
           <w:p>
             <w:pPr>
               <w:rPr>
-                <w:rFonts w:hint="eastAsia"/>
                 <w:sz w:val="16"/>
                 <w:szCs w:val="16"/>
               </w:rPr>
@@ -16988,7 +16917,6 @@
           <w:p>
             <w:pPr>
               <w:rPr>
-                <w:rFonts w:hint="eastAsia"/>
                 <w:sz w:val="16"/>
                 <w:szCs w:val="16"/>
               </w:rPr>
@@ -17035,12 +16963,10 @@
           <w:p>
             <w:pPr>
               <w:rPr>
-                <w:rFonts w:hint="eastAsia"/>
-                <w:sz w:val="16"/>
-                <w:szCs w:val="16"/>
-              </w:rPr>
-            </w:pPr>
-            <w:proofErr w:type="spellStart"/>
+                <w:sz w:val="16"/>
+                <w:szCs w:val="16"/>
+              </w:rPr>
+            </w:pPr>
             <w:r>
               <w:rPr>
                 <w:rFonts w:hint="eastAsia"/>
@@ -17056,7 +16982,6 @@
               </w:rPr>
               <w:t>heckcertification</w:t>
             </w:r>
-            <w:proofErr w:type="spellEnd"/>
           </w:p>
         </w:tc>
         <w:tc>
@@ -17066,7 +16991,6 @@
           <w:p>
             <w:pPr>
               <w:rPr>
-                <w:rFonts w:hint="eastAsia"/>
                 <w:sz w:val="16"/>
                 <w:szCs w:val="16"/>
               </w:rPr>
@@ -17103,7 +17027,6 @@
           <w:p>
             <w:pPr>
               <w:rPr>
-                <w:rFonts w:hint="eastAsia"/>
                 <w:sz w:val="16"/>
                 <w:szCs w:val="16"/>
               </w:rPr>
@@ -17150,12 +17073,10 @@
           <w:p>
             <w:pPr>
               <w:rPr>
-                <w:rFonts w:hint="eastAsia"/>
-                <w:sz w:val="16"/>
-                <w:szCs w:val="16"/>
-              </w:rPr>
-            </w:pPr>
-            <w:proofErr w:type="spellStart"/>
+                <w:sz w:val="16"/>
+                <w:szCs w:val="16"/>
+              </w:rPr>
+            </w:pPr>
             <w:r>
               <w:rPr>
                 <w:rFonts w:hint="eastAsia"/>
@@ -17171,7 +17092,6 @@
               </w:rPr>
               <w:t>eturnInformation</w:t>
             </w:r>
-            <w:proofErr w:type="spellEnd"/>
           </w:p>
         </w:tc>
         <w:tc>
@@ -17181,7 +17101,6 @@
           <w:p>
             <w:pPr>
               <w:rPr>
-                <w:rFonts w:hint="eastAsia"/>
                 <w:sz w:val="16"/>
                 <w:szCs w:val="16"/>
               </w:rPr>
@@ -17233,7 +17152,6 @@
           <w:p>
             <w:pPr>
               <w:rPr>
-                <w:rFonts w:hint="eastAsia"/>
                 <w:sz w:val="16"/>
                 <w:szCs w:val="16"/>
               </w:rPr>
@@ -17257,12 +17175,10 @@
           <w:p>
             <w:pPr>
               <w:rPr>
-                <w:rFonts w:hint="eastAsia"/>
-                <w:sz w:val="16"/>
-                <w:szCs w:val="16"/>
-              </w:rPr>
-            </w:pPr>
-            <w:proofErr w:type="spellStart"/>
+                <w:sz w:val="16"/>
+                <w:szCs w:val="16"/>
+              </w:rPr>
+            </w:pPr>
             <w:r>
               <w:rPr>
                 <w:rFonts w:hint="eastAsia"/>
@@ -17276,15 +17192,7 @@
                 <w:sz w:val="16"/>
                 <w:szCs w:val="16"/>
               </w:rPr>
-              <w:t>eturnInformation</w:t>
-            </w:r>
-            <w:proofErr w:type="spellEnd"/>
-            <w:r>
-              <w:rPr>
-                <w:sz w:val="16"/>
-                <w:szCs w:val="16"/>
-              </w:rPr>
-              <w:t xml:space="preserve"> &lt;-&gt; </w:t>
+              <w:t xml:space="preserve">eturnInformation &lt;-&gt; </w:t>
             </w:r>
             <w:r>
               <w:rPr>
@@ -17310,7 +17218,6 @@
           <w:p>
             <w:pPr>
               <w:rPr>
-                <w:rFonts w:hint="eastAsia"/>
                 <w:sz w:val="16"/>
                 <w:szCs w:val="16"/>
               </w:rPr>
@@ -17347,7 +17254,6 @@
           <w:p>
             <w:pPr>
               <w:rPr>
-                <w:rFonts w:hint="eastAsia"/>
                 <w:sz w:val="16"/>
                 <w:szCs w:val="16"/>
               </w:rPr>
@@ -17366,11 +17272,6 @@
     </w:tbl>
     <w:p/>
     <w:p>
-      <w:pPr>
-        <w:rPr>
-          <w:rFonts w:hint="eastAsia"/>
-        </w:rPr>
-      </w:pPr>
       <w:r>
         <w:t>Extracting the A</w:t>
       </w:r>
@@ -17403,7 +17304,6 @@
           <w:p>
             <w:pPr>
               <w:rPr>
-                <w:rFonts w:hint="eastAsia"/>
                 <w:sz w:val="16"/>
                 <w:szCs w:val="16"/>
               </w:rPr>
@@ -17424,7 +17324,6 @@
           <w:p>
             <w:pPr>
               <w:rPr>
-                <w:rFonts w:hint="eastAsia"/>
                 <w:sz w:val="16"/>
                 <w:szCs w:val="16"/>
               </w:rPr>
@@ -17445,7 +17344,6 @@
           <w:p>
             <w:pPr>
               <w:rPr>
-                <w:rFonts w:hint="eastAsia"/>
                 <w:sz w:val="16"/>
                 <w:szCs w:val="16"/>
               </w:rPr>
@@ -17469,12 +17367,10 @@
           <w:p>
             <w:pPr>
               <w:rPr>
-                <w:rFonts w:hint="eastAsia"/>
-                <w:sz w:val="16"/>
-                <w:szCs w:val="16"/>
-              </w:rPr>
-            </w:pPr>
-            <w:proofErr w:type="spellStart"/>
+                <w:sz w:val="16"/>
+                <w:szCs w:val="16"/>
+              </w:rPr>
+            </w:pPr>
             <w:r>
               <w:rPr>
                 <w:rFonts w:hint="eastAsia"/>
@@ -17490,7 +17386,6 @@
               </w:rPr>
               <w:t>heckcertification</w:t>
             </w:r>
-            <w:proofErr w:type="spellEnd"/>
           </w:p>
         </w:tc>
         <w:tc>
@@ -17500,7 +17395,6 @@
           <w:p>
             <w:pPr>
               <w:rPr>
-                <w:rFonts w:hint="eastAsia"/>
                 <w:sz w:val="16"/>
                 <w:szCs w:val="16"/>
               </w:rPr>
@@ -17529,7 +17423,6 @@
           <w:p>
             <w:pPr>
               <w:rPr>
-                <w:rFonts w:hint="eastAsia"/>
                 <w:sz w:val="16"/>
                 <w:szCs w:val="16"/>
               </w:rPr>
@@ -17554,7 +17447,6 @@
           <w:p>
             <w:pPr>
               <w:rPr>
-                <w:rFonts w:hint="eastAsia"/>
                 <w:sz w:val="16"/>
                 <w:szCs w:val="16"/>
               </w:rPr>
@@ -17568,7 +17460,6 @@
           <w:p>
             <w:pPr>
               <w:rPr>
-                <w:rFonts w:hint="eastAsia"/>
                 <w:sz w:val="16"/>
                 <w:szCs w:val="16"/>
               </w:rPr>
@@ -17597,7 +17488,6 @@
           <w:p>
             <w:pPr>
               <w:rPr>
-                <w:rFonts w:hint="eastAsia"/>
                 <w:sz w:val="16"/>
                 <w:szCs w:val="16"/>
               </w:rPr>
@@ -17621,12 +17511,10 @@
           <w:p>
             <w:pPr>
               <w:rPr>
-                <w:rFonts w:hint="eastAsia"/>
-                <w:sz w:val="16"/>
-                <w:szCs w:val="16"/>
-              </w:rPr>
-            </w:pPr>
-            <w:proofErr w:type="spellStart"/>
+                <w:sz w:val="16"/>
+                <w:szCs w:val="16"/>
+              </w:rPr>
+            </w:pPr>
             <w:r>
               <w:rPr>
                 <w:rFonts w:hint="eastAsia"/>
@@ -17642,7 +17530,6 @@
               </w:rPr>
               <w:t>oginInformation</w:t>
             </w:r>
-            <w:proofErr w:type="spellEnd"/>
           </w:p>
         </w:tc>
         <w:tc>
@@ -17652,7 +17539,6 @@
           <w:p>
             <w:pPr>
               <w:rPr>
-                <w:rFonts w:hint="eastAsia"/>
                 <w:sz w:val="16"/>
                 <w:szCs w:val="16"/>
               </w:rPr>
@@ -17681,7 +17567,6 @@
           <w:p>
             <w:pPr>
               <w:rPr>
-                <w:rFonts w:hint="eastAsia"/>
                 <w:sz w:val="16"/>
                 <w:szCs w:val="16"/>
               </w:rPr>
@@ -17722,7 +17607,7 @@
                     <pic:cNvPicPr/>
                   </pic:nvPicPr>
                   <pic:blipFill>
-                    <a:blip r:embed="rId14">
+                    <a:blip r:embed="rId13">
                       <a:extLst>
                         <a:ext uri="{28A0092B-C50C-407E-A947-70E740481C1C}">
                           <a14:useLocalDpi xmlns:a14="http://schemas.microsoft.com/office/drawing/2010/main" val="0"/>
@@ -17773,6 +17658,7 @@
           <w:sz w:val="28"/>
           <w:szCs w:val="28"/>
         </w:rPr>
+        <w:lastRenderedPageBreak/>
         <w:t>U</w:t>
       </w:r>
       <w:r>
@@ -17836,7 +17722,7 @@
       <w:pPr>
         <w:spacing w:after="0"/>
         <w:rPr>
-          <w:rFonts w:ascii="Arial" w:hAnsi="Arial" w:cs="Arial" w:hint="eastAsia"/>
+          <w:rFonts w:ascii="Arial" w:hAnsi="Arial" w:cs="Arial"/>
           <w:sz w:val="28"/>
           <w:szCs w:val="28"/>
         </w:rPr>
@@ -18138,7 +18024,6 @@
                 <w:szCs w:val="16"/>
               </w:rPr>
             </w:pPr>
-            <w:proofErr w:type="spellStart"/>
             <w:r>
               <w:rPr>
                 <w:sz w:val="16"/>
@@ -18146,7 +18031,6 @@
               </w:rPr>
               <w:t>DBConnection</w:t>
             </w:r>
-            <w:proofErr w:type="spellEnd"/>
           </w:p>
         </w:tc>
       </w:tr>
@@ -18203,7 +18087,6 @@
                 <w:szCs w:val="16"/>
               </w:rPr>
             </w:pPr>
-            <w:proofErr w:type="spellStart"/>
             <w:r>
               <w:rPr>
                 <w:sz w:val="16"/>
@@ -18211,7 +18094,6 @@
               </w:rPr>
               <w:t>qurrychecker</w:t>
             </w:r>
-            <w:proofErr w:type="spellEnd"/>
           </w:p>
         </w:tc>
       </w:tr>
@@ -18394,23 +18276,7 @@
                 <w:sz w:val="16"/>
                 <w:szCs w:val="16"/>
               </w:rPr>
-              <w:t xml:space="preserve">로 </w:t>
-            </w:r>
-            <w:proofErr w:type="spellStart"/>
-            <w:r>
-              <w:rPr>
-                <w:sz w:val="16"/>
-                <w:szCs w:val="16"/>
-              </w:rPr>
-              <w:t>부터</w:t>
-            </w:r>
-            <w:proofErr w:type="spellEnd"/>
-            <w:r>
-              <w:rPr>
-                <w:sz w:val="16"/>
-                <w:szCs w:val="16"/>
-              </w:rPr>
-              <w:t xml:space="preserve"> 가져옴</w:t>
+              <w:t>로 부터 가져옴</w:t>
             </w:r>
             <w:r>
               <w:rPr>
@@ -18475,7 +18341,6 @@
               </w:rPr>
               <w:t xml:space="preserve"> &lt;-&gt; </w:t>
             </w:r>
-            <w:proofErr w:type="spellStart"/>
             <w:r>
               <w:rPr>
                 <w:sz w:val="16"/>
@@ -18483,7 +18348,6 @@
               </w:rPr>
               <w:t>qurrychecker</w:t>
             </w:r>
-            <w:proofErr w:type="spellEnd"/>
           </w:p>
         </w:tc>
         <w:tc>
@@ -18553,7 +18417,6 @@
               </w:rPr>
               <w:t xml:space="preserve">Controller &lt;-&gt; </w:t>
             </w:r>
-            <w:proofErr w:type="spellStart"/>
             <w:r>
               <w:rPr>
                 <w:sz w:val="16"/>
@@ -18561,7 +18424,6 @@
               </w:rPr>
               <w:t>DBConnection</w:t>
             </w:r>
-            <w:proofErr w:type="spellEnd"/>
           </w:p>
         </w:tc>
         <w:tc>
@@ -18617,7 +18479,6 @@
                 <w:szCs w:val="16"/>
               </w:rPr>
             </w:pPr>
-            <w:proofErr w:type="spellStart"/>
             <w:r>
               <w:rPr>
                 <w:sz w:val="16"/>
@@ -18625,7 +18486,6 @@
               </w:rPr>
               <w:t>DBconnection</w:t>
             </w:r>
-            <w:proofErr w:type="spellEnd"/>
             <w:r>
               <w:rPr>
                 <w:sz w:val="16"/>
@@ -18665,23 +18525,7 @@
                 <w:sz w:val="16"/>
                 <w:szCs w:val="16"/>
               </w:rPr>
-              <w:t xml:space="preserve">DB로 </w:t>
-            </w:r>
-            <w:proofErr w:type="spellStart"/>
-            <w:r>
-              <w:rPr>
-                <w:sz w:val="16"/>
-                <w:szCs w:val="16"/>
-              </w:rPr>
-              <w:t>부터</w:t>
-            </w:r>
-            <w:proofErr w:type="spellEnd"/>
-            <w:r>
-              <w:rPr>
-                <w:sz w:val="16"/>
-                <w:szCs w:val="16"/>
-              </w:rPr>
-              <w:t xml:space="preserve"> 받은 정보를 </w:t>
+              <w:t xml:space="preserve">DB로 부터 받은 정보를 </w:t>
             </w:r>
             <w:r>
               <w:rPr>
@@ -18771,39 +18615,7 @@
                 <w:sz w:val="16"/>
                 <w:szCs w:val="16"/>
               </w:rPr>
-              <w:t xml:space="preserve">DB, </w:t>
-            </w:r>
-            <w:proofErr w:type="spellStart"/>
-            <w:r>
-              <w:rPr>
-                <w:sz w:val="16"/>
-                <w:szCs w:val="16"/>
-              </w:rPr>
-              <w:t>qurrychecker</w:t>
-            </w:r>
-            <w:proofErr w:type="spellEnd"/>
-            <w:r>
-              <w:rPr>
-                <w:sz w:val="16"/>
-                <w:szCs w:val="16"/>
-              </w:rPr>
-              <w:t xml:space="preserve">로 </w:t>
-            </w:r>
-            <w:proofErr w:type="spellStart"/>
-            <w:r>
-              <w:rPr>
-                <w:sz w:val="16"/>
-                <w:szCs w:val="16"/>
-              </w:rPr>
-              <w:t>부터</w:t>
-            </w:r>
-            <w:proofErr w:type="spellEnd"/>
-            <w:r>
-              <w:rPr>
-                <w:sz w:val="16"/>
-                <w:szCs w:val="16"/>
-              </w:rPr>
-              <w:t xml:space="preserve"> 받은 정보를 App에 전달</w:t>
+              <w:t>DB, qurrychecker로 부터 받은 정보를 App에 전달</w:t>
             </w:r>
           </w:p>
         </w:tc>
@@ -18874,7 +18686,7 @@
                     <pic:cNvPicPr/>
                   </pic:nvPicPr>
                   <pic:blipFill>
-                    <a:blip r:embed="rId15">
+                    <a:blip r:embed="rId14">
                       <a:extLst>
                         <a:ext uri="{28A0092B-C50C-407E-A947-70E740481C1C}">
                           <a14:useLocalDpi xmlns:a14="http://schemas.microsoft.com/office/drawing/2010/main" val="0"/>
@@ -18909,6 +18721,7 @@
     </w:p>
     <w:p>
       <w:r>
+        <w:lastRenderedPageBreak/>
         <w:t>UC-4의 domain model</w:t>
       </w:r>
     </w:p>
@@ -19145,6 +18958,13 @@
                 <w:sz w:val="16"/>
                 <w:szCs w:val="16"/>
               </w:rPr>
+              <w:t xml:space="preserve"> </w:t>
+            </w:r>
+            <w:r>
+              <w:rPr>
+                <w:sz w:val="16"/>
+                <w:szCs w:val="16"/>
+              </w:rPr>
               <w:t>서버에 대한 접근을 제어</w:t>
             </w:r>
           </w:p>
@@ -19180,7 +19000,6 @@
                 <w:szCs w:val="16"/>
               </w:rPr>
             </w:pPr>
-            <w:proofErr w:type="spellStart"/>
             <w:r>
               <w:rPr>
                 <w:sz w:val="16"/>
@@ -19188,7 +19007,6 @@
               </w:rPr>
               <w:t>DBConnection</w:t>
             </w:r>
-            <w:proofErr w:type="spellEnd"/>
           </w:p>
         </w:tc>
       </w:tr>
@@ -19245,7 +19063,6 @@
                 <w:szCs w:val="16"/>
               </w:rPr>
             </w:pPr>
-            <w:proofErr w:type="spellStart"/>
             <w:r>
               <w:rPr>
                 <w:sz w:val="16"/>
@@ -19253,7 +19070,6 @@
               </w:rPr>
               <w:t>qurrychecker</w:t>
             </w:r>
-            <w:proofErr w:type="spellEnd"/>
           </w:p>
         </w:tc>
       </w:tr>
@@ -19373,23 +19189,7 @@
                 <w:sz w:val="16"/>
                 <w:szCs w:val="16"/>
               </w:rPr>
-              <w:t xml:space="preserve">Controller는 쿼리 실행 요청을 Request로 </w:t>
-            </w:r>
-            <w:proofErr w:type="spellStart"/>
-            <w:r>
-              <w:rPr>
-                <w:sz w:val="16"/>
-                <w:szCs w:val="16"/>
-              </w:rPr>
-              <w:t>부터</w:t>
-            </w:r>
-            <w:proofErr w:type="spellEnd"/>
-            <w:r>
-              <w:rPr>
-                <w:sz w:val="16"/>
-                <w:szCs w:val="16"/>
-              </w:rPr>
-              <w:t xml:space="preserve"> 가져옴  </w:t>
+              <w:t xml:space="preserve">Controller는 쿼리 실행 요청을 Request로 부터 가져옴  </w:t>
             </w:r>
           </w:p>
         </w:tc>
@@ -19431,17 +19231,8 @@
                 <w:sz w:val="16"/>
                 <w:szCs w:val="16"/>
               </w:rPr>
-              <w:t xml:space="preserve">Controller &lt;-&gt; </w:t>
-            </w:r>
-            <w:proofErr w:type="spellStart"/>
-            <w:r>
-              <w:rPr>
-                <w:sz w:val="16"/>
-                <w:szCs w:val="16"/>
-              </w:rPr>
-              <w:t>qurrychecker</w:t>
-            </w:r>
-            <w:proofErr w:type="spellEnd"/>
+              <w:t>Controller &lt;-&gt; qurrychecker</w:t>
+            </w:r>
           </w:p>
         </w:tc>
         <w:tc>
@@ -19502,17 +19293,8 @@
                 <w:sz w:val="16"/>
                 <w:szCs w:val="16"/>
               </w:rPr>
-              <w:t xml:space="preserve">Controller &lt;-&gt; </w:t>
-            </w:r>
-            <w:proofErr w:type="spellStart"/>
-            <w:r>
-              <w:rPr>
-                <w:sz w:val="16"/>
-                <w:szCs w:val="16"/>
-              </w:rPr>
-              <w:t>DBConnection</w:t>
-            </w:r>
-            <w:proofErr w:type="spellEnd"/>
+              <w:t>Controller &lt;-&gt; DBConnection</w:t>
+            </w:r>
           </w:p>
         </w:tc>
         <w:tc>
@@ -19568,21 +19350,12 @@
                 <w:szCs w:val="16"/>
               </w:rPr>
             </w:pPr>
-            <w:proofErr w:type="spellStart"/>
-            <w:r>
-              <w:rPr>
-                <w:sz w:val="16"/>
-                <w:szCs w:val="16"/>
-              </w:rPr>
-              <w:t>DBconnection</w:t>
-            </w:r>
-            <w:proofErr w:type="spellEnd"/>
-            <w:r>
-              <w:rPr>
-                <w:sz w:val="16"/>
-                <w:szCs w:val="16"/>
-              </w:rPr>
-              <w:t xml:space="preserve"> &lt;-&gt; Controller</w:t>
+            <w:r>
+              <w:rPr>
+                <w:sz w:val="16"/>
+                <w:szCs w:val="16"/>
+              </w:rPr>
+              <w:t>DBconnection &lt;-&gt; Controller</w:t>
             </w:r>
           </w:p>
         </w:tc>
@@ -19602,23 +19375,7 @@
                 <w:sz w:val="16"/>
                 <w:szCs w:val="16"/>
               </w:rPr>
-              <w:t xml:space="preserve">DB로 </w:t>
-            </w:r>
-            <w:proofErr w:type="spellStart"/>
-            <w:r>
-              <w:rPr>
-                <w:sz w:val="16"/>
-                <w:szCs w:val="16"/>
-              </w:rPr>
-              <w:t>부터</w:t>
-            </w:r>
-            <w:proofErr w:type="spellEnd"/>
-            <w:r>
-              <w:rPr>
-                <w:sz w:val="16"/>
-                <w:szCs w:val="16"/>
-              </w:rPr>
-              <w:t xml:space="preserve"> 받은 정보를 Controller에 전달</w:t>
+              <w:t>DB로 부터 받은 정보를 Controller에 전달</w:t>
             </w:r>
           </w:p>
         </w:tc>
@@ -19680,39 +19437,7 @@
                 <w:sz w:val="16"/>
                 <w:szCs w:val="16"/>
               </w:rPr>
-              <w:t xml:space="preserve">DB, </w:t>
-            </w:r>
-            <w:proofErr w:type="spellStart"/>
-            <w:r>
-              <w:rPr>
-                <w:sz w:val="16"/>
-                <w:szCs w:val="16"/>
-              </w:rPr>
-              <w:t>qurrychecker</w:t>
-            </w:r>
-            <w:proofErr w:type="spellEnd"/>
-            <w:r>
-              <w:rPr>
-                <w:sz w:val="16"/>
-                <w:szCs w:val="16"/>
-              </w:rPr>
-              <w:t xml:space="preserve">로 </w:t>
-            </w:r>
-            <w:proofErr w:type="spellStart"/>
-            <w:r>
-              <w:rPr>
-                <w:sz w:val="16"/>
-                <w:szCs w:val="16"/>
-              </w:rPr>
-              <w:t>부터</w:t>
-            </w:r>
-            <w:proofErr w:type="spellEnd"/>
-            <w:r>
-              <w:rPr>
-                <w:sz w:val="16"/>
-                <w:szCs w:val="16"/>
-              </w:rPr>
-              <w:t xml:space="preserve"> 받은 정보를 App에 전달</w:t>
+              <w:t>DB, qurrychecker로 부터 받은 정보를 App에 전달</w:t>
             </w:r>
           </w:p>
         </w:tc>
@@ -19776,7 +19501,7 @@
                     <pic:cNvPicPr/>
                   </pic:nvPicPr>
                   <pic:blipFill>
-                    <a:blip r:embed="rId16">
+                    <a:blip r:embed="rId15">
                       <a:extLst>
                         <a:ext uri="{28A0092B-C50C-407E-A947-70E740481C1C}">
                           <a14:useLocalDpi xmlns:a14="http://schemas.microsoft.com/office/drawing/2010/main" val="0"/>
@@ -19811,6 +19536,7 @@
     </w:p>
     <w:p>
       <w:r>
+        <w:lastRenderedPageBreak/>
         <w:t>UC-5의 domain model</w:t>
       </w:r>
     </w:p>
@@ -20020,7 +19746,6 @@
                 <w:szCs w:val="16"/>
               </w:rPr>
             </w:pPr>
-            <w:proofErr w:type="spellStart"/>
             <w:r>
               <w:rPr>
                 <w:sz w:val="16"/>
@@ -20028,7 +19753,6 @@
               </w:rPr>
               <w:t>DBConnection</w:t>
             </w:r>
-            <w:proofErr w:type="spellEnd"/>
           </w:p>
         </w:tc>
       </w:tr>
@@ -20147,7 +19871,6 @@
                 <w:szCs w:val="16"/>
               </w:rPr>
             </w:pPr>
-            <w:proofErr w:type="spellStart"/>
             <w:r>
               <w:rPr>
                 <w:sz w:val="16"/>
@@ -20155,7 +19878,6 @@
               </w:rPr>
               <w:t>CreateMsg</w:t>
             </w:r>
-            <w:proofErr w:type="spellEnd"/>
           </w:p>
         </w:tc>
       </w:tr>
@@ -20393,17 +20115,8 @@
                 <w:sz w:val="16"/>
                 <w:szCs w:val="16"/>
               </w:rPr>
-              <w:t xml:space="preserve">결제 </w:t>
-            </w:r>
-            <w:proofErr w:type="spellStart"/>
-            <w:r>
-              <w:rPr>
-                <w:sz w:val="16"/>
-                <w:szCs w:val="16"/>
-              </w:rPr>
-              <w:t>정보을</w:t>
-            </w:r>
-            <w:proofErr w:type="spellEnd"/>
+              <w:t>결제 정보을</w:t>
+            </w:r>
             <w:r>
               <w:rPr>
                 <w:sz w:val="16"/>
@@ -20543,7 +20256,6 @@
               </w:rPr>
               <w:t xml:space="preserve">Controller &lt;-&gt; </w:t>
             </w:r>
-            <w:proofErr w:type="spellStart"/>
             <w:r>
               <w:rPr>
                 <w:sz w:val="16"/>
@@ -20551,7 +20263,6 @@
               </w:rPr>
               <w:t>CreateMsg</w:t>
             </w:r>
-            <w:proofErr w:type="spellEnd"/>
           </w:p>
         </w:tc>
         <w:tc>
@@ -20573,7 +20284,6 @@
               </w:rPr>
               <w:t xml:space="preserve">Controller는 예약 요청을 </w:t>
             </w:r>
-            <w:proofErr w:type="spellStart"/>
             <w:r>
               <w:rPr>
                 <w:sz w:val="16"/>
@@ -20581,7 +20291,6 @@
               </w:rPr>
               <w:t>MSgCreate</w:t>
             </w:r>
-            <w:proofErr w:type="spellEnd"/>
             <w:r>
               <w:rPr>
                 <w:sz w:val="16"/>
@@ -20624,7 +20333,26 @@
                 <w:szCs w:val="16"/>
               </w:rPr>
             </w:pPr>
-            <w:proofErr w:type="spellStart"/>
+            <w:r>
+              <w:rPr>
+                <w:sz w:val="16"/>
+                <w:szCs w:val="16"/>
+              </w:rPr>
+              <w:t>MsgCreate &lt;-&gt; 관리자App</w:t>
+            </w:r>
+          </w:p>
+        </w:tc>
+        <w:tc>
+          <w:tcPr>
+            <w:tcW w:w="3969" w:type="dxa"/>
+          </w:tcPr>
+          <w:p>
+            <w:pPr>
+              <w:rPr>
+                <w:sz w:val="16"/>
+                <w:szCs w:val="16"/>
+              </w:rPr>
+            </w:pPr>
             <w:r>
               <w:rPr>
                 <w:sz w:val="16"/>
@@ -20632,36 +20360,6 @@
               </w:rPr>
               <w:t>MsgCreate</w:t>
             </w:r>
-            <w:proofErr w:type="spellEnd"/>
-            <w:r>
-              <w:rPr>
-                <w:sz w:val="16"/>
-                <w:szCs w:val="16"/>
-              </w:rPr>
-              <w:t xml:space="preserve"> &lt;-&gt; 관리자App</w:t>
-            </w:r>
-          </w:p>
-        </w:tc>
-        <w:tc>
-          <w:tcPr>
-            <w:tcW w:w="3969" w:type="dxa"/>
-          </w:tcPr>
-          <w:p>
-            <w:pPr>
-              <w:rPr>
-                <w:sz w:val="16"/>
-                <w:szCs w:val="16"/>
-              </w:rPr>
-            </w:pPr>
-            <w:proofErr w:type="spellStart"/>
-            <w:r>
-              <w:rPr>
-                <w:sz w:val="16"/>
-                <w:szCs w:val="16"/>
-              </w:rPr>
-              <w:t>MsgCreate</w:t>
-            </w:r>
-            <w:proofErr w:type="spellEnd"/>
             <w:r>
               <w:rPr>
                 <w:sz w:val="16"/>
@@ -20749,7 +20447,6 @@
               </w:rPr>
               <w:t xml:space="preserve">관리자App &lt;-&gt; </w:t>
             </w:r>
-            <w:proofErr w:type="spellStart"/>
             <w:r>
               <w:rPr>
                 <w:sz w:val="16"/>
@@ -20757,7 +20454,6 @@
               </w:rPr>
               <w:t>RecieveRespone</w:t>
             </w:r>
-            <w:proofErr w:type="spellEnd"/>
           </w:p>
         </w:tc>
         <w:tc>
@@ -20778,21 +20474,12 @@
               </w:rPr>
               <w:t xml:space="preserve">관리자 App은 </w:t>
             </w:r>
-            <w:proofErr w:type="spellStart"/>
-            <w:r>
-              <w:rPr>
-                <w:sz w:val="16"/>
-                <w:szCs w:val="16"/>
-              </w:rPr>
-              <w:t>RecieveRespone</w:t>
-            </w:r>
-            <w:proofErr w:type="spellEnd"/>
-            <w:r>
-              <w:rPr>
-                <w:sz w:val="16"/>
-                <w:szCs w:val="16"/>
-              </w:rPr>
-              <w:t xml:space="preserve"> </w:t>
+            <w:r>
+              <w:rPr>
+                <w:sz w:val="16"/>
+                <w:szCs w:val="16"/>
+              </w:rPr>
+              <w:t xml:space="preserve">RecieveRespone </w:t>
             </w:r>
             <w:r>
               <w:rPr>
@@ -20846,21 +20533,12 @@
                 <w:szCs w:val="16"/>
               </w:rPr>
             </w:pPr>
-            <w:proofErr w:type="spellStart"/>
-            <w:r>
-              <w:rPr>
-                <w:sz w:val="16"/>
-                <w:szCs w:val="16"/>
-              </w:rPr>
-              <w:t>RecieveRespone</w:t>
-            </w:r>
-            <w:proofErr w:type="spellEnd"/>
-            <w:r>
-              <w:rPr>
-                <w:sz w:val="16"/>
-                <w:szCs w:val="16"/>
-              </w:rPr>
-              <w:t xml:space="preserve"> &lt;-&gt; Controller</w:t>
+            <w:r>
+              <w:rPr>
+                <w:sz w:val="16"/>
+                <w:szCs w:val="16"/>
+              </w:rPr>
+              <w:t>RecieveRespone &lt;-&gt; Controller</w:t>
             </w:r>
           </w:p>
         </w:tc>
@@ -20875,21 +20553,12 @@
                 <w:szCs w:val="16"/>
               </w:rPr>
             </w:pPr>
-            <w:proofErr w:type="spellStart"/>
-            <w:r>
-              <w:rPr>
-                <w:sz w:val="16"/>
-                <w:szCs w:val="16"/>
-              </w:rPr>
-              <w:t>RecieveRespones</w:t>
-            </w:r>
-            <w:proofErr w:type="spellEnd"/>
-            <w:r>
-              <w:rPr>
-                <w:sz w:val="16"/>
-                <w:szCs w:val="16"/>
-              </w:rPr>
-              <w:t>는 Controller에게 예약 승인 여부 데이터 전달</w:t>
+            <w:r>
+              <w:rPr>
+                <w:sz w:val="16"/>
+                <w:szCs w:val="16"/>
+              </w:rPr>
+              <w:t>RecieveRespones는 Controller에게 예약 승인 여부 데이터 전달</w:t>
             </w:r>
           </w:p>
         </w:tc>
@@ -20940,7 +20609,6 @@
               </w:rPr>
               <w:t xml:space="preserve"> &lt;-&gt; </w:t>
             </w:r>
-            <w:proofErr w:type="spellStart"/>
             <w:r>
               <w:rPr>
                 <w:sz w:val="16"/>
@@ -20948,7 +20616,6 @@
               </w:rPr>
               <w:t>CreateMsg</w:t>
             </w:r>
-            <w:proofErr w:type="spellEnd"/>
           </w:p>
         </w:tc>
         <w:tc>
@@ -20969,21 +20636,12 @@
               </w:rPr>
               <w:t xml:space="preserve">Controller는 </w:t>
             </w:r>
-            <w:proofErr w:type="spellStart"/>
-            <w:r>
-              <w:rPr>
-                <w:sz w:val="16"/>
-                <w:szCs w:val="16"/>
-              </w:rPr>
-              <w:t>MsgCreate</w:t>
-            </w:r>
-            <w:proofErr w:type="spellEnd"/>
-            <w:r>
-              <w:rPr>
-                <w:sz w:val="16"/>
-                <w:szCs w:val="16"/>
-              </w:rPr>
-              <w:t xml:space="preserve">에 </w:t>
+            <w:r>
+              <w:rPr>
+                <w:sz w:val="16"/>
+                <w:szCs w:val="16"/>
+              </w:rPr>
+              <w:t xml:space="preserve">MsgCreate에 </w:t>
             </w:r>
             <w:r>
               <w:rPr>
@@ -21034,7 +20692,6 @@
                 <w:szCs w:val="16"/>
               </w:rPr>
             </w:pPr>
-            <w:proofErr w:type="spellStart"/>
             <w:r>
               <w:rPr>
                 <w:sz w:val="16"/>
@@ -21042,7 +20699,6 @@
               </w:rPr>
               <w:t>CreateMsg</w:t>
             </w:r>
-            <w:proofErr w:type="spellEnd"/>
             <w:r>
               <w:rPr>
                 <w:sz w:val="16"/>
@@ -21070,21 +20726,12 @@
                 <w:szCs w:val="16"/>
               </w:rPr>
             </w:pPr>
-            <w:proofErr w:type="spellStart"/>
-            <w:r>
-              <w:rPr>
-                <w:sz w:val="16"/>
-                <w:szCs w:val="16"/>
-              </w:rPr>
-              <w:t>MsgCreate</w:t>
-            </w:r>
-            <w:proofErr w:type="spellEnd"/>
-            <w:r>
-              <w:rPr>
-                <w:sz w:val="16"/>
-                <w:szCs w:val="16"/>
-              </w:rPr>
-              <w:t xml:space="preserve">는 </w:t>
+            <w:r>
+              <w:rPr>
+                <w:sz w:val="16"/>
+                <w:szCs w:val="16"/>
+              </w:rPr>
+              <w:t xml:space="preserve">MsgCreate는 </w:t>
             </w:r>
             <w:r>
               <w:rPr>
@@ -21155,17 +20802,8 @@
                 <w:sz w:val="16"/>
                 <w:szCs w:val="16"/>
               </w:rPr>
-              <w:t xml:space="preserve">Controller &lt;-&gt; </w:t>
-            </w:r>
-            <w:proofErr w:type="spellStart"/>
-            <w:r>
-              <w:rPr>
-                <w:sz w:val="16"/>
-                <w:szCs w:val="16"/>
-              </w:rPr>
-              <w:t>DBConnection</w:t>
-            </w:r>
-            <w:proofErr w:type="spellEnd"/>
+              <w:t>Controller &lt;-&gt; DBConnection</w:t>
+            </w:r>
           </w:p>
         </w:tc>
         <w:tc>
@@ -21249,7 +20887,7 @@
                     <pic:cNvPicPr/>
                   </pic:nvPicPr>
                   <pic:blipFill>
-                    <a:blip r:embed="rId17">
+                    <a:blip r:embed="rId16">
                       <a:extLst>
                         <a:ext uri="{28A0092B-C50C-407E-A947-70E740481C1C}">
                           <a14:useLocalDpi xmlns:a14="http://schemas.microsoft.com/office/drawing/2010/main" val="0"/>
@@ -21284,6 +20922,7 @@
     </w:p>
     <w:p>
       <w:r>
+        <w:lastRenderedPageBreak/>
         <w:t>UC-6의 domain model</w:t>
       </w:r>
     </w:p>
@@ -21435,7 +21074,6 @@
           <w:p>
             <w:pPr>
               <w:rPr>
-                <w:rFonts w:hint="eastAsia"/>
                 <w:sz w:val="16"/>
                 <w:szCs w:val="16"/>
               </w:rPr>
@@ -21497,7 +21135,6 @@
                 <w:szCs w:val="16"/>
               </w:rPr>
             </w:pPr>
-            <w:proofErr w:type="spellStart"/>
             <w:r>
               <w:rPr>
                 <w:rFonts w:hint="eastAsia"/>
@@ -21513,7 +21150,6 @@
               </w:rPr>
               <w:t>etrequest</w:t>
             </w:r>
-            <w:proofErr w:type="spellEnd"/>
           </w:p>
         </w:tc>
       </w:tr>
@@ -21525,7 +21161,6 @@
           <w:p>
             <w:pPr>
               <w:rPr>
-                <w:rFonts w:hint="eastAsia"/>
                 <w:sz w:val="16"/>
                 <w:szCs w:val="16"/>
               </w:rPr>
@@ -21568,12 +21203,10 @@
           <w:p>
             <w:pPr>
               <w:rPr>
-                <w:rFonts w:hint="eastAsia"/>
-                <w:sz w:val="16"/>
-                <w:szCs w:val="16"/>
-              </w:rPr>
-            </w:pPr>
-            <w:proofErr w:type="spellStart"/>
+                <w:sz w:val="16"/>
+                <w:szCs w:val="16"/>
+              </w:rPr>
+            </w:pPr>
             <w:r>
               <w:rPr>
                 <w:sz w:val="16"/>
@@ -21581,7 +21214,6 @@
               </w:rPr>
               <w:t>Paymentsystem</w:t>
             </w:r>
-            <w:proofErr w:type="spellEnd"/>
           </w:p>
         </w:tc>
       </w:tr>
@@ -21593,7 +21225,6 @@
           <w:p>
             <w:pPr>
               <w:rPr>
-                <w:rFonts w:hint="eastAsia"/>
                 <w:sz w:val="16"/>
                 <w:szCs w:val="16"/>
               </w:rPr>
@@ -21637,12 +21268,10 @@
             <w:pPr>
               <w:spacing w:line="259" w:lineRule="auto"/>
               <w:rPr>
-                <w:rFonts w:hint="eastAsia"/>
-                <w:sz w:val="16"/>
-                <w:szCs w:val="16"/>
-              </w:rPr>
-            </w:pPr>
-            <w:proofErr w:type="spellStart"/>
+                <w:sz w:val="16"/>
+                <w:szCs w:val="16"/>
+              </w:rPr>
+            </w:pPr>
             <w:r>
               <w:rPr>
                 <w:rFonts w:hint="eastAsia"/>
@@ -21658,7 +21287,6 @@
               </w:rPr>
               <w:t>eturnrequest</w:t>
             </w:r>
-            <w:proofErr w:type="spellEnd"/>
           </w:p>
         </w:tc>
       </w:tr>
@@ -21749,7 +21377,6 @@
           <w:p>
             <w:pPr>
               <w:rPr>
-                <w:rFonts w:hint="eastAsia"/>
                 <w:sz w:val="16"/>
                 <w:szCs w:val="16"/>
               </w:rPr>
@@ -21775,7 +21402,6 @@
               </w:rPr>
               <w:t xml:space="preserve">5 &lt;-&gt; </w:t>
             </w:r>
-            <w:proofErr w:type="spellStart"/>
             <w:r>
               <w:rPr>
                 <w:rFonts w:hint="eastAsia"/>
@@ -21791,7 +21417,6 @@
               </w:rPr>
               <w:t>etrequest</w:t>
             </w:r>
-            <w:proofErr w:type="spellEnd"/>
           </w:p>
         </w:tc>
         <w:tc>
@@ -21801,7 +21426,6 @@
           <w:p>
             <w:pPr>
               <w:rPr>
-                <w:rFonts w:hint="eastAsia"/>
                 <w:sz w:val="16"/>
                 <w:szCs w:val="16"/>
               </w:rPr>
@@ -21838,7 +21462,6 @@
           <w:p>
             <w:pPr>
               <w:rPr>
-                <w:rFonts w:hint="eastAsia"/>
                 <w:sz w:val="16"/>
                 <w:szCs w:val="16"/>
               </w:rPr>
@@ -21869,7 +21492,6 @@
                 <w:szCs w:val="16"/>
               </w:rPr>
             </w:pPr>
-            <w:proofErr w:type="spellStart"/>
             <w:r>
               <w:rPr>
                 <w:rFonts w:hint="eastAsia"/>
@@ -21883,9 +21505,15 @@
                 <w:sz w:val="16"/>
                 <w:szCs w:val="16"/>
               </w:rPr>
-              <w:t>etrequest</w:t>
-            </w:r>
-            <w:proofErr w:type="spellEnd"/>
+              <w:t xml:space="preserve">etrequest </w:t>
+            </w:r>
+            <w:r>
+              <w:rPr>
+                <w:sz w:val="16"/>
+                <w:szCs w:val="16"/>
+              </w:rPr>
+              <w:t>&lt;-&gt;</w:t>
+            </w:r>
             <w:r>
               <w:rPr>
                 <w:sz w:val="16"/>
@@ -21898,20 +21526,6 @@
                 <w:sz w:val="16"/>
                 <w:szCs w:val="16"/>
               </w:rPr>
-              <w:t>&lt;-&gt;</w:t>
-            </w:r>
-            <w:r>
-              <w:rPr>
-                <w:sz w:val="16"/>
-                <w:szCs w:val="16"/>
-              </w:rPr>
-              <w:t xml:space="preserve"> </w:t>
-            </w:r>
-            <w:r>
-              <w:rPr>
-                <w:sz w:val="16"/>
-                <w:szCs w:val="16"/>
-              </w:rPr>
               <w:t>Controlle</w:t>
             </w:r>
             <w:r>
@@ -21931,7 +21545,6 @@
           <w:p>
             <w:pPr>
               <w:rPr>
-                <w:rFonts w:hint="eastAsia"/>
                 <w:sz w:val="16"/>
                 <w:szCs w:val="16"/>
               </w:rPr>
@@ -22010,7 +21623,6 @@
               </w:rPr>
               <w:t xml:space="preserve">ontroller &lt;-&gt; </w:t>
             </w:r>
-            <w:proofErr w:type="spellStart"/>
             <w:r>
               <w:rPr>
                 <w:rFonts w:hint="eastAsia"/>
@@ -22026,7 +21638,6 @@
               </w:rPr>
               <w:t>aymentsystem</w:t>
             </w:r>
-            <w:proofErr w:type="spellEnd"/>
           </w:p>
         </w:tc>
         <w:tc>
@@ -22036,7 +21647,6 @@
           <w:p>
             <w:pPr>
               <w:rPr>
-                <w:rFonts w:hint="eastAsia"/>
                 <w:sz w:val="16"/>
                 <w:szCs w:val="16"/>
               </w:rPr>
@@ -22096,7 +21706,6 @@
           <w:p>
             <w:pPr>
               <w:rPr>
-                <w:rFonts w:hint="eastAsia"/>
                 <w:sz w:val="16"/>
                 <w:szCs w:val="16"/>
               </w:rPr>
@@ -22116,7 +21725,6 @@
               </w:rPr>
               <w:t xml:space="preserve">ontroller &lt;-&gt; </w:t>
             </w:r>
-            <w:proofErr w:type="spellStart"/>
             <w:r>
               <w:rPr>
                 <w:rFonts w:hint="eastAsia"/>
@@ -22132,7 +21740,6 @@
               </w:rPr>
               <w:t>eturnrequest</w:t>
             </w:r>
-            <w:proofErr w:type="spellEnd"/>
           </w:p>
         </w:tc>
         <w:tc>
@@ -22216,12 +21823,10 @@
           <w:p>
             <w:pPr>
               <w:rPr>
-                <w:rFonts w:hint="eastAsia"/>
-                <w:sz w:val="16"/>
-                <w:szCs w:val="16"/>
-              </w:rPr>
-            </w:pPr>
-            <w:proofErr w:type="spellStart"/>
+                <w:sz w:val="16"/>
+                <w:szCs w:val="16"/>
+              </w:rPr>
+            </w:pPr>
             <w:r>
               <w:rPr>
                 <w:rFonts w:hint="eastAsia"/>
@@ -22235,15 +21840,7 @@
                 <w:sz w:val="16"/>
                 <w:szCs w:val="16"/>
               </w:rPr>
-              <w:t>eturnrequest</w:t>
-            </w:r>
-            <w:proofErr w:type="spellEnd"/>
-            <w:r>
-              <w:rPr>
-                <w:sz w:val="16"/>
-                <w:szCs w:val="16"/>
-              </w:rPr>
-              <w:t xml:space="preserve"> &lt;-&gt; </w:t>
+              <w:t xml:space="preserve">eturnrequest &lt;-&gt; </w:t>
             </w:r>
             <w:r>
               <w:rPr>
@@ -22269,7 +21866,6 @@
           <w:p>
             <w:pPr>
               <w:rPr>
-                <w:rFonts w:hint="eastAsia"/>
                 <w:sz w:val="16"/>
                 <w:szCs w:val="16"/>
               </w:rPr>
@@ -22326,7 +21922,7 @@
       <w:pPr>
         <w:spacing w:after="0"/>
         <w:rPr>
-          <w:rFonts w:ascii="Arial" w:hAnsi="Arial" w:cs="Arial" w:hint="eastAsia"/>
+          <w:rFonts w:ascii="Arial" w:hAnsi="Arial" w:cs="Arial"/>
         </w:rPr>
       </w:pPr>
       <w:r>
@@ -22349,7 +21945,7 @@
                     <pic:cNvPicPr/>
                   </pic:nvPicPr>
                   <pic:blipFill>
-                    <a:blip r:embed="rId18">
+                    <a:blip r:embed="rId17">
                       <a:extLst>
                         <a:ext uri="{28A0092B-C50C-407E-A947-70E740481C1C}">
                           <a14:useLocalDpi xmlns:a14="http://schemas.microsoft.com/office/drawing/2010/main" val="0"/>
@@ -22377,7 +21973,7 @@
       </w:r>
     </w:p>
     <w:sectPr>
-      <w:footerReference w:type="default" r:id="rId19"/>
+      <w:footerReference w:type="default" r:id="rId18"/>
       <w:pgSz w:w="11906" w:h="16838"/>
       <w:pgMar w:top="1701" w:right="1440" w:bottom="1440" w:left="1440" w:header="851" w:footer="992" w:gutter="0"/>
       <w:cols w:space="425"/>
@@ -22441,7 +22037,7 @@
           <w:pStyle w:val="a5"/>
           <w:jc w:val="right"/>
           <w:rPr>
-            <w:rFonts w:ascii="HY견고딕" w:eastAsia="HY견고딕" w:hint="eastAsia"/>
+            <w:rFonts w:ascii="HY견고딕" w:eastAsia="HY견고딕"/>
             <w:color w:val="000000" w:themeColor="text1"/>
           </w:rPr>
         </w:pPr>
@@ -22522,10 +22118,6 @@
     </w:p>
   </w:footnote>
 </w:footnotes>
-</file>
-
-<file path=word/numbering.xml><?xml version="1.0" encoding="utf-8"?>
-<w:numbering xmlns:wpc="http://schemas.microsoft.com/office/word/2010/wordprocessingCanvas" xmlns:cx="http://schemas.microsoft.com/office/drawing/2014/chartex" xmlns:cx1="http://schemas.microsoft.com/office/drawing/2015/9/8/chartex" xmlns:cx2="http://schemas.microsoft.com/office/drawing/2015/10/21/chartex" xmlns:cx3="http://schemas.microsoft.com/office/drawing/2016/5/9/chartex" xmlns:cx4="http://schemas.microsoft.com/office/drawing/2016/5/10/chartex" xmlns:cx5="http://schemas.microsoft.com/office/drawing/2016/5/11/chartex" xmlns:cx6="http://schemas.microsoft.com/office/drawing/2016/5/12/chartex" xmlns:cx7="http://schemas.microsoft.com/office/drawing/2016/5/13/chartex" xmlns:cx8="http://schemas.microsoft.com/office/drawing/2016/5/14/chartex" xmlns:mc="http://schemas.openxmlformats.org/markup-compatibility/2006" xmlns:aink="http://schemas.microsoft.com/office/drawing/2016/ink" xmlns:am3d="http://schemas.microsoft.com/office/drawing/2017/model3d" xmlns:o="urn:schemas-microsoft-com:office:office" xmlns:r="http://schemas.openxmlformats.org/officeDocument/2006/relationships" xmlns:m="http://schemas.openxmlformats.org/officeDocument/2006/math" xmlns:v="urn:schemas-microsoft-com:vml" xmlns:wp14="http://schemas.microsoft.com/office/word/2010/wordprocessingDrawing" xmlns:wp="http://schemas.openxmlformats.org/drawingml/2006/wordprocessingDrawing" xmlns:w10="urn:schemas-microsoft-com:office:word" xmlns:w="http://schemas.openxmlformats.org/wordprocessingml/2006/main" xmlns:w14="http://schemas.microsoft.com/office/word/2010/wordml" xmlns:w15="http://schemas.microsoft.com/office/word/2012/wordml" xmlns:w16cex="http://schemas.microsoft.com/office/word/2018/wordml/cex" xmlns:w16cid="http://schemas.microsoft.com/office/word/2016/wordml/cid" xmlns:w16="http://schemas.microsoft.com/office/word/2018/wordml" xmlns:w16se="http://schemas.microsoft.com/office/word/2015/wordml/symex" xmlns:wpg="http://schemas.microsoft.com/office/word/2010/wordprocessingGroup" xmlns:wpi="http://schemas.microsoft.com/office/word/2010/wordprocessingInk" xmlns:wne="http://schemas.microsoft.com/office/word/2006/wordml" xmlns:wps="http://schemas.microsoft.com/office/word/2010/wordprocessingShape" mc:Ignorable="w14 w15 w16se w16cid w16 w16cex wp14"/>
 </file>
 
 <file path=word/styles.xml><?xml version="1.0" encoding="utf-8"?>
@@ -23323,6 +22915,21 @@
 </file>
 
 <file path=customXml/item1.xml><?xml version="1.0" encoding="utf-8"?>
+<p:properties xmlns:p="http://schemas.microsoft.com/office/2006/metadata/properties" xmlns:xsi="http://www.w3.org/2001/XMLSchema-instance" xmlns:pc="http://schemas.microsoft.com/office/infopath/2007/PartnerControls">
+  <documentManagement/>
+</p:properties>
+</file>
+
+<file path=customXml/item2.xml><?xml version="1.0" encoding="utf-8"?>
+<?mso-contentType ?>
+<FormTemplates xmlns="http://schemas.microsoft.com/sharepoint/v3/contenttype/forms">
+  <Display>DocumentLibraryForm</Display>
+  <Edit>DocumentLibraryForm</Edit>
+  <New>DocumentLibraryForm</New>
+</FormTemplates>
+</file>
+
+<file path=customXml/item3.xml><?xml version="1.0" encoding="utf-8"?>
 <ct:contentTypeSchema xmlns:ct="http://schemas.microsoft.com/office/2006/metadata/contentType" xmlns:ma="http://schemas.microsoft.com/office/2006/metadata/properties/metaAttributes" ct:_="" ma:_="" ma:contentTypeName="문서" ma:contentTypeID="0x0101009C9DF09AE2CDAB4E9A0CEEC2DA55ABD8" ma:contentTypeVersion="2" ma:contentTypeDescription="새 문서를 만듭니다." ma:contentTypeScope="" ma:versionID="51b59810fd4f3980cf43244a47d7c068">
   <xsd:schema xmlns:xsd="http://www.w3.org/2001/XMLSchema" xmlns:xs="http://www.w3.org/2001/XMLSchema" xmlns:p="http://schemas.microsoft.com/office/2006/metadata/properties" xmlns:ns3="91910ecc-c823-49d9-9a63-636523c462d8" targetNamespace="http://schemas.microsoft.com/office/2006/metadata/properties" ma:root="true" ma:fieldsID="db1e19efe7f732940d546dc67e053ea9" ns3:_="">
     <xsd:import namespace="91910ecc-c823-49d9-9a63-636523c462d8"/>
@@ -23454,26 +23061,28 @@
 </ct:contentTypeSchema>
 </file>
 
-<file path=customXml/item2.xml><?xml version="1.0" encoding="utf-8"?>
-<?mso-contentType ?>
-<FormTemplates xmlns="http://schemas.microsoft.com/sharepoint/v3/contenttype/forms">
-  <Display>DocumentLibraryForm</Display>
-  <Edit>DocumentLibraryForm</Edit>
-  <New>DocumentLibraryForm</New>
-</FormTemplates>
-</file>
-
-<file path=customXml/item3.xml><?xml version="1.0" encoding="utf-8"?>
-<p:properties xmlns:p="http://schemas.microsoft.com/office/2006/metadata/properties" xmlns:xsi="http://www.w3.org/2001/XMLSchema-instance" xmlns:pc="http://schemas.microsoft.com/office/infopath/2007/PartnerControls">
-  <documentManagement/>
-</p:properties>
-</file>
-
 <file path=customXml/item4.xml><?xml version="1.0" encoding="utf-8"?>
 <b:Sources xmlns:b="http://schemas.openxmlformats.org/officeDocument/2006/bibliography" xmlns="http://schemas.openxmlformats.org/officeDocument/2006/bibliography" SelectedStyle="\APASixthEditionOfficeOnline.xsl" StyleName="APA" Version="6"/>
 </file>
 
 <file path=customXml/itemProps1.xml><?xml version="1.0" encoding="utf-8"?>
+<ds:datastoreItem xmlns:ds="http://schemas.openxmlformats.org/officeDocument/2006/customXml" ds:itemID="{EB503A44-2806-4E5D-8D66-D17637B4108F}">
+  <ds:schemaRefs>
+    <ds:schemaRef ds:uri="http://schemas.microsoft.com/office/2006/metadata/properties"/>
+    <ds:schemaRef ds:uri="http://schemas.microsoft.com/office/infopath/2007/PartnerControls"/>
+  </ds:schemaRefs>
+</ds:datastoreItem>
+</file>
+
+<file path=customXml/itemProps2.xml><?xml version="1.0" encoding="utf-8"?>
+<ds:datastoreItem xmlns:ds="http://schemas.openxmlformats.org/officeDocument/2006/customXml" ds:itemID="{DA23BEFF-7806-4E3B-8498-AFB720F3BE56}">
+  <ds:schemaRefs>
+    <ds:schemaRef ds:uri="http://schemas.microsoft.com/sharepoint/v3/contenttype/forms"/>
+  </ds:schemaRefs>
+</ds:datastoreItem>
+</file>
+
+<file path=customXml/itemProps3.xml><?xml version="1.0" encoding="utf-8"?>
 <ds:datastoreItem xmlns:ds="http://schemas.openxmlformats.org/officeDocument/2006/customXml" ds:itemID="{BAB5E526-8E8E-4FCF-AB52-880A57C953EE}">
   <ds:schemaRefs>
     <ds:schemaRef ds:uri="http://schemas.microsoft.com/office/2006/metadata/contentType"/>
@@ -23491,30 +23100,6 @@
 </ds:datastoreItem>
 </file>
 
-<file path=customXml/itemProps2.xml><?xml version="1.0" encoding="utf-8"?>
-<ds:datastoreItem xmlns:ds="http://schemas.openxmlformats.org/officeDocument/2006/customXml" ds:itemID="{DA23BEFF-7806-4E3B-8498-AFB720F3BE56}">
-  <ds:schemaRefs>
-    <ds:schemaRef ds:uri="http://schemas.microsoft.com/sharepoint/v3/contenttype/forms"/>
-  </ds:schemaRefs>
-</ds:datastoreItem>
-</file>
-
-<file path=customXml/itemProps3.xml><?xml version="1.0" encoding="utf-8"?>
-<ds:datastoreItem xmlns:ds="http://schemas.openxmlformats.org/officeDocument/2006/customXml" ds:itemID="{EB503A44-2806-4E5D-8D66-D17637B4108F}">
-  <ds:schemaRefs>
-    <ds:schemaRef ds:uri="http://schemas.microsoft.com/office/infopath/2007/PartnerControls"/>
-    <ds:schemaRef ds:uri="http://purl.org/dc/dcmitype/"/>
-    <ds:schemaRef ds:uri="http://schemas.microsoft.com/office/2006/documentManagement/types"/>
-    <ds:schemaRef ds:uri="http://www.w3.org/XML/1998/namespace"/>
-    <ds:schemaRef ds:uri="91910ecc-c823-49d9-9a63-636523c462d8"/>
-    <ds:schemaRef ds:uri="http://purl.org/dc/terms/"/>
-    <ds:schemaRef ds:uri="http://schemas.openxmlformats.org/package/2006/metadata/core-properties"/>
-    <ds:schemaRef ds:uri="http://schemas.microsoft.com/office/2006/metadata/properties"/>
-    <ds:schemaRef ds:uri="http://purl.org/dc/elements/1.1/"/>
-  </ds:schemaRefs>
-</ds:datastoreItem>
-</file>
-
 <file path=customXml/itemProps4.xml><?xml version="1.0" encoding="utf-8"?>
 <ds:datastoreItem xmlns:ds="http://schemas.openxmlformats.org/officeDocument/2006/customXml" ds:itemID="{B2D84575-F131-4B70-98D3-7DFE8ED9BA70}">
   <ds:schemaRefs>
